--- a/NMCARS/DEVELOPMENT/msword/NMCARS-ANNEX-18.docx
+++ b/NMCARS/DEVELOPMENT/msword/NMCARS-ANNEX-18.docx
@@ -585,6 +585,7 @@
           <w:rFonts w:eastAsia="Calibri"/>
           <w:b/>
         </w:rPr>
+        <w:lastRenderedPageBreak/>
         <w:t>ISTRAP FORMAT AND CONTENT</w:t>
       </w:r>
     </w:p>
@@ -1233,7 +1234,14 @@
         <w:rPr>
           <w:lang w:val="en"/>
         </w:rPr>
-        <w:t>whether the supplies to be acquired are critical items</w:t>
+        <w:t xml:space="preserve">whether the supplies to be </w:t>
+      </w:r>
+      <w:r>
+        <w:rPr>
+          <w:lang w:val="en"/>
+        </w:rPr>
+        <w:lastRenderedPageBreak/>
+        <w:t>acquired are critical items</w:t>
       </w:r>
       <w:r>
         <w:rPr>
@@ -1766,38 +1774,53 @@
     </w:p>
     <w:p>
       <w:pPr>
-        <w:pStyle w:val="ListParagraph"/>
-        <w:numPr>
-          <w:ilvl w:val="0"/>
-          <w:numId w:val="17"/>
-        </w:numPr>
-      </w:pPr>
+        <w:ind w:left="1080" w:hanging="360"/>
+      </w:pPr>
+      <w:r>
+        <w:rPr>
+          <w:szCs w:val="24"/>
+        </w:rPr>
+        <w:t>(a)</w:t>
+      </w:r>
+      <w:r>
+        <w:rPr>
+          <w:szCs w:val="24"/>
+        </w:rPr>
+        <w:tab/>
+      </w:r>
       <w:r>
         <w:t>The availability of essential raw materials, special alloys, composite materials, components, tooling, and production test equipment for the sustained production of systems fully capable of meeting the performance objectives established for those systems; the uninterrupted maintenance and repair of such systems; and the sustained operation of such systems.</w:t>
       </w:r>
     </w:p>
     <w:p>
       <w:pPr>
-        <w:pStyle w:val="ListParagraph"/>
-        <w:numPr>
-          <w:ilvl w:val="0"/>
-          <w:numId w:val="17"/>
-        </w:numPr>
-        <w:rPr>
-          <w:lang w:val="en"/>
-        </w:rPr>
-      </w:pPr>
+        <w:ind w:left="1080" w:hanging="360"/>
+        <w:rPr>
+          <w:lang w:val="en"/>
+        </w:rPr>
+      </w:pPr>
+      <w:r>
+        <w:rPr>
+          <w:szCs w:val="24"/>
+          <w:lang w:val="en"/>
+        </w:rPr>
+        <w:lastRenderedPageBreak/>
+        <w:t>(b)</w:t>
+      </w:r>
+      <w:r>
+        <w:rPr>
+          <w:szCs w:val="24"/>
+          <w:lang w:val="en"/>
+        </w:rPr>
+        <w:tab/>
+      </w:r>
       <w:r>
         <w:t>The identification of items that are available only from sources outside the national technology and industrial base.</w:t>
       </w:r>
     </w:p>
     <w:p>
       <w:pPr>
-        <w:pStyle w:val="ListParagraph"/>
-        <w:numPr>
-          <w:ilvl w:val="0"/>
-          <w:numId w:val="17"/>
-        </w:numPr>
+        <w:ind w:left="1080" w:hanging="360"/>
         <w:rPr>
           <w:rFonts w:eastAsia="Calibri"/>
         </w:rPr>
@@ -1805,17 +1828,27 @@
       <w:r>
         <w:rPr>
           <w:rFonts w:eastAsia="Calibri"/>
+          <w:szCs w:val="24"/>
+        </w:rPr>
+        <w:t>(c)</w:t>
+      </w:r>
+      <w:r>
+        <w:rPr>
+          <w:rFonts w:eastAsia="Calibri"/>
+          <w:szCs w:val="24"/>
+        </w:rPr>
+        <w:tab/>
+      </w:r>
+      <w:r>
+        <w:rPr>
+          <w:rFonts w:eastAsia="Calibri"/>
         </w:rPr>
         <w:t>The availability of alternatives for obtaining such items from within the national technology and industrial base if such items become unavailable from sources outside the national technology and industrial base; and an analysis of any military vulnerability that could result from the lack of reasonable alternatives.</w:t>
       </w:r>
     </w:p>
     <w:p>
       <w:pPr>
-        <w:pStyle w:val="ListParagraph"/>
-        <w:numPr>
-          <w:ilvl w:val="0"/>
-          <w:numId w:val="17"/>
-        </w:numPr>
+        <w:ind w:left="1080" w:hanging="360"/>
         <w:rPr>
           <w:rFonts w:eastAsia="Calibri"/>
         </w:rPr>
@@ -1823,6 +1856,20 @@
       <w:r>
         <w:rPr>
           <w:rFonts w:eastAsia="Calibri"/>
+          <w:szCs w:val="24"/>
+        </w:rPr>
+        <w:t>(d)</w:t>
+      </w:r>
+      <w:r>
+        <w:rPr>
+          <w:rFonts w:eastAsia="Calibri"/>
+          <w:szCs w:val="24"/>
+        </w:rPr>
+        <w:tab/>
+      </w:r>
+      <w:r>
+        <w:rPr>
+          <w:rFonts w:eastAsia="Calibri"/>
         </w:rPr>
         <w:t>The effects on the national technology and industrial base that result from foreign acquisition of firms in the United States.</w:t>
       </w:r>
@@ -2118,10 +2165,9 @@
     </w:p>
     <w:p>
       <w:pPr>
-        <w:ind w:left="1080" w:hanging="360"/>
+        <w:pStyle w:val="List3"/>
         <w:rPr>
           <w:rFonts w:eastAsia="Calibri"/>
-          <w:szCs w:val="24"/>
         </w:rPr>
       </w:pPr>
       <w:r>
@@ -2129,23 +2175,36 @@
           <w:rFonts w:eastAsia="Calibri"/>
           <w:szCs w:val="24"/>
         </w:rPr>
-        <w:t>(i)  If, in the IC strategy, the development of a detailed IC plan was determined to be applicable, include the plan by text or by reference.  If the development of the IC plan was determined not to be applicable, summarize the details of the analysis forming the basis of this decision.</w:t>
-      </w:r>
-    </w:p>
-    <w:p>
-      <w:pPr>
-        <w:ind w:left="1080" w:hanging="360"/>
+        <w:t>(i)</w:t>
+      </w:r>
+      <w:r>
         <w:rPr>
           <w:rFonts w:eastAsia="Calibri"/>
           <w:szCs w:val="24"/>
         </w:rPr>
-      </w:pPr>
-      <w:r>
+        <w:t xml:space="preserve">  If, in the IC strategy, the development of a detailed IC plan was determined to be applicable, include the plan by text or by reference.  If the development of the IC plan was determined not to be applicable, summarize the details of the analysis forming the basis of this decision.</w:t>
+      </w:r>
+    </w:p>
+    <w:p>
+      <w:pPr>
+        <w:pStyle w:val="List3"/>
         <w:rPr>
           <w:rFonts w:eastAsia="Calibri"/>
-          <w:szCs w:val="24"/>
-        </w:rPr>
-        <w:t>(ii)  If the program involves peacetime and wartime hardware configurations that are supported by logistics support plans, identify their impact on the IC plan.</w:t>
+        </w:rPr>
+      </w:pPr>
+      <w:r>
+        <w:rPr>
+          <w:rFonts w:eastAsia="Calibri"/>
+          <w:szCs w:val="24"/>
+        </w:rPr>
+        <w:t>(ii)</w:t>
+      </w:r>
+      <w:r>
+        <w:rPr>
+          <w:rFonts w:eastAsia="Calibri"/>
+          <w:szCs w:val="24"/>
+        </w:rPr>
+        <w:t xml:space="preserve">  If the program involves peacetime and wartime hardware configurations that are supported by logistics support plans, identify their impact on the IC plan.</w:t>
       </w:r>
     </w:p>
     <w:p>
@@ -2501,19 +2560,31 @@
     </w:p>
     <w:p>
       <w:pPr>
-        <w:pStyle w:val="ListParagraph"/>
-        <w:numPr>
-          <w:ilvl w:val="0"/>
-          <w:numId w:val="18"/>
-        </w:numPr>
         <w:tabs>
           <w:tab w:val="left" w:pos="720"/>
         </w:tabs>
+        <w:ind w:left="720" w:hanging="360"/>
         <w:rPr>
           <w:spacing w:val="-5"/>
           <w:kern w:val="20"/>
         </w:rPr>
       </w:pPr>
+      <w:r>
+        <w:rPr>
+          <w:spacing w:val="-5"/>
+          <w:kern w:val="20"/>
+          <w:szCs w:val="24"/>
+        </w:rPr>
+        <w:t>(a)</w:t>
+      </w:r>
+      <w:r>
+        <w:rPr>
+          <w:spacing w:val="-5"/>
+          <w:kern w:val="20"/>
+          <w:szCs w:val="24"/>
+        </w:rPr>
+        <w:tab/>
+      </w:r>
       <w:r>
         <w:rPr>
           <w:iCs/>
@@ -2525,19 +2596,31 @@
     </w:p>
     <w:p>
       <w:pPr>
-        <w:pStyle w:val="ListParagraph"/>
-        <w:numPr>
-          <w:ilvl w:val="0"/>
-          <w:numId w:val="18"/>
-        </w:numPr>
         <w:tabs>
           <w:tab w:val="left" w:pos="720"/>
         </w:tabs>
+        <w:ind w:left="720" w:hanging="360"/>
         <w:rPr>
           <w:spacing w:val="-5"/>
           <w:kern w:val="20"/>
         </w:rPr>
       </w:pPr>
+      <w:r>
+        <w:rPr>
+          <w:spacing w:val="-5"/>
+          <w:kern w:val="20"/>
+          <w:szCs w:val="24"/>
+        </w:rPr>
+        <w:t>(b)</w:t>
+      </w:r>
+      <w:r>
+        <w:rPr>
+          <w:spacing w:val="-5"/>
+          <w:kern w:val="20"/>
+          <w:szCs w:val="24"/>
+        </w:rPr>
+        <w:tab/>
+      </w:r>
       <w:r>
         <w:rPr>
           <w:iCs/>
@@ -2549,19 +2632,31 @@
     </w:p>
     <w:p>
       <w:pPr>
-        <w:pStyle w:val="ListParagraph"/>
-        <w:numPr>
-          <w:ilvl w:val="0"/>
-          <w:numId w:val="18"/>
-        </w:numPr>
         <w:tabs>
           <w:tab w:val="left" w:pos="720"/>
         </w:tabs>
+        <w:ind w:left="720" w:hanging="360"/>
         <w:rPr>
           <w:spacing w:val="-5"/>
           <w:kern w:val="20"/>
         </w:rPr>
       </w:pPr>
+      <w:r>
+        <w:rPr>
+          <w:spacing w:val="-5"/>
+          <w:kern w:val="20"/>
+          <w:szCs w:val="24"/>
+        </w:rPr>
+        <w:t>(c)</w:t>
+      </w:r>
+      <w:r>
+        <w:rPr>
+          <w:spacing w:val="-5"/>
+          <w:kern w:val="20"/>
+          <w:szCs w:val="24"/>
+        </w:rPr>
+        <w:tab/>
+      </w:r>
       <w:r>
         <w:rPr>
           <w:iCs/>
@@ -2573,19 +2668,31 @@
     </w:p>
     <w:p>
       <w:pPr>
-        <w:pStyle w:val="ListParagraph"/>
-        <w:numPr>
-          <w:ilvl w:val="0"/>
-          <w:numId w:val="18"/>
-        </w:numPr>
         <w:tabs>
           <w:tab w:val="left" w:pos="720"/>
         </w:tabs>
+        <w:ind w:left="720" w:hanging="360"/>
         <w:rPr>
           <w:spacing w:val="-5"/>
           <w:kern w:val="20"/>
         </w:rPr>
       </w:pPr>
+      <w:r>
+        <w:rPr>
+          <w:spacing w:val="-5"/>
+          <w:kern w:val="20"/>
+          <w:szCs w:val="24"/>
+        </w:rPr>
+        <w:t>(d)</w:t>
+      </w:r>
+      <w:r>
+        <w:rPr>
+          <w:spacing w:val="-5"/>
+          <w:kern w:val="20"/>
+          <w:szCs w:val="24"/>
+        </w:rPr>
+        <w:tab/>
+      </w:r>
       <w:r>
         <w:rPr>
           <w:iCs/>
@@ -2597,19 +2704,31 @@
     </w:p>
     <w:p>
       <w:pPr>
-        <w:pStyle w:val="ListParagraph"/>
-        <w:numPr>
-          <w:ilvl w:val="0"/>
-          <w:numId w:val="18"/>
-        </w:numPr>
         <w:tabs>
           <w:tab w:val="left" w:pos="720"/>
         </w:tabs>
+        <w:ind w:left="720" w:hanging="360"/>
         <w:rPr>
           <w:spacing w:val="-5"/>
           <w:kern w:val="20"/>
         </w:rPr>
       </w:pPr>
+      <w:r>
+        <w:rPr>
+          <w:spacing w:val="-5"/>
+          <w:kern w:val="20"/>
+          <w:szCs w:val="24"/>
+        </w:rPr>
+        <w:t>(e)</w:t>
+      </w:r>
+      <w:r>
+        <w:rPr>
+          <w:spacing w:val="-5"/>
+          <w:kern w:val="20"/>
+          <w:szCs w:val="24"/>
+        </w:rPr>
+        <w:tab/>
+      </w:r>
       <w:r>
         <w:rPr>
           <w:iCs/>
@@ -2621,19 +2740,31 @@
     </w:p>
     <w:p>
       <w:pPr>
-        <w:pStyle w:val="ListParagraph"/>
-        <w:numPr>
-          <w:ilvl w:val="0"/>
-          <w:numId w:val="18"/>
-        </w:numPr>
         <w:tabs>
           <w:tab w:val="left" w:pos="720"/>
         </w:tabs>
+        <w:ind w:left="720" w:hanging="360"/>
         <w:rPr>
           <w:spacing w:val="-5"/>
           <w:kern w:val="20"/>
         </w:rPr>
       </w:pPr>
+      <w:r>
+        <w:rPr>
+          <w:spacing w:val="-5"/>
+          <w:kern w:val="20"/>
+          <w:szCs w:val="24"/>
+        </w:rPr>
+        <w:t>(f)</w:t>
+      </w:r>
+      <w:r>
+        <w:rPr>
+          <w:spacing w:val="-5"/>
+          <w:kern w:val="20"/>
+          <w:szCs w:val="24"/>
+        </w:rPr>
+        <w:tab/>
+      </w:r>
       <w:r>
         <w:rPr>
           <w:iCs/>
@@ -2645,19 +2776,31 @@
     </w:p>
     <w:p>
       <w:pPr>
-        <w:pStyle w:val="ListParagraph"/>
-        <w:numPr>
-          <w:ilvl w:val="0"/>
-          <w:numId w:val="18"/>
-        </w:numPr>
         <w:tabs>
           <w:tab w:val="left" w:pos="720"/>
         </w:tabs>
+        <w:ind w:left="720" w:hanging="360"/>
         <w:rPr>
           <w:spacing w:val="-5"/>
           <w:kern w:val="20"/>
         </w:rPr>
       </w:pPr>
+      <w:r>
+        <w:rPr>
+          <w:spacing w:val="-5"/>
+          <w:kern w:val="20"/>
+          <w:szCs w:val="24"/>
+        </w:rPr>
+        <w:t>(g)</w:t>
+      </w:r>
+      <w:r>
+        <w:rPr>
+          <w:spacing w:val="-5"/>
+          <w:kern w:val="20"/>
+          <w:szCs w:val="24"/>
+        </w:rPr>
+        <w:tab/>
+      </w:r>
       <w:r>
         <w:rPr>
           <w:iCs/>
@@ -2669,19 +2812,31 @@
     </w:p>
     <w:p>
       <w:pPr>
-        <w:pStyle w:val="ListParagraph"/>
-        <w:numPr>
-          <w:ilvl w:val="0"/>
-          <w:numId w:val="18"/>
-        </w:numPr>
         <w:tabs>
           <w:tab w:val="left" w:pos="720"/>
         </w:tabs>
+        <w:ind w:left="720" w:hanging="360"/>
         <w:rPr>
           <w:spacing w:val="-5"/>
           <w:kern w:val="20"/>
         </w:rPr>
       </w:pPr>
+      <w:r>
+        <w:rPr>
+          <w:spacing w:val="-5"/>
+          <w:kern w:val="20"/>
+          <w:szCs w:val="24"/>
+        </w:rPr>
+        <w:t>(h)</w:t>
+      </w:r>
+      <w:r>
+        <w:rPr>
+          <w:spacing w:val="-5"/>
+          <w:kern w:val="20"/>
+          <w:szCs w:val="24"/>
+        </w:rPr>
+        <w:tab/>
+      </w:r>
       <w:r>
         <w:rPr>
           <w:iCs/>
@@ -2693,51 +2848,63 @@
     </w:p>
     <w:p>
       <w:pPr>
-        <w:pStyle w:val="ListParagraph"/>
-        <w:numPr>
-          <w:ilvl w:val="0"/>
-          <w:numId w:val="18"/>
-        </w:numPr>
+        <w:pStyle w:val="List3"/>
+      </w:pPr>
+      <w:r>
+        <w:rPr>
+          <w:spacing w:val="-5"/>
+          <w:kern w:val="20"/>
+          <w:szCs w:val="24"/>
+        </w:rPr>
+        <w:t>(i)</w:t>
+      </w:r>
+      <w:r>
+        <w:rPr>
+          <w:spacing w:val="-5"/>
+          <w:kern w:val="20"/>
+          <w:szCs w:val="24"/>
+        </w:rPr>
+        <w:tab/>
+      </w:r>
+      <w:r>
+        <w:rPr>
+          <w:iCs/>
+          <w:spacing w:val="-5"/>
+          <w:kern w:val="20"/>
+        </w:rPr>
+        <w:t>Licensing of additional suppliers.</w:t>
+      </w:r>
+    </w:p>
+    <w:p>
+      <w:pPr>
         <w:tabs>
           <w:tab w:val="left" w:pos="720"/>
         </w:tabs>
-        <w:rPr>
-          <w:spacing w:val="-5"/>
-          <w:kern w:val="20"/>
-        </w:rPr>
-      </w:pPr>
-      <w:r>
+        <w:ind w:left="720" w:hanging="360"/>
         <w:rPr>
           <w:iCs/>
           <w:spacing w:val="-5"/>
           <w:kern w:val="20"/>
         </w:rPr>
-        <w:t>Licensing of additional suppliers.</w:t>
-      </w:r>
-    </w:p>
-    <w:p>
-      <w:pPr>
-        <w:pStyle w:val="ListParagraph"/>
-        <w:numPr>
-          <w:ilvl w:val="0"/>
-          <w:numId w:val="18"/>
-        </w:numPr>
-        <w:tabs>
-          <w:tab w:val="left" w:pos="720"/>
-        </w:tabs>
+      </w:pPr>
+      <w:r>
         <w:rPr>
           <w:iCs/>
           <w:spacing w:val="-5"/>
           <w:kern w:val="20"/>
-        </w:rPr>
-      </w:pPr>
+          <w:szCs w:val="24"/>
+        </w:rPr>
+        <w:lastRenderedPageBreak/>
+        <w:t>(j)</w:t>
+      </w:r>
       <w:r>
         <w:rPr>
           <w:iCs/>
           <w:spacing w:val="-5"/>
           <w:kern w:val="20"/>
-        </w:rPr>
-        <w:t>Periodic system or program reviews to address long-term competitive effects of program</w:t>
+          <w:szCs w:val="24"/>
+        </w:rPr>
+        <w:tab/>
       </w:r>
       <w:r>
         <w:rPr>
@@ -2745,15 +2912,7 @@
           <w:spacing w:val="-5"/>
           <w:kern w:val="20"/>
         </w:rPr>
-        <w:t xml:space="preserve"> </w:t>
-      </w:r>
-      <w:r>
-        <w:rPr>
-          <w:iCs/>
-          <w:spacing w:val="-5"/>
-          <w:kern w:val="20"/>
-        </w:rPr>
-        <w:t>decisions.</w:t>
+        <w:t>Periodic system or program reviews to address long-term competitive effects of program decisions.</w:t>
       </w:r>
     </w:p>
     <w:p>
@@ -3033,16 +3192,25 @@
     </w:p>
     <w:p>
       <w:pPr>
-        <w:pStyle w:val="ListParagraph"/>
-        <w:numPr>
-          <w:ilvl w:val="0"/>
-          <w:numId w:val="19"/>
-        </w:numPr>
-        <w:ind w:left="1080"/>
-        <w:rPr>
-          <w:lang w:val="en"/>
-        </w:rPr>
-      </w:pPr>
+        <w:ind w:left="1080" w:hanging="360"/>
+        <w:rPr>
+          <w:lang w:val="en"/>
+        </w:rPr>
+      </w:pPr>
+      <w:r>
+        <w:rPr>
+          <w:szCs w:val="24"/>
+          <w:lang w:val="en"/>
+        </w:rPr>
+        <w:t>(a)</w:t>
+      </w:r>
+      <w:r>
+        <w:rPr>
+          <w:szCs w:val="24"/>
+          <w:lang w:val="en"/>
+        </w:rPr>
+        <w:tab/>
+      </w:r>
       <w:r>
         <w:rPr>
           <w:lang w:val="en"/>
@@ -3052,16 +3220,25 @@
     </w:p>
     <w:p>
       <w:pPr>
-        <w:pStyle w:val="ListParagraph"/>
-        <w:numPr>
-          <w:ilvl w:val="0"/>
-          <w:numId w:val="19"/>
-        </w:numPr>
-        <w:ind w:left="1080"/>
-        <w:rPr>
-          <w:lang w:val="en"/>
-        </w:rPr>
-      </w:pPr>
+        <w:ind w:left="1080" w:hanging="360"/>
+        <w:rPr>
+          <w:lang w:val="en"/>
+        </w:rPr>
+      </w:pPr>
+      <w:r>
+        <w:rPr>
+          <w:szCs w:val="24"/>
+          <w:lang w:val="en"/>
+        </w:rPr>
+        <w:t>(b)</w:t>
+      </w:r>
+      <w:r>
+        <w:rPr>
+          <w:szCs w:val="24"/>
+          <w:lang w:val="en"/>
+        </w:rPr>
+        <w:tab/>
+      </w:r>
       <w:r>
         <w:rPr>
           <w:lang w:val="en"/>
@@ -3071,16 +3248,25 @@
     </w:p>
     <w:p>
       <w:pPr>
-        <w:pStyle w:val="ListParagraph"/>
-        <w:numPr>
-          <w:ilvl w:val="0"/>
-          <w:numId w:val="19"/>
-        </w:numPr>
-        <w:ind w:left="1080"/>
-        <w:rPr>
-          <w:lang w:val="en"/>
-        </w:rPr>
-      </w:pPr>
+        <w:ind w:left="1080" w:hanging="360"/>
+        <w:rPr>
+          <w:lang w:val="en"/>
+        </w:rPr>
+      </w:pPr>
+      <w:r>
+        <w:rPr>
+          <w:szCs w:val="24"/>
+          <w:lang w:val="en"/>
+        </w:rPr>
+        <w:t>(c)</w:t>
+      </w:r>
+      <w:r>
+        <w:rPr>
+          <w:szCs w:val="24"/>
+          <w:lang w:val="en"/>
+        </w:rPr>
+        <w:tab/>
+      </w:r>
       <w:r>
         <w:rPr>
           <w:lang w:val="en"/>
@@ -3113,15 +3299,25 @@
     </w:p>
     <w:p>
       <w:pPr>
-        <w:pStyle w:val="ListParagraph"/>
-        <w:numPr>
-          <w:ilvl w:val="0"/>
-          <w:numId w:val="20"/>
-        </w:numPr>
-        <w:rPr>
-          <w:lang w:val="en"/>
-        </w:rPr>
-      </w:pPr>
+        <w:ind w:left="1080" w:hanging="360"/>
+        <w:rPr>
+          <w:lang w:val="en"/>
+        </w:rPr>
+      </w:pPr>
+      <w:r>
+        <w:rPr>
+          <w:szCs w:val="24"/>
+          <w:lang w:val="en"/>
+        </w:rPr>
+        <w:t>(a)</w:t>
+      </w:r>
+      <w:r>
+        <w:rPr>
+          <w:szCs w:val="24"/>
+          <w:lang w:val="en"/>
+        </w:rPr>
+        <w:tab/>
+      </w:r>
       <w:r>
         <w:rPr>
           <w:lang w:val="en"/>
@@ -3131,15 +3327,25 @@
     </w:p>
     <w:p>
       <w:pPr>
-        <w:pStyle w:val="ListParagraph"/>
-        <w:numPr>
-          <w:ilvl w:val="0"/>
-          <w:numId w:val="20"/>
-        </w:numPr>
-        <w:rPr>
-          <w:lang w:val="en"/>
-        </w:rPr>
-      </w:pPr>
+        <w:ind w:left="1080" w:hanging="360"/>
+        <w:rPr>
+          <w:lang w:val="en"/>
+        </w:rPr>
+      </w:pPr>
+      <w:r>
+        <w:rPr>
+          <w:szCs w:val="24"/>
+          <w:lang w:val="en"/>
+        </w:rPr>
+        <w:t>(b)</w:t>
+      </w:r>
+      <w:r>
+        <w:rPr>
+          <w:szCs w:val="24"/>
+          <w:lang w:val="en"/>
+        </w:rPr>
+        <w:tab/>
+      </w:r>
       <w:r>
         <w:rPr>
           <w:lang w:val="en"/>
@@ -3149,15 +3355,25 @@
     </w:p>
     <w:p>
       <w:pPr>
-        <w:pStyle w:val="ListParagraph"/>
-        <w:numPr>
-          <w:ilvl w:val="0"/>
-          <w:numId w:val="20"/>
-        </w:numPr>
-        <w:rPr>
-          <w:lang w:val="en"/>
-        </w:rPr>
-      </w:pPr>
+        <w:ind w:left="1080" w:hanging="360"/>
+        <w:rPr>
+          <w:lang w:val="en"/>
+        </w:rPr>
+      </w:pPr>
+      <w:r>
+        <w:rPr>
+          <w:szCs w:val="24"/>
+          <w:lang w:val="en"/>
+        </w:rPr>
+        <w:t>(c)</w:t>
+      </w:r>
+      <w:r>
+        <w:rPr>
+          <w:szCs w:val="24"/>
+          <w:lang w:val="en"/>
+        </w:rPr>
+        <w:tab/>
+      </w:r>
       <w:r>
         <w:rPr>
           <w:lang w:val="en"/>
@@ -3167,15 +3383,25 @@
     </w:p>
     <w:p>
       <w:pPr>
-        <w:pStyle w:val="ListParagraph"/>
-        <w:numPr>
-          <w:ilvl w:val="0"/>
-          <w:numId w:val="20"/>
-        </w:numPr>
-        <w:rPr>
-          <w:lang w:val="en"/>
-        </w:rPr>
-      </w:pPr>
+        <w:ind w:left="1080" w:hanging="360"/>
+        <w:rPr>
+          <w:lang w:val="en"/>
+        </w:rPr>
+      </w:pPr>
+      <w:r>
+        <w:rPr>
+          <w:szCs w:val="24"/>
+          <w:lang w:val="en"/>
+        </w:rPr>
+        <w:t>(d)</w:t>
+      </w:r>
+      <w:r>
+        <w:rPr>
+          <w:szCs w:val="24"/>
+          <w:lang w:val="en"/>
+        </w:rPr>
+        <w:tab/>
+      </w:r>
       <w:r>
         <w:rPr>
           <w:lang w:val="en"/>
@@ -3185,15 +3411,25 @@
     </w:p>
     <w:p>
       <w:pPr>
-        <w:pStyle w:val="ListParagraph"/>
-        <w:numPr>
-          <w:ilvl w:val="0"/>
-          <w:numId w:val="20"/>
-        </w:numPr>
-        <w:rPr>
-          <w:lang w:val="en"/>
-        </w:rPr>
-      </w:pPr>
+        <w:ind w:left="1080" w:hanging="360"/>
+        <w:rPr>
+          <w:lang w:val="en"/>
+        </w:rPr>
+      </w:pPr>
+      <w:r>
+        <w:rPr>
+          <w:szCs w:val="24"/>
+          <w:lang w:val="en"/>
+        </w:rPr>
+        <w:t>(e)</w:t>
+      </w:r>
+      <w:r>
+        <w:rPr>
+          <w:szCs w:val="24"/>
+          <w:lang w:val="en"/>
+        </w:rPr>
+        <w:tab/>
+      </w:r>
       <w:r>
         <w:rPr>
           <w:lang w:val="en"/>
@@ -8579,6 +8815,7 @@
     <w:name w:val="heading 1"/>
     <w:basedOn w:val="Normal"/>
     <w:next w:val="Normal"/>
+    <w:link w:val="Heading1Char1"/>
     <w:qFormat/>
     <w:rsid w:val="001E117C"/>
     <w:pPr>
@@ -9861,9 +10098,6 @@
     <w:pPr>
       <w:ind w:left="720" w:hanging="360"/>
     </w:pPr>
-    <w:rPr>
-      <w:rFonts w:ascii="Courier New" w:hAnsi="Courier New"/>
-    </w:rPr>
   </w:style>
   <w:style w:type="paragraph" w:styleId="Title">
     <w:name w:val="Title"/>
@@ -10558,6 +10792,65 @@
     <w:name w:val="ph"/>
     <w:basedOn w:val="DefaultParagraphFont"/>
     <w:rsid w:val="009711C7"/>
+  </w:style>
+  <w:style w:type="paragraph" w:customStyle="1" w:styleId="List1">
+    <w:name w:val="List 1"/>
+    <w:basedOn w:val="Heading1"/>
+    <w:link w:val="List1Char"/>
+    <w:rsid w:val="008276A6"/>
+    <w:pPr>
+      <w:keepNext w:val="0"/>
+      <w:tabs>
+        <w:tab w:val="left" w:pos="3686"/>
+      </w:tabs>
+      <w:spacing w:before="0" w:after="0"/>
+      <w:jc w:val="left"/>
+      <w:outlineLvl w:val="9"/>
+    </w:pPr>
+    <w:rPr>
+      <w:b w:val="0"/>
+      <w:sz w:val="24"/>
+    </w:rPr>
+  </w:style>
+  <w:style w:type="character" w:customStyle="1" w:styleId="Heading1Char1">
+    <w:name w:val="Heading 1 Char1"/>
+    <w:basedOn w:val="DefaultParagraphFont"/>
+    <w:link w:val="Heading1"/>
+    <w:rsid w:val="008276A6"/>
+    <w:rPr>
+      <w:b/>
+      <w:sz w:val="32"/>
+    </w:rPr>
+  </w:style>
+  <w:style w:type="character" w:customStyle="1" w:styleId="List1Char">
+    <w:name w:val="List 1 Char"/>
+    <w:basedOn w:val="Heading1Char1"/>
+    <w:link w:val="List1"/>
+    <w:rsid w:val="008276A6"/>
+    <w:rPr>
+      <w:b w:val="0"/>
+      <w:sz w:val="24"/>
+    </w:rPr>
+  </w:style>
+  <w:style w:type="paragraph" w:styleId="List3">
+    <w:name w:val="List 3"/>
+    <w:basedOn w:val="Normal"/>
+    <w:rsid w:val="008276A6"/>
+    <w:pPr>
+      <w:ind w:left="1080" w:hanging="360"/>
+      <w:contextualSpacing/>
+    </w:pPr>
+  </w:style>
+  <w:style w:type="paragraph" w:styleId="List4">
+    <w:name w:val="List 4"/>
+    <w:basedOn w:val="Normal"/>
+    <w:semiHidden/>
+    <w:unhideWhenUsed/>
+    <w:rsid w:val="008276A6"/>
+    <w:pPr>
+      <w:ind w:left="1440" w:hanging="360"/>
+      <w:contextualSpacing/>
+    </w:pPr>
   </w:style>
 </w:styles>
 </file>
@@ -10846,6 +11139,15 @@
 </file>
 
 <file path=customXml/item1.xml><?xml version="1.0" encoding="utf-8"?>
+<?mso-contentType ?>
+<FormTemplates xmlns="http://schemas.microsoft.com/sharepoint/v3/contenttype/forms">
+  <Display>DocumentLibraryForm</Display>
+  <Edit>DocumentLibraryForm</Edit>
+  <New>DocumentLibraryForm</New>
+</FormTemplates>
+</file>
+
+<file path=customXml/item2.xml><?xml version="1.0" encoding="utf-8"?>
 <ct:contentTypeSchema xmlns:ct="http://schemas.microsoft.com/office/2006/metadata/contentType" xmlns:ma="http://schemas.microsoft.com/office/2006/metadata/properties/metaAttributes" ct:_="" ma:_="" ma:contentTypeName="Document" ma:contentTypeID="0x010100557387175B5699469C7D81699437F1A3" ma:contentTypeVersion="19" ma:contentTypeDescription="Create a new document." ma:contentTypeScope="" ma:versionID="9aba032306cc5844adaa352741601500">
   <xsd:schema xmlns:xsd="http://www.w3.org/2001/XMLSchema" xmlns:xs="http://www.w3.org/2001/XMLSchema" xmlns:p="http://schemas.microsoft.com/office/2006/metadata/properties" xmlns:ns1="http://schemas.microsoft.com/sharepoint/v3" targetNamespace="http://schemas.microsoft.com/office/2006/metadata/properties" ma:root="true" ma:fieldsID="74b31c7caee06257c8affa66a6cc7c36" ns1:_="">
     <xsd:import namespace="http://schemas.microsoft.com/sharepoint/v3"/>
@@ -10977,16 +11279,11 @@
 </ct:contentTypeSchema>
 </file>
 
-<file path=customXml/item2.xml><?xml version="1.0" encoding="utf-8"?>
-<?mso-contentType ?>
-<FormTemplates xmlns="http://schemas.microsoft.com/sharepoint/v3/contenttype/forms">
-  <Display>DocumentLibraryForm</Display>
-  <Edit>DocumentLibraryForm</Edit>
-  <New>DocumentLibraryForm</New>
-</FormTemplates>
+<file path=customXml/item3.xml><?xml version="1.0" encoding="utf-8"?>
+<b:Sources xmlns:b="http://schemas.openxmlformats.org/officeDocument/2006/bibliography" xmlns="http://schemas.openxmlformats.org/officeDocument/2006/bibliography" SelectedStyle="\APA.XSL" StyleName="APA"/>
 </file>
 
-<file path=customXml/item3.xml><?xml version="1.0" encoding="utf-8"?>
+<file path=customXml/item4.xml><?xml version="1.0" encoding="utf-8"?>
 <p:properties xmlns:p="http://schemas.microsoft.com/office/2006/metadata/properties" xmlns:xsi="http://www.w3.org/2001/XMLSchema-instance" xmlns:pc="http://schemas.microsoft.com/office/infopath/2007/PartnerControls">
   <documentManagement>
     <PublishingExpirationDate xmlns="http://schemas.microsoft.com/sharepoint/v3" xsi:nil="true"/>
@@ -10995,11 +11292,15 @@
 </p:properties>
 </file>
 
-<file path=customXml/item4.xml><?xml version="1.0" encoding="utf-8"?>
-<b:Sources xmlns:b="http://schemas.openxmlformats.org/officeDocument/2006/bibliography" xmlns="http://schemas.openxmlformats.org/officeDocument/2006/bibliography" SelectedStyle="\APA.XSL" StyleName="APA"/>
+<file path=customXml/itemProps1.xml><?xml version="1.0" encoding="utf-8"?>
+<ds:datastoreItem xmlns:ds="http://schemas.openxmlformats.org/officeDocument/2006/customXml" ds:itemID="{EB25C9D0-27DB-45B3-8CF3-49AED131A08A}">
+  <ds:schemaRefs>
+    <ds:schemaRef ds:uri="http://schemas.microsoft.com/sharepoint/v3/contenttype/forms"/>
+  </ds:schemaRefs>
+</ds:datastoreItem>
 </file>
 
-<file path=customXml/itemProps1.xml><?xml version="1.0" encoding="utf-8"?>
+<file path=customXml/itemProps2.xml><?xml version="1.0" encoding="utf-8"?>
 <ds:datastoreItem xmlns:ds="http://schemas.openxmlformats.org/officeDocument/2006/customXml" ds:itemID="{D86F3CDC-675E-4A95-8E09-DB48CA853A77}">
   <ds:schemaRefs>
     <ds:schemaRef ds:uri="http://schemas.microsoft.com/office/2006/metadata/contentType"/>
@@ -11017,15 +11318,15 @@
 </ds:datastoreItem>
 </file>
 
-<file path=customXml/itemProps2.xml><?xml version="1.0" encoding="utf-8"?>
-<ds:datastoreItem xmlns:ds="http://schemas.openxmlformats.org/officeDocument/2006/customXml" ds:itemID="{EB25C9D0-27DB-45B3-8CF3-49AED131A08A}">
+<file path=customXml/itemProps3.xml><?xml version="1.0" encoding="utf-8"?>
+<ds:datastoreItem xmlns:ds="http://schemas.openxmlformats.org/officeDocument/2006/customXml" ds:itemID="{77706498-83A2-4D9D-BCC4-4D39AFC2FFE7}">
   <ds:schemaRefs>
-    <ds:schemaRef ds:uri="http://schemas.microsoft.com/sharepoint/v3/contenttype/forms"/>
+    <ds:schemaRef ds:uri="http://schemas.openxmlformats.org/officeDocument/2006/bibliography"/>
   </ds:schemaRefs>
 </ds:datastoreItem>
 </file>
 
-<file path=customXml/itemProps3.xml><?xml version="1.0" encoding="utf-8"?>
+<file path=customXml/itemProps4.xml><?xml version="1.0" encoding="utf-8"?>
 <ds:datastoreItem xmlns:ds="http://schemas.openxmlformats.org/officeDocument/2006/customXml" ds:itemID="{7D17938E-BF1F-4C63-9245-1CAA1800AF0F}">
   <ds:schemaRefs>
     <ds:schemaRef ds:uri="http://schemas.microsoft.com/office/2006/metadata/properties"/>
@@ -11033,12 +11334,4 @@
     <ds:schemaRef ds:uri="http://schemas.microsoft.com/sharepoint/v3"/>
   </ds:schemaRefs>
 </ds:datastoreItem>
-</file>
-
-<file path=customXml/itemProps4.xml><?xml version="1.0" encoding="utf-8"?>
-<ds:datastoreItem xmlns:ds="http://schemas.openxmlformats.org/officeDocument/2006/customXml" ds:itemID="{77706498-83A2-4D9D-BCC4-4D39AFC2FFE7}">
-  <ds:schemaRefs>
-    <ds:schemaRef ds:uri="http://schemas.openxmlformats.org/officeDocument/2006/bibliography"/>
-  </ds:schemaRefs>
-</ds:datastoreItem>
 </file>
--- a/NMCARS/DEVELOPMENT/msword/NMCARS-ANNEX-18.docx
+++ b/NMCARS/DEVELOPMENT/msword/NMCARS-ANNEX-18.docx
@@ -1,13 +1,13 @@
 
 <file path=word/document.xml><?xml version="1.0" encoding="utf-8"?>
-<w:document xmlns:wpc="http://schemas.microsoft.com/office/word/2010/wordprocessingCanvas" xmlns:cx="http://schemas.microsoft.com/office/drawing/2014/chartex" xmlns:cx1="http://schemas.microsoft.com/office/drawing/2015/9/8/chartex" xmlns:cx2="http://schemas.microsoft.com/office/drawing/2015/10/21/chartex" xmlns:cx3="http://schemas.microsoft.com/office/drawing/2016/5/9/chartex" xmlns:cx4="http://schemas.microsoft.com/office/drawing/2016/5/10/chartex" xmlns:cx5="http://schemas.microsoft.com/office/drawing/2016/5/11/chartex" xmlns:cx6="http://schemas.microsoft.com/office/drawing/2016/5/12/chartex" xmlns:cx7="http://schemas.microsoft.com/office/drawing/2016/5/13/chartex" xmlns:cx8="http://schemas.microsoft.com/office/drawing/2016/5/14/chartex" xmlns:mc="http://schemas.openxmlformats.org/markup-compatibility/2006" xmlns:aink="http://schemas.microsoft.com/office/drawing/2016/ink" xmlns:am3d="http://schemas.microsoft.com/office/drawing/2017/model3d" xmlns:o="urn:schemas-microsoft-com:office:office" xmlns:r="http://schemas.openxmlformats.org/officeDocument/2006/relationships" xmlns:m="http://schemas.openxmlformats.org/officeDocument/2006/math" xmlns:v="urn:schemas-microsoft-com:vml" xmlns:wp14="http://schemas.microsoft.com/office/word/2010/wordprocessingDrawing" xmlns:wp="http://schemas.openxmlformats.org/drawingml/2006/wordprocessingDrawing" xmlns:w10="urn:schemas-microsoft-com:office:word" xmlns:w="http://schemas.openxmlformats.org/wordprocessingml/2006/main" xmlns:w14="http://schemas.microsoft.com/office/word/2010/wordml" xmlns:w15="http://schemas.microsoft.com/office/word/2012/wordml" xmlns:w16cex="http://schemas.microsoft.com/office/word/2018/wordml/cex" xmlns:w16cid="http://schemas.microsoft.com/office/word/2016/wordml/cid" xmlns:w16="http://schemas.microsoft.com/office/word/2018/wordml" xmlns:w16se="http://schemas.microsoft.com/office/word/2015/wordml/symex" xmlns:wpg="http://schemas.microsoft.com/office/word/2010/wordprocessingGroup" xmlns:wpi="http://schemas.microsoft.com/office/word/2010/wordprocessingInk" xmlns:wne="http://schemas.microsoft.com/office/word/2006/wordml" xmlns:wps="http://schemas.microsoft.com/office/word/2010/wordprocessingShape" mc:Ignorable="w14 w15 w16se w16cid w16 w16cex wp14">
+<w:document xmlns:wpc="http://schemas.microsoft.com/office/word/2010/wordprocessingCanvas" xmlns:cx="http://schemas.microsoft.com/office/drawing/2014/chartex" xmlns:cx1="http://schemas.microsoft.com/office/drawing/2015/9/8/chartex" xmlns:cx2="http://schemas.microsoft.com/office/drawing/2015/10/21/chartex" xmlns:cx3="http://schemas.microsoft.com/office/drawing/2016/5/9/chartex" xmlns:cx4="http://schemas.microsoft.com/office/drawing/2016/5/10/chartex" xmlns:cx5="http://schemas.microsoft.com/office/drawing/2016/5/11/chartex" xmlns:cx6="http://schemas.microsoft.com/office/drawing/2016/5/12/chartex" xmlns:cx7="http://schemas.microsoft.com/office/drawing/2016/5/13/chartex" xmlns:cx8="http://schemas.microsoft.com/office/drawing/2016/5/14/chartex" xmlns:mc="http://schemas.openxmlformats.org/markup-compatibility/2006" xmlns:aink="http://schemas.microsoft.com/office/drawing/2016/ink" xmlns:am3d="http://schemas.microsoft.com/office/drawing/2017/model3d" xmlns:o="urn:schemas-microsoft-com:office:office" xmlns:r="http://schemas.openxmlformats.org/officeDocument/2006/relationships" xmlns:m="http://schemas.openxmlformats.org/officeDocument/2006/math" xmlns:v="urn:schemas-microsoft-com:vml" xmlns:wp14="http://schemas.microsoft.com/office/word/2010/wordprocessingDrawing" xmlns:wp="http://schemas.openxmlformats.org/drawingml/2006/wordprocessingDrawing" xmlns:w10="urn:schemas-microsoft-com:office:word" xmlns:w="http://schemas.openxmlformats.org/wordprocessingml/2006/main" xmlns:w14="http://schemas.microsoft.com/office/word/2010/wordml" xmlns:w15="http://schemas.microsoft.com/office/word/2012/wordml" xmlns:w16cex="http://schemas.microsoft.com/office/word/2018/wordml/cex" xmlns:w16cid="http://schemas.microsoft.com/office/word/2016/wordml/cid" xmlns:w16="http://schemas.microsoft.com/office/word/2018/wordml" xmlns:w16sdtdh="http://schemas.microsoft.com/office/word/2020/wordml/sdtdatahash" xmlns:w16se="http://schemas.microsoft.com/office/word/2015/wordml/symex" xmlns:wpg="http://schemas.microsoft.com/office/word/2010/wordprocessingGroup" xmlns:wpi="http://schemas.microsoft.com/office/word/2010/wordprocessingInk" xmlns:wne="http://schemas.microsoft.com/office/word/2006/wordml" xmlns:wps="http://schemas.microsoft.com/office/word/2010/wordprocessingShape" mc:Ignorable="w14 w15 w16se w16cid w16 w16cex w16sdtdh wp14">
   <w:body>
     <w:p>
       <w:pPr>
         <w:pStyle w:val="Heading1"/>
       </w:pPr>
       <w:bookmarkStart w:id="0" w:name="_Toc465930060"/>
-      <w:bookmarkStart w:id="1" w:name="_Toc54782713"/>
+      <w:bookmarkStart w:id="1" w:name="_Toc74296494"/>
       <w:r>
         <w:t xml:space="preserve">ANNEX 18 </w:t>
       </w:r>
@@ -200,7 +200,7 @@
         </w:rPr>
       </w:pPr>
       <w:r>
-        <w:t>[insert typed name of the Approving Official (include title).   If DASN(P) is</w:t>
+        <w:t>[insert typed name of the Approving Official (include title).  If DASN(P) is</w:t>
       </w:r>
       <w:r>
         <w:rPr>
@@ -551,13 +551,13 @@
         <w:rPr>
           <w:szCs w:val="24"/>
         </w:rPr>
-        <w:t>:  Distribution authorized to U.S. Government agencies only (fill in reason) (date of determination).</w:t>
-      </w:r>
-      <w:r>
-        <w:rPr>
-          <w:szCs w:val="24"/>
-        </w:rPr>
-        <w:t xml:space="preserve">  </w:t>
+        <w:t>:  Distribution authorized to U.S. Government agencies only (fill in reason) (date of determination)</w:t>
+      </w:r>
+      <w:r>
+        <w:rPr>
+          <w:szCs w:val="24"/>
+        </w:rPr>
+        <w:t xml:space="preserve">. </w:t>
       </w:r>
       <w:r>
         <w:rPr>
@@ -585,7 +585,6 @@
           <w:rFonts w:eastAsia="Calibri"/>
           <w:b/>
         </w:rPr>
-        <w:lastRenderedPageBreak/>
         <w:t>ISTRAP FORMAT AND CONTENT</w:t>
       </w:r>
     </w:p>
@@ -681,7 +680,14 @@
           <w:szCs w:val="24"/>
           <w:lang w:val="en"/>
         </w:rPr>
-        <w:t xml:space="preserve">. Introduce the plan by a brief statement of need.  </w:t>
+        <w:t>. Introduce the plan by a brief statement of need</w:t>
+      </w:r>
+      <w:r>
+        <w:rPr>
+          <w:szCs w:val="24"/>
+          <w:lang w:val="en"/>
+        </w:rPr>
+        <w:t xml:space="preserve">. </w:t>
       </w:r>
       <w:r>
         <w:rPr>
@@ -705,7 +711,10 @@
         <w:t xml:space="preserve"> </w:t>
       </w:r>
       <w:r>
-        <w:t xml:space="preserve">and/or any other internal service reviews.  </w:t>
+        <w:t>and/or any other internal service reviews</w:t>
+      </w:r>
+      <w:r>
+        <w:t xml:space="preserve">. </w:t>
       </w:r>
     </w:p>
     <w:p>
@@ -736,7 +745,15 @@
           <w:szCs w:val="24"/>
           <w:lang w:val="en"/>
         </w:rPr>
-        <w:t xml:space="preserve">Historical Summary.  </w:t>
+        <w:t>Historical Summary</w:t>
+      </w:r>
+      <w:r>
+        <w:rPr>
+          <w:i/>
+          <w:szCs w:val="24"/>
+          <w:lang w:val="en"/>
+        </w:rPr>
+        <w:t xml:space="preserve">. </w:t>
       </w:r>
       <w:r>
         <w:rPr>
@@ -813,7 +830,15 @@
           <w:szCs w:val="24"/>
           <w:lang w:val="en"/>
         </w:rPr>
-        <w:t xml:space="preserve">Technical Data.  </w:t>
+        <w:t>Technical Data</w:t>
+      </w:r>
+      <w:r>
+        <w:rPr>
+          <w:i/>
+          <w:szCs w:val="24"/>
+          <w:lang w:val="en"/>
+        </w:rPr>
+        <w:t xml:space="preserve">. </w:t>
       </w:r>
     </w:p>
     <w:p>
@@ -844,58 +869,60 @@
         </w:rPr>
         <w:t>Define the overall program objectives, by program phase, for the acquisition of the technical data, including the major types of data to be acquired</w:t>
       </w:r>
-      <w:r>
-        <w:rPr>
-          <w:lang w:val="en"/>
-        </w:rPr>
-        <w:t>.</w:t>
-      </w:r>
       <w:bookmarkEnd w:id="2"/>
       <w:r>
         <w:rPr>
           <w:lang w:val="en"/>
         </w:rPr>
+        <w:t xml:space="preserve">. </w:t>
+      </w:r>
+    </w:p>
+    <w:p>
+      <w:pPr>
+        <w:rPr>
+          <w:lang w:val="en"/>
+        </w:rPr>
+      </w:pPr>
+    </w:p>
+    <w:p>
+      <w:r>
+        <w:rPr>
+          <w:lang w:val="en"/>
+        </w:rPr>
+        <w:t xml:space="preserve">1.3.2 </w:t>
+      </w:r>
+      <w:r>
+        <w:rPr>
+          <w:lang w:val="en"/>
+        </w:rPr>
+        <w:t>Discuss the requirements for contractor data (including repurchase data) and data rights,</w:t>
+      </w:r>
+      <w:r>
+        <w:rPr>
+          <w:lang w:val="en"/>
+        </w:rPr>
         <w:t xml:space="preserve"> </w:t>
       </w:r>
       <w:r>
         <w:rPr>
-          <w:lang w:val="en"/>
-        </w:rPr>
-        <w:t xml:space="preserve"> </w:t>
-      </w:r>
-    </w:p>
-    <w:p>
-      <w:pPr>
-        <w:rPr>
-          <w:lang w:val="en"/>
-        </w:rPr>
-      </w:pPr>
-    </w:p>
-    <w:p>
-      <w:r>
-        <w:rPr>
-          <w:lang w:val="en"/>
-        </w:rPr>
-        <w:t xml:space="preserve">1.3.2 </w:t>
-      </w:r>
-      <w:r>
-        <w:rPr>
-          <w:lang w:val="en"/>
-        </w:rPr>
-        <w:t>Discuss the requirements for contractor data (including repurchase data) and data rights,</w:t>
-      </w:r>
-      <w:r>
-        <w:rPr>
-          <w:lang w:val="en"/>
-        </w:rPr>
-        <w:t xml:space="preserve"> </w:t>
-      </w:r>
-      <w:r>
-        <w:rPr>
-          <w:szCs w:val="24"/>
-          <w:lang w:val="en"/>
-        </w:rPr>
-        <w:t xml:space="preserve">their estimated cost, and the use to be made of the data.  Explain how the use of the technical </w:t>
+          <w:szCs w:val="24"/>
+          <w:lang w:val="en"/>
+        </w:rPr>
+        <w:t>their estimated cost, and the use to be made of the data</w:t>
+      </w:r>
+      <w:r>
+        <w:rPr>
+          <w:szCs w:val="24"/>
+          <w:lang w:val="en"/>
+        </w:rPr>
+        <w:t xml:space="preserve">. </w:t>
+      </w:r>
+      <w:r>
+        <w:rPr>
+          <w:szCs w:val="24"/>
+          <w:lang w:val="en"/>
+        </w:rPr>
+        <w:t xml:space="preserve">Explain how the use of the technical </w:t>
       </w:r>
       <w:r>
         <w:t>data and data rights will be used to sustain competition.</w:t>
@@ -925,7 +952,13 @@
         <w:rPr>
           <w:lang w:val="en"/>
         </w:rPr>
-        <w:t xml:space="preserve">Discuss the results of cost effectiveness analyses of buying contractor data as it relates to achieving the program’s objectives.  </w:t>
+        <w:t>Discuss the results of cost effectiveness analyses of buying contractor data as it relates to achieving the program’s objectives</w:t>
+      </w:r>
+      <w:r>
+        <w:rPr>
+          <w:lang w:val="en"/>
+        </w:rPr>
+        <w:t xml:space="preserve">. </w:t>
       </w:r>
     </w:p>
     <w:p>
@@ -1033,7 +1066,7 @@
           <w:b/>
           <w:lang w:val="en"/>
         </w:rPr>
-        <w:t xml:space="preserve">.  </w:t>
+        <w:t xml:space="preserve">. </w:t>
       </w:r>
       <w:r>
         <w:rPr>
@@ -1234,14 +1267,7 @@
         <w:rPr>
           <w:lang w:val="en"/>
         </w:rPr>
-        <w:t xml:space="preserve">whether the supplies to be </w:t>
-      </w:r>
-      <w:r>
-        <w:rPr>
-          <w:lang w:val="en"/>
-        </w:rPr>
-        <w:lastRenderedPageBreak/>
-        <w:t>acquired are critical items</w:t>
+        <w:t>whether the supplies to be acquired are critical items</w:t>
       </w:r>
       <w:r>
         <w:rPr>
@@ -1282,7 +1308,14 @@
           <w:szCs w:val="24"/>
           <w:lang w:val="en"/>
         </w:rPr>
-        <w:t xml:space="preserve">2.1.3 Describe the basis for establishing delivery schedule or period of performance.  </w:t>
+        <w:t>2.1.3 Describe the basis for establishing delivery schedule or period of performance</w:t>
+      </w:r>
+      <w:r>
+        <w:rPr>
+          <w:szCs w:val="24"/>
+          <w:lang w:val="en"/>
+        </w:rPr>
+        <w:t xml:space="preserve">. </w:t>
       </w:r>
     </w:p>
     <w:p>
@@ -1373,7 +1406,13 @@
         <w:rPr>
           <w:lang w:val="en"/>
         </w:rPr>
-        <w:t xml:space="preserve">2.2.3 Discuss the potential to acquire a higher quantity of an end item than the quantity specified in law providing for the funding of that acquisition (Buy to Budget).  </w:t>
+        <w:t>2.2.3 Discuss the potential to acquire a higher quantity of an end item than the quantity specified in law providing for the funding of that acquisition (Buy to Budget)</w:t>
+      </w:r>
+      <w:r>
+        <w:rPr>
+          <w:lang w:val="en"/>
+        </w:rPr>
+        <w:t xml:space="preserve">. </w:t>
       </w:r>
     </w:p>
     <w:p>
@@ -1406,124 +1445,128 @@
           <w:szCs w:val="24"/>
           <w:lang w:val="en"/>
         </w:rPr>
-        <w:t>Sources.</w:t>
-      </w:r>
-      <w:r>
-        <w:rPr>
-          <w:szCs w:val="24"/>
-          <w:lang w:val="en"/>
-        </w:rPr>
-        <w:t xml:space="preserve"> </w:t>
-      </w:r>
-      <w:r>
+        <w:t>Sources</w:t>
+      </w:r>
+      <w:r>
+        <w:rPr>
+          <w:i/>
+          <w:szCs w:val="24"/>
+          <w:lang w:val="en"/>
+        </w:rPr>
+        <w:t xml:space="preserve">. </w:t>
+      </w:r>
+    </w:p>
+    <w:p>
+      <w:pPr>
         <w:rPr>
           <w:i/>
           <w:iCs/>
           <w:szCs w:val="24"/>
           <w:lang w:val="en"/>
         </w:rPr>
+      </w:pPr>
+    </w:p>
+    <w:p>
+      <w:pPr>
+        <w:rPr>
+          <w:szCs w:val="24"/>
+          <w:lang w:val="en"/>
+        </w:rPr>
+      </w:pPr>
+      <w:r>
+        <w:rPr>
+          <w:iCs/>
+          <w:szCs w:val="24"/>
+          <w:lang w:val="en"/>
+        </w:rPr>
+        <w:t xml:space="preserve">2.3.1 </w:t>
+      </w:r>
+      <w:r>
+        <w:rPr>
+          <w:szCs w:val="24"/>
+          <w:lang w:val="en"/>
+        </w:rPr>
+        <w:t xml:space="preserve">Indicate the prospective sources of supplies or services that can meet the need. </w:t>
+      </w:r>
+    </w:p>
+    <w:p>
+      <w:pPr>
+        <w:rPr>
+          <w:szCs w:val="24"/>
+          <w:lang w:val="en"/>
+        </w:rPr>
+      </w:pPr>
+    </w:p>
+    <w:p>
+      <w:pPr>
+        <w:rPr>
+          <w:szCs w:val="24"/>
+          <w:lang w:val="en"/>
+        </w:rPr>
+      </w:pPr>
+      <w:r>
+        <w:rPr>
+          <w:szCs w:val="24"/>
+          <w:lang w:val="en"/>
+        </w:rPr>
+        <w:t>2.3.2 Address the extent and results of the market research.</w:t>
+      </w:r>
+    </w:p>
+    <w:p>
+      <w:pPr>
+        <w:rPr>
+          <w:szCs w:val="24"/>
+          <w:lang w:val="en"/>
+        </w:rPr>
+      </w:pPr>
+    </w:p>
+    <w:p>
+      <w:pPr>
+        <w:rPr>
+          <w:lang w:val="en"/>
+        </w:rPr>
+      </w:pPr>
+      <w:r>
+        <w:rPr>
+          <w:lang w:val="en"/>
+        </w:rPr>
+        <w:t xml:space="preserve">2.3.3 </w:t>
+      </w:r>
+      <w:r>
+        <w:rPr>
+          <w:lang w:val="en"/>
+        </w:rPr>
+        <w:t xml:space="preserve">Discuss how required sources of supplies or services, </w:t>
+      </w:r>
+      <w:r>
+        <w:rPr>
+          <w:lang w:val="en"/>
+        </w:rPr>
+        <w:t>the functional areas specified in Annex 22 (excluding requirements covered by an exception listed at 5237.102),</w:t>
+      </w:r>
+      <w:r>
+        <w:rPr>
+          <w:lang w:val="en"/>
+        </w:rPr>
         <w:t xml:space="preserve"> </w:t>
       </w:r>
-    </w:p>
-    <w:p>
-      <w:pPr>
-        <w:rPr>
-          <w:i/>
-          <w:iCs/>
-          <w:szCs w:val="24"/>
-          <w:lang w:val="en"/>
-        </w:rPr>
-      </w:pPr>
-    </w:p>
-    <w:p>
-      <w:pPr>
-        <w:rPr>
-          <w:szCs w:val="24"/>
-          <w:lang w:val="en"/>
-        </w:rPr>
-      </w:pPr>
-      <w:r>
-        <w:rPr>
-          <w:iCs/>
-          <w:szCs w:val="24"/>
-          <w:lang w:val="en"/>
-        </w:rPr>
-        <w:t xml:space="preserve">2.3.1 </w:t>
-      </w:r>
-      <w:r>
-        <w:rPr>
-          <w:szCs w:val="24"/>
-          <w:lang w:val="en"/>
-        </w:rPr>
-        <w:t xml:space="preserve">Indicate the prospective sources of supplies or services that can meet the need. </w:t>
-      </w:r>
-    </w:p>
-    <w:p>
-      <w:pPr>
-        <w:rPr>
-          <w:szCs w:val="24"/>
-          <w:lang w:val="en"/>
-        </w:rPr>
-      </w:pPr>
-    </w:p>
-    <w:p>
-      <w:pPr>
-        <w:rPr>
-          <w:szCs w:val="24"/>
-          <w:lang w:val="en"/>
-        </w:rPr>
-      </w:pPr>
-      <w:r>
-        <w:rPr>
-          <w:szCs w:val="24"/>
-          <w:lang w:val="en"/>
-        </w:rPr>
-        <w:t>2.3.2 Address the extent and results of the market research.</w:t>
-      </w:r>
-    </w:p>
-    <w:p>
-      <w:pPr>
-        <w:rPr>
-          <w:szCs w:val="24"/>
-          <w:lang w:val="en"/>
-        </w:rPr>
-      </w:pPr>
-    </w:p>
-    <w:p>
-      <w:pPr>
-        <w:rPr>
-          <w:lang w:val="en"/>
-        </w:rPr>
-      </w:pPr>
-      <w:r>
-        <w:rPr>
-          <w:lang w:val="en"/>
-        </w:rPr>
-        <w:t xml:space="preserve">2.3.3 </w:t>
-      </w:r>
-      <w:r>
-        <w:rPr>
-          <w:lang w:val="en"/>
-        </w:rPr>
-        <w:t xml:space="preserve">Discuss how required sources of supplies or services, </w:t>
-      </w:r>
-      <w:r>
-        <w:rPr>
-          <w:lang w:val="en"/>
-        </w:rPr>
-        <w:t>the functional areas specified in Annex 22 (excluding requirements covered by an exception listed at 5237.102),</w:t>
-      </w:r>
-      <w:r>
-        <w:rPr>
-          <w:lang w:val="en"/>
-        </w:rPr>
-        <w:t xml:space="preserve"> </w:t>
-      </w:r>
-      <w:r>
-        <w:rPr>
-          <w:lang w:val="en"/>
-        </w:rPr>
-        <w:t xml:space="preserve">AbilityOne and Federal Prison Industries, were considered.  Discuss the availability of other sources identifiable through databases including the Government-wide database of contracts and other procurements instruments intended for use by multiple agencies available at </w:t>
+      <w:r>
+        <w:rPr>
+          <w:lang w:val="en"/>
+        </w:rPr>
+        <w:t>AbilityOne and Federal Prison Industries, were considered</w:t>
+      </w:r>
+      <w:r>
+        <w:rPr>
+          <w:lang w:val="en"/>
+        </w:rPr>
+        <w:t xml:space="preserve">. </w:t>
+      </w:r>
+      <w:r>
+        <w:rPr>
+          <w:lang w:val="en"/>
+        </w:rPr>
+        <w:t xml:space="preserve">Discuss the availability of other sources identifiable through databases including the Government-wide database of contracts and other procurements instruments intended for use by multiple agencies available at </w:t>
       </w:r>
       <w:hyperlink r:id="rId12" w:tgtFrame="_parent" w:history="1">
         <w:r>
@@ -1573,7 +1616,21 @@
           <w:szCs w:val="24"/>
           <w:lang w:val="en"/>
         </w:rPr>
-        <w:t>2.3.4 Discuss the consideration of small businesses.  Clearly</w:t>
+        <w:t>2.3.4 Discuss the consideration of small businesses</w:t>
+      </w:r>
+      <w:r>
+        <w:rPr>
+          <w:szCs w:val="24"/>
+          <w:lang w:val="en"/>
+        </w:rPr>
+        <w:t xml:space="preserve">. </w:t>
+      </w:r>
+      <w:r>
+        <w:rPr>
+          <w:szCs w:val="24"/>
+          <w:lang w:val="en"/>
+        </w:rPr>
+        <w:t>Clearly</w:t>
       </w:r>
       <w:r>
         <w:rPr>
@@ -1774,53 +1831,38 @@
     </w:p>
     <w:p>
       <w:pPr>
-        <w:ind w:left="1080" w:hanging="360"/>
-      </w:pPr>
-      <w:r>
-        <w:rPr>
-          <w:szCs w:val="24"/>
-        </w:rPr>
-        <w:t>(a)</w:t>
-      </w:r>
-      <w:r>
-        <w:rPr>
-          <w:szCs w:val="24"/>
-        </w:rPr>
-        <w:tab/>
-      </w:r>
+        <w:pStyle w:val="ListParagraph"/>
+        <w:numPr>
+          <w:ilvl w:val="0"/>
+          <w:numId w:val="16"/>
+        </w:numPr>
+      </w:pPr>
       <w:r>
         <w:t>The availability of essential raw materials, special alloys, composite materials, components, tooling, and production test equipment for the sustained production of systems fully capable of meeting the performance objectives established for those systems; the uninterrupted maintenance and repair of such systems; and the sustained operation of such systems.</w:t>
       </w:r>
     </w:p>
     <w:p>
       <w:pPr>
-        <w:ind w:left="1080" w:hanging="360"/>
-        <w:rPr>
-          <w:lang w:val="en"/>
-        </w:rPr>
-      </w:pPr>
-      <w:r>
-        <w:rPr>
-          <w:szCs w:val="24"/>
-          <w:lang w:val="en"/>
-        </w:rPr>
-        <w:lastRenderedPageBreak/>
-        <w:t>(b)</w:t>
-      </w:r>
-      <w:r>
-        <w:rPr>
-          <w:szCs w:val="24"/>
-          <w:lang w:val="en"/>
-        </w:rPr>
-        <w:tab/>
-      </w:r>
+        <w:pStyle w:val="ListParagraph"/>
+        <w:numPr>
+          <w:ilvl w:val="0"/>
+          <w:numId w:val="16"/>
+        </w:numPr>
+        <w:rPr>
+          <w:lang w:val="en"/>
+        </w:rPr>
+      </w:pPr>
       <w:r>
         <w:t>The identification of items that are available only from sources outside the national technology and industrial base.</w:t>
       </w:r>
     </w:p>
     <w:p>
       <w:pPr>
-        <w:ind w:left="1080" w:hanging="360"/>
+        <w:pStyle w:val="ListParagraph"/>
+        <w:numPr>
+          <w:ilvl w:val="0"/>
+          <w:numId w:val="16"/>
+        </w:numPr>
         <w:rPr>
           <w:rFonts w:eastAsia="Calibri"/>
         </w:rPr>
@@ -1828,51 +1870,58 @@
       <w:r>
         <w:rPr>
           <w:rFonts w:eastAsia="Calibri"/>
-          <w:szCs w:val="24"/>
-        </w:rPr>
-        <w:t>(c)</w:t>
-      </w:r>
-      <w:r>
+        </w:rPr>
+        <w:t>The availability of alternatives for obtaining such items from within the national technology and industrial base if such items become unavailable from sources outside the national technology and industrial base; and an analysis of any military vulnerability that could result from the lack of reasonable alternatives.</w:t>
+      </w:r>
+    </w:p>
+    <w:p>
+      <w:pPr>
+        <w:pStyle w:val="ListParagraph"/>
+        <w:numPr>
+          <w:ilvl w:val="0"/>
+          <w:numId w:val="16"/>
+        </w:numPr>
         <w:rPr>
           <w:rFonts w:eastAsia="Calibri"/>
-          <w:szCs w:val="24"/>
-        </w:rPr>
-        <w:tab/>
-      </w:r>
+        </w:rPr>
+      </w:pPr>
       <w:r>
         <w:rPr>
           <w:rFonts w:eastAsia="Calibri"/>
         </w:rPr>
-        <w:t>The availability of alternatives for obtaining such items from within the national technology and industrial base if such items become unavailable from sources outside the national technology and industrial base; and an analysis of any military vulnerability that could result from the lack of reasonable alternatives.</w:t>
-      </w:r>
-    </w:p>
-    <w:p>
-      <w:pPr>
-        <w:ind w:left="1080" w:hanging="360"/>
+        <w:t>The effects on the national technology and industrial base that result from foreign acquisition of firms in the United States.</w:t>
+      </w:r>
+    </w:p>
+    <w:p>
+      <w:pPr>
         <w:rPr>
           <w:rFonts w:eastAsia="Calibri"/>
-        </w:rPr>
-      </w:pPr>
-      <w:r>
+          <w:szCs w:val="24"/>
+        </w:rPr>
+      </w:pPr>
+    </w:p>
+    <w:p>
+      <w:pPr>
         <w:rPr>
           <w:rFonts w:eastAsia="Calibri"/>
           <w:szCs w:val="24"/>
         </w:rPr>
-        <w:t>(d)</w:t>
-      </w:r>
+      </w:pPr>
       <w:r>
         <w:rPr>
           <w:rFonts w:eastAsia="Calibri"/>
           <w:szCs w:val="24"/>
         </w:rPr>
-        <w:tab/>
-      </w:r>
-      <w:r>
+        <w:t>2.3.6.2 Consideration of requirements for efficient manufacture during the design and production of the systems to be procured under the program.</w:t>
+      </w:r>
+    </w:p>
+    <w:p>
+      <w:pPr>
         <w:rPr>
           <w:rFonts w:eastAsia="Calibri"/>
-        </w:rPr>
-        <w:t>The effects on the national technology and industrial base that result from foreign acquisition of firms in the United States.</w:t>
-      </w:r>
+          <w:szCs w:val="24"/>
+        </w:rPr>
+      </w:pPr>
     </w:p>
     <w:p>
       <w:pPr>
@@ -1881,21 +1930,21 @@
           <w:szCs w:val="24"/>
         </w:rPr>
       </w:pPr>
-    </w:p>
-    <w:p>
-      <w:pPr>
+      <w:r>
         <w:rPr>
           <w:rFonts w:eastAsia="Calibri"/>
           <w:szCs w:val="24"/>
         </w:rPr>
-      </w:pPr>
-      <w:r>
+        <w:t>2.3.6.3 The use of advanced manufacturing technology, processes, and systems during the research and development phase and the production phase of the program.</w:t>
+      </w:r>
+    </w:p>
+    <w:p>
+      <w:pPr>
         <w:rPr>
           <w:rFonts w:eastAsia="Calibri"/>
           <w:szCs w:val="24"/>
         </w:rPr>
-        <w:t>2.3.6.2 Consideration of requirements for efficient manufacture during the design and production of the systems to be procured under the program.</w:t>
-      </w:r>
+      </w:pPr>
     </w:p>
     <w:p>
       <w:pPr>
@@ -1904,21 +1953,21 @@
           <w:szCs w:val="24"/>
         </w:rPr>
       </w:pPr>
-    </w:p>
-    <w:p>
-      <w:pPr>
+      <w:r>
         <w:rPr>
           <w:rFonts w:eastAsia="Calibri"/>
           <w:szCs w:val="24"/>
         </w:rPr>
-      </w:pPr>
-      <w:r>
+        <w:t>2.3.6.4 To the maximum extent practicable, the use of contract solicitations that encourage competing offerors to acquire, for use in the performance of the contract, modern technology, production equipment, and production systems (including hardware and software) that increase the productivity of the offerors and reduce the life-cycle costs.</w:t>
+      </w:r>
+    </w:p>
+    <w:p>
+      <w:pPr>
         <w:rPr>
           <w:rFonts w:eastAsia="Calibri"/>
           <w:szCs w:val="24"/>
         </w:rPr>
-        <w:t>2.3.6.3 The use of advanced manufacturing technology, processes, and systems during the research and development phase and the production phase of the program.</w:t>
-      </w:r>
+      </w:pPr>
     </w:p>
     <w:p>
       <w:pPr>
@@ -1927,32 +1976,33 @@
           <w:szCs w:val="24"/>
         </w:rPr>
       </w:pPr>
-    </w:p>
-    <w:p>
-      <w:pPr>
+      <w:r>
         <w:rPr>
           <w:rFonts w:eastAsia="Calibri"/>
           <w:szCs w:val="24"/>
         </w:rPr>
-      </w:pPr>
-      <w:r>
+        <w:t>2.3.6.5 Methods to encourage investment by U.S. domestic sources in advanced manufacturing technology production equipment and processes through—</w:t>
+      </w:r>
+    </w:p>
+    <w:p>
+      <w:pPr>
+        <w:ind w:left="1170" w:hanging="450"/>
         <w:rPr>
           <w:rFonts w:eastAsia="Calibri"/>
           <w:szCs w:val="24"/>
         </w:rPr>
-        <w:t>2.3.6.4 To the maximum extent practicable, the use of contract solicitations that encourage competing offerors to acquire, for use in the performance of the contract, modern technology, production equipment, and production systems (including hardware and software) that increase the productivity of the offerors and reduce the life-cycle costs.</w:t>
-      </w:r>
-    </w:p>
-    <w:p>
-      <w:pPr>
+      </w:pPr>
+      <w:r>
         <w:rPr>
           <w:rFonts w:eastAsia="Calibri"/>
           <w:szCs w:val="24"/>
         </w:rPr>
-      </w:pPr>
-    </w:p>
-    <w:p>
-      <w:pPr>
+        <w:t>(a)  Recognition of the contractor’s investment in advanced manufacturing technology production equipment, processes, and organization of work systems that build on workers’ skill and experience, and work force skill development in the development of the contract objective; and</w:t>
+      </w:r>
+    </w:p>
+    <w:p>
+      <w:pPr>
+        <w:ind w:left="1170" w:hanging="450"/>
         <w:rPr>
           <w:rFonts w:eastAsia="Calibri"/>
           <w:szCs w:val="24"/>
@@ -1963,48 +2013,45 @@
           <w:rFonts w:eastAsia="Calibri"/>
           <w:szCs w:val="24"/>
         </w:rPr>
-        <w:t>2.3.6.5 Methods to encourage investment by U.S. domestic sources in advanced manufacturing technology production equipment and processes through—</w:t>
-      </w:r>
-    </w:p>
-    <w:p>
-      <w:pPr>
-        <w:ind w:left="1170" w:hanging="450"/>
+        <w:t>(b)  Increased emphasis in source selection on the efficiency of production.</w:t>
+      </w:r>
+    </w:p>
+    <w:p>
+      <w:pPr>
         <w:rPr>
           <w:rFonts w:eastAsia="Calibri"/>
           <w:szCs w:val="24"/>
         </w:rPr>
       </w:pPr>
-      <w:r>
+    </w:p>
+    <w:p>
+      <w:pPr>
         <w:rPr>
           <w:rFonts w:eastAsia="Calibri"/>
           <w:szCs w:val="24"/>
         </w:rPr>
-        <w:t>(a)  Recognition of the contractor’s investment in advanced manufacturing technology production equipment, processes, and organization of work systems that build on workers’ skill and experience, and work force skill development in the development of the contract objective; and</w:t>
-      </w:r>
-    </w:p>
-    <w:p>
-      <w:pPr>
-        <w:ind w:left="1170" w:hanging="450"/>
+      </w:pPr>
+      <w:r>
         <w:rPr>
           <w:rFonts w:eastAsia="Calibri"/>
           <w:szCs w:val="24"/>
         </w:rPr>
-      </w:pPr>
+        <w:t xml:space="preserve">2.3.6.6 Expanded use of commercial manufacturing processes rather than processes specified by </w:t>
+      </w:r>
       <w:r>
         <w:rPr>
           <w:rFonts w:eastAsia="Calibri"/>
           <w:szCs w:val="24"/>
         </w:rPr>
-        <w:t>(b)  Increased emphasis in source selection on the efficiency of production.</w:t>
-      </w:r>
-    </w:p>
-    <w:p>
-      <w:pPr>
+        <w:t>DOD</w:t>
+      </w:r>
+      <w:r>
         <w:rPr>
           <w:rFonts w:eastAsia="Calibri"/>
           <w:szCs w:val="24"/>
         </w:rPr>
-      </w:pPr>
+        <w:t>.</w:t>
+      </w:r>
     </w:p>
     <w:p>
       <w:pPr>
@@ -2013,26 +2060,55 @@
           <w:szCs w:val="24"/>
         </w:rPr>
       </w:pPr>
-      <w:r>
+    </w:p>
+    <w:p>
+      <w:pPr>
         <w:rPr>
           <w:rFonts w:eastAsia="Calibri"/>
-          <w:szCs w:val="24"/>
-        </w:rPr>
-        <w:t xml:space="preserve">2.3.6.6 Expanded use of commercial manufacturing processes rather than processes specified by </w:t>
-      </w:r>
+        </w:rPr>
+      </w:pPr>
       <w:r>
         <w:rPr>
           <w:rFonts w:eastAsia="Calibri"/>
-          <w:szCs w:val="24"/>
+        </w:rPr>
+        <w:t>2.3.6.7 Elimination of barriers to, and facilitation of, the integrated manufacture of commercial</w:t>
+      </w:r>
+    </w:p>
+    <w:p>
+      <w:pPr>
+        <w:rPr>
+          <w:rFonts w:eastAsia="Calibri"/>
+        </w:rPr>
+      </w:pPr>
+      <w:r>
+        <w:rPr>
+          <w:rFonts w:eastAsia="Calibri"/>
+        </w:rPr>
+        <w:t>items and</w:t>
+      </w:r>
+      <w:r>
+        <w:rPr>
+          <w:rFonts w:eastAsia="Calibri"/>
+        </w:rPr>
+        <w:t xml:space="preserve"> supplies</w:t>
+      </w:r>
+      <w:r>
+        <w:rPr>
+          <w:rFonts w:eastAsia="Calibri"/>
+        </w:rPr>
+        <w:t xml:space="preserve"> being produced under </w:t>
+      </w:r>
+      <w:r>
+        <w:rPr>
+          <w:rFonts w:eastAsia="Calibri"/>
         </w:rPr>
         <w:t>DOD</w:t>
       </w:r>
       <w:r>
         <w:rPr>
           <w:rFonts w:eastAsia="Calibri"/>
-          <w:szCs w:val="24"/>
-        </w:rPr>
-        <w:t>.</w:t>
+        </w:rPr>
+        <w:t xml:space="preserve"> contracts.</w:t>
       </w:r>
     </w:p>
     <w:p>
@@ -2047,165 +2123,198 @@
       <w:pPr>
         <w:rPr>
           <w:rFonts w:eastAsia="Calibri"/>
+          <w:szCs w:val="24"/>
         </w:rPr>
       </w:pPr>
       <w:r>
         <w:rPr>
           <w:rFonts w:eastAsia="Calibri"/>
-        </w:rPr>
-        <w:t>2.3.6.7 Elimination of barriers to, and facilitation of, the integrated manufacture of commercial</w:t>
+          <w:szCs w:val="24"/>
+        </w:rPr>
+        <w:t>2.3.6.8 Expanded use of commercial items, commercial items with modifications, or to the extent commercial items are not available, nondevelopmental items.</w:t>
       </w:r>
     </w:p>
     <w:p>
       <w:pPr>
         <w:rPr>
           <w:rFonts w:eastAsia="Calibri"/>
-        </w:rPr>
-      </w:pPr>
-      <w:r>
+          <w:szCs w:val="24"/>
+        </w:rPr>
+      </w:pPr>
+    </w:p>
+    <w:p>
+      <w:pPr>
         <w:rPr>
           <w:rFonts w:eastAsia="Calibri"/>
-        </w:rPr>
-        <w:t>items and</w:t>
-      </w:r>
+          <w:szCs w:val="24"/>
+        </w:rPr>
+      </w:pPr>
       <w:r>
         <w:rPr>
           <w:rFonts w:eastAsia="Calibri"/>
-        </w:rPr>
-        <w:t xml:space="preserve"> supplies</w:t>
-      </w:r>
-      <w:r>
+          <w:szCs w:val="24"/>
+        </w:rPr>
+        <w:t>2.3.6.9 Acquisition of major weapon systems as commercial items.</w:t>
+      </w:r>
+    </w:p>
+    <w:p>
+      <w:pPr>
+        <w:ind w:firstLine="720"/>
         <w:rPr>
           <w:rFonts w:eastAsia="Calibri"/>
-        </w:rPr>
-        <w:t xml:space="preserve"> being produced under </w:t>
-      </w:r>
-      <w:r>
+          <w:szCs w:val="24"/>
+        </w:rPr>
+      </w:pPr>
+    </w:p>
+    <w:p>
+      <w:pPr>
         <w:rPr>
           <w:rFonts w:eastAsia="Calibri"/>
-        </w:rPr>
-        <w:t>DOD</w:t>
-      </w:r>
+          <w:szCs w:val="24"/>
+        </w:rPr>
+      </w:pPr>
       <w:r>
         <w:rPr>
           <w:rFonts w:eastAsia="Calibri"/>
-        </w:rPr>
-        <w:t xml:space="preserve"> contracts.</w:t>
-      </w:r>
-    </w:p>
-    <w:p>
-      <w:pPr>
+          <w:szCs w:val="24"/>
+        </w:rPr>
+        <w:t>2.3.6.10 Provide the program’s Industrial Capability (IC) strategy that assesses the capability of the U.S. industrial base to achieve identified surge and mobilization goals</w:t>
+      </w:r>
+      <w:r>
         <w:rPr>
           <w:rFonts w:eastAsia="Calibri"/>
           <w:szCs w:val="24"/>
         </w:rPr>
-      </w:pPr>
-    </w:p>
-    <w:p>
-      <w:pPr>
+        <w:t xml:space="preserve">. </w:t>
+      </w:r>
+      <w:r>
         <w:rPr>
           <w:rFonts w:eastAsia="Calibri"/>
           <w:szCs w:val="24"/>
         </w:rPr>
-      </w:pPr>
-      <w:r>
+        <w:t>If no IC strategy has been developed, provide supporting rationale for this position.</w:t>
+      </w:r>
+    </w:p>
+    <w:p>
+      <w:pPr>
+        <w:pStyle w:val="Normalwline"/>
+        <w:ind w:firstLine="720"/>
         <w:rPr>
           <w:rFonts w:eastAsia="Calibri"/>
-          <w:szCs w:val="24"/>
-        </w:rPr>
-        <w:t>2.3.6.8 Expanded use of commercial items, commercial items with modifications, or to the extent commercial items are not available, nondevelopmental items.</w:t>
-      </w:r>
-    </w:p>
-    <w:p>
-      <w:pPr>
+        </w:rPr>
+      </w:pPr>
+      <w:r>
         <w:rPr>
           <w:rFonts w:eastAsia="Calibri"/>
-          <w:szCs w:val="24"/>
-        </w:rPr>
-      </w:pPr>
-    </w:p>
-    <w:p>
-      <w:pPr>
+        </w:rPr>
+        <w:t>(</w:t>
+      </w:r>
+      <w:r>
         <w:rPr>
           <w:rFonts w:eastAsia="Calibri"/>
-          <w:szCs w:val="24"/>
-        </w:rPr>
-      </w:pPr>
+        </w:rPr>
+        <w:t>a</w:t>
+      </w:r>
       <w:r>
         <w:rPr>
           <w:rFonts w:eastAsia="Calibri"/>
-          <w:szCs w:val="24"/>
-        </w:rPr>
-        <w:t>2.3.6.9 Acquisition of major weapon systems as commercial items.</w:t>
-      </w:r>
-    </w:p>
-    <w:p>
-      <w:pPr>
+        </w:rPr>
+        <w:t xml:space="preserve">) If, in the IC strategy, the development of a detailed IC plan was determined to be </w:t>
+      </w:r>
+    </w:p>
+    <w:p>
+      <w:pPr>
+        <w:ind w:left="360" w:firstLine="720"/>
+        <w:rPr>
+          <w:rFonts w:eastAsia="Calibri"/>
+        </w:rPr>
+      </w:pPr>
+      <w:r>
+        <w:rPr>
+          <w:rFonts w:eastAsia="Calibri"/>
+        </w:rPr>
+        <w:t>applicable, include the plan by text or by reference</w:t>
+      </w:r>
+      <w:r>
+        <w:rPr>
+          <w:rFonts w:eastAsia="Calibri"/>
+        </w:rPr>
+        <w:t xml:space="preserve">. </w:t>
+      </w:r>
+      <w:r>
+        <w:rPr>
+          <w:rFonts w:eastAsia="Calibri"/>
+        </w:rPr>
+        <w:t xml:space="preserve">If the development of the IC plan </w:t>
+      </w:r>
+    </w:p>
+    <w:p>
+      <w:pPr>
+        <w:ind w:left="1080"/>
+        <w:rPr>
+          <w:rFonts w:eastAsia="Calibri"/>
+          <w:szCs w:val="24"/>
+        </w:rPr>
+      </w:pPr>
+      <w:r>
+        <w:rPr>
+          <w:rFonts w:eastAsia="Calibri"/>
+          <w:szCs w:val="24"/>
+        </w:rPr>
+        <w:t>was determined not to be applicable, summarize the details of the analysis forming the basis of this decision.</w:t>
+      </w:r>
+    </w:p>
+    <w:p>
+      <w:pPr>
+        <w:pStyle w:val="Normalwline"/>
         <w:ind w:firstLine="720"/>
         <w:rPr>
           <w:rFonts w:eastAsia="Calibri"/>
-          <w:szCs w:val="24"/>
-        </w:rPr>
-      </w:pPr>
-    </w:p>
-    <w:p>
-      <w:pPr>
+        </w:rPr>
+      </w:pPr>
+      <w:r>
         <w:rPr>
           <w:rFonts w:eastAsia="Calibri"/>
-          <w:szCs w:val="24"/>
-        </w:rPr>
-      </w:pPr>
+        </w:rPr>
+        <w:t>(</w:t>
+      </w:r>
       <w:r>
         <w:rPr>
           <w:rFonts w:eastAsia="Calibri"/>
-          <w:szCs w:val="24"/>
-        </w:rPr>
-        <w:t>2.3.6.10 Provide the program’s Industrial Capability (IC) strategy that assesses the capability of the U.S. industrial base to achieve identified surge and mobilization goals.  If no IC strategy has been developed, provide supporting rationale for this position.</w:t>
-      </w:r>
-    </w:p>
-    <w:p>
-      <w:pPr>
-        <w:pStyle w:val="List3"/>
+        </w:rPr>
+        <w:t>b</w:t>
+      </w:r>
+      <w:r>
         <w:rPr>
           <w:rFonts w:eastAsia="Calibri"/>
         </w:rPr>
-      </w:pPr>
-      <w:r>
+        <w:t xml:space="preserve">) If the program involves peacetime and wartime hardware configurations that are </w:t>
+      </w:r>
+    </w:p>
+    <w:p>
+      <w:pPr>
+        <w:ind w:left="360" w:firstLine="720"/>
         <w:rPr>
           <w:rFonts w:eastAsia="Calibri"/>
           <w:szCs w:val="24"/>
         </w:rPr>
-        <w:t>(i)</w:t>
-      </w:r>
+      </w:pPr>
       <w:r>
         <w:rPr>
           <w:rFonts w:eastAsia="Calibri"/>
           <w:szCs w:val="24"/>
         </w:rPr>
-        <w:t xml:space="preserve">  If, in the IC strategy, the development of a detailed IC plan was determined to be applicable, include the plan by text or by reference.  If the development of the IC plan was determined not to be applicable, summarize the details of the analysis forming the basis of this decision.</w:t>
-      </w:r>
-    </w:p>
-    <w:p>
-      <w:pPr>
-        <w:pStyle w:val="List3"/>
+        <w:t>supported by logistics support plans, identify their impact on the IC plan.</w:t>
+      </w:r>
+    </w:p>
+    <w:p>
+      <w:pPr>
+        <w:ind w:left="360" w:firstLine="720"/>
         <w:rPr>
           <w:rFonts w:eastAsia="Calibri"/>
-        </w:rPr>
-      </w:pPr>
-      <w:r>
-        <w:rPr>
-          <w:rFonts w:eastAsia="Calibri"/>
-          <w:szCs w:val="24"/>
-        </w:rPr>
-        <w:t>(ii)</w:t>
-      </w:r>
-      <w:r>
-        <w:rPr>
-          <w:rFonts w:eastAsia="Calibri"/>
-          <w:szCs w:val="24"/>
-        </w:rPr>
-        <w:t xml:space="preserve">  If the program involves peacetime and wartime hardware configurations that are supported by logistics support plans, identify their impact on the IC plan.</w:t>
-      </w:r>
+          <w:szCs w:val="24"/>
+        </w:rPr>
+      </w:pPr>
     </w:p>
     <w:p>
       <w:pPr>
@@ -2428,7 +2537,15 @@
           <w:szCs w:val="24"/>
           <w:lang w:val="en"/>
         </w:rPr>
-        <w:t xml:space="preserve">Competition.  </w:t>
+        <w:t>Competition</w:t>
+      </w:r>
+      <w:r>
+        <w:rPr>
+          <w:i/>
+          <w:szCs w:val="24"/>
+          <w:lang w:val="en"/>
+        </w:rPr>
+        <w:t xml:space="preserve">. </w:t>
       </w:r>
     </w:p>
     <w:p>
@@ -2560,31 +2677,19 @@
     </w:p>
     <w:p>
       <w:pPr>
+        <w:pStyle w:val="ListParagraph"/>
+        <w:numPr>
+          <w:ilvl w:val="0"/>
+          <w:numId w:val="17"/>
+        </w:numPr>
         <w:tabs>
           <w:tab w:val="left" w:pos="720"/>
         </w:tabs>
-        <w:ind w:left="720" w:hanging="360"/>
         <w:rPr>
           <w:spacing w:val="-5"/>
           <w:kern w:val="20"/>
         </w:rPr>
       </w:pPr>
-      <w:r>
-        <w:rPr>
-          <w:spacing w:val="-5"/>
-          <w:kern w:val="20"/>
-          <w:szCs w:val="24"/>
-        </w:rPr>
-        <w:t>(a)</w:t>
-      </w:r>
-      <w:r>
-        <w:rPr>
-          <w:spacing w:val="-5"/>
-          <w:kern w:val="20"/>
-          <w:szCs w:val="24"/>
-        </w:rPr>
-        <w:tab/>
-      </w:r>
       <w:r>
         <w:rPr>
           <w:iCs/>
@@ -2596,31 +2701,19 @@
     </w:p>
     <w:p>
       <w:pPr>
+        <w:pStyle w:val="ListParagraph"/>
+        <w:numPr>
+          <w:ilvl w:val="0"/>
+          <w:numId w:val="17"/>
+        </w:numPr>
         <w:tabs>
           <w:tab w:val="left" w:pos="720"/>
         </w:tabs>
-        <w:ind w:left="720" w:hanging="360"/>
         <w:rPr>
           <w:spacing w:val="-5"/>
           <w:kern w:val="20"/>
         </w:rPr>
       </w:pPr>
-      <w:r>
-        <w:rPr>
-          <w:spacing w:val="-5"/>
-          <w:kern w:val="20"/>
-          <w:szCs w:val="24"/>
-        </w:rPr>
-        <w:t>(b)</w:t>
-      </w:r>
-      <w:r>
-        <w:rPr>
-          <w:spacing w:val="-5"/>
-          <w:kern w:val="20"/>
-          <w:szCs w:val="24"/>
-        </w:rPr>
-        <w:tab/>
-      </w:r>
       <w:r>
         <w:rPr>
           <w:iCs/>
@@ -2632,31 +2725,19 @@
     </w:p>
     <w:p>
       <w:pPr>
+        <w:pStyle w:val="ListParagraph"/>
+        <w:numPr>
+          <w:ilvl w:val="0"/>
+          <w:numId w:val="17"/>
+        </w:numPr>
         <w:tabs>
           <w:tab w:val="left" w:pos="720"/>
         </w:tabs>
-        <w:ind w:left="720" w:hanging="360"/>
         <w:rPr>
           <w:spacing w:val="-5"/>
           <w:kern w:val="20"/>
         </w:rPr>
       </w:pPr>
-      <w:r>
-        <w:rPr>
-          <w:spacing w:val="-5"/>
-          <w:kern w:val="20"/>
-          <w:szCs w:val="24"/>
-        </w:rPr>
-        <w:t>(c)</w:t>
-      </w:r>
-      <w:r>
-        <w:rPr>
-          <w:spacing w:val="-5"/>
-          <w:kern w:val="20"/>
-          <w:szCs w:val="24"/>
-        </w:rPr>
-        <w:tab/>
-      </w:r>
       <w:r>
         <w:rPr>
           <w:iCs/>
@@ -2668,31 +2749,19 @@
     </w:p>
     <w:p>
       <w:pPr>
+        <w:pStyle w:val="ListParagraph"/>
+        <w:numPr>
+          <w:ilvl w:val="0"/>
+          <w:numId w:val="17"/>
+        </w:numPr>
         <w:tabs>
           <w:tab w:val="left" w:pos="720"/>
         </w:tabs>
-        <w:ind w:left="720" w:hanging="360"/>
         <w:rPr>
           <w:spacing w:val="-5"/>
           <w:kern w:val="20"/>
         </w:rPr>
       </w:pPr>
-      <w:r>
-        <w:rPr>
-          <w:spacing w:val="-5"/>
-          <w:kern w:val="20"/>
-          <w:szCs w:val="24"/>
-        </w:rPr>
-        <w:t>(d)</w:t>
-      </w:r>
-      <w:r>
-        <w:rPr>
-          <w:spacing w:val="-5"/>
-          <w:kern w:val="20"/>
-          <w:szCs w:val="24"/>
-        </w:rPr>
-        <w:tab/>
-      </w:r>
       <w:r>
         <w:rPr>
           <w:iCs/>
@@ -2704,31 +2773,19 @@
     </w:p>
     <w:p>
       <w:pPr>
+        <w:pStyle w:val="ListParagraph"/>
+        <w:numPr>
+          <w:ilvl w:val="0"/>
+          <w:numId w:val="17"/>
+        </w:numPr>
         <w:tabs>
           <w:tab w:val="left" w:pos="720"/>
         </w:tabs>
-        <w:ind w:left="720" w:hanging="360"/>
         <w:rPr>
           <w:spacing w:val="-5"/>
           <w:kern w:val="20"/>
         </w:rPr>
       </w:pPr>
-      <w:r>
-        <w:rPr>
-          <w:spacing w:val="-5"/>
-          <w:kern w:val="20"/>
-          <w:szCs w:val="24"/>
-        </w:rPr>
-        <w:t>(e)</w:t>
-      </w:r>
-      <w:r>
-        <w:rPr>
-          <w:spacing w:val="-5"/>
-          <w:kern w:val="20"/>
-          <w:szCs w:val="24"/>
-        </w:rPr>
-        <w:tab/>
-      </w:r>
       <w:r>
         <w:rPr>
           <w:iCs/>
@@ -2740,31 +2797,19 @@
     </w:p>
     <w:p>
       <w:pPr>
+        <w:pStyle w:val="ListParagraph"/>
+        <w:numPr>
+          <w:ilvl w:val="0"/>
+          <w:numId w:val="17"/>
+        </w:numPr>
         <w:tabs>
           <w:tab w:val="left" w:pos="720"/>
         </w:tabs>
-        <w:ind w:left="720" w:hanging="360"/>
         <w:rPr>
           <w:spacing w:val="-5"/>
           <w:kern w:val="20"/>
         </w:rPr>
       </w:pPr>
-      <w:r>
-        <w:rPr>
-          <w:spacing w:val="-5"/>
-          <w:kern w:val="20"/>
-          <w:szCs w:val="24"/>
-        </w:rPr>
-        <w:t>(f)</w:t>
-      </w:r>
-      <w:r>
-        <w:rPr>
-          <w:spacing w:val="-5"/>
-          <w:kern w:val="20"/>
-          <w:szCs w:val="24"/>
-        </w:rPr>
-        <w:tab/>
-      </w:r>
       <w:r>
         <w:rPr>
           <w:iCs/>
@@ -2776,31 +2821,19 @@
     </w:p>
     <w:p>
       <w:pPr>
+        <w:pStyle w:val="ListParagraph"/>
+        <w:numPr>
+          <w:ilvl w:val="0"/>
+          <w:numId w:val="17"/>
+        </w:numPr>
         <w:tabs>
           <w:tab w:val="left" w:pos="720"/>
         </w:tabs>
-        <w:ind w:left="720" w:hanging="360"/>
         <w:rPr>
           <w:spacing w:val="-5"/>
           <w:kern w:val="20"/>
         </w:rPr>
       </w:pPr>
-      <w:r>
-        <w:rPr>
-          <w:spacing w:val="-5"/>
-          <w:kern w:val="20"/>
-          <w:szCs w:val="24"/>
-        </w:rPr>
-        <w:t>(g)</w:t>
-      </w:r>
-      <w:r>
-        <w:rPr>
-          <w:spacing w:val="-5"/>
-          <w:kern w:val="20"/>
-          <w:szCs w:val="24"/>
-        </w:rPr>
-        <w:tab/>
-      </w:r>
       <w:r>
         <w:rPr>
           <w:iCs/>
@@ -2812,31 +2845,19 @@
     </w:p>
     <w:p>
       <w:pPr>
+        <w:pStyle w:val="ListParagraph"/>
+        <w:numPr>
+          <w:ilvl w:val="0"/>
+          <w:numId w:val="17"/>
+        </w:numPr>
         <w:tabs>
           <w:tab w:val="left" w:pos="720"/>
         </w:tabs>
-        <w:ind w:left="720" w:hanging="360"/>
         <w:rPr>
           <w:spacing w:val="-5"/>
           <w:kern w:val="20"/>
         </w:rPr>
       </w:pPr>
-      <w:r>
-        <w:rPr>
-          <w:spacing w:val="-5"/>
-          <w:kern w:val="20"/>
-          <w:szCs w:val="24"/>
-        </w:rPr>
-        <w:t>(h)</w:t>
-      </w:r>
-      <w:r>
-        <w:rPr>
-          <w:spacing w:val="-5"/>
-          <w:kern w:val="20"/>
-          <w:szCs w:val="24"/>
-        </w:rPr>
-        <w:tab/>
-      </w:r>
       <w:r>
         <w:rPr>
           <w:iCs/>
@@ -2848,24 +2869,19 @@
     </w:p>
     <w:p>
       <w:pPr>
-        <w:pStyle w:val="List3"/>
-      </w:pPr>
-      <w:r>
+        <w:pStyle w:val="ListParagraph"/>
+        <w:numPr>
+          <w:ilvl w:val="0"/>
+          <w:numId w:val="17"/>
+        </w:numPr>
+        <w:tabs>
+          <w:tab w:val="left" w:pos="720"/>
+        </w:tabs>
         <w:rPr>
           <w:spacing w:val="-5"/>
           <w:kern w:val="20"/>
-          <w:szCs w:val="24"/>
-        </w:rPr>
-        <w:t>(i)</w:t>
-      </w:r>
-      <w:r>
-        <w:rPr>
-          <w:spacing w:val="-5"/>
-          <w:kern w:val="20"/>
-          <w:szCs w:val="24"/>
-        </w:rPr>
-        <w:tab/>
-      </w:r>
+        </w:rPr>
+      </w:pPr>
       <w:r>
         <w:rPr>
           <w:iCs/>
@@ -2877,10 +2893,14 @@
     </w:p>
     <w:p>
       <w:pPr>
+        <w:pStyle w:val="ListParagraph"/>
+        <w:numPr>
+          <w:ilvl w:val="0"/>
+          <w:numId w:val="17"/>
+        </w:numPr>
         <w:tabs>
           <w:tab w:val="left" w:pos="720"/>
         </w:tabs>
-        <w:ind w:left="720" w:hanging="360"/>
         <w:rPr>
           <w:iCs/>
           <w:spacing w:val="-5"/>
@@ -2892,19 +2912,16 @@
           <w:iCs/>
           <w:spacing w:val="-5"/>
           <w:kern w:val="20"/>
-          <w:szCs w:val="24"/>
-        </w:rPr>
-        <w:lastRenderedPageBreak/>
-        <w:t>(j)</w:t>
+        </w:rPr>
+        <w:t>Periodic system or program reviews to address long-term competitive effects of program</w:t>
       </w:r>
       <w:r>
         <w:rPr>
           <w:iCs/>
           <w:spacing w:val="-5"/>
           <w:kern w:val="20"/>
-          <w:szCs w:val="24"/>
-        </w:rPr>
-        <w:tab/>
+        </w:rPr>
+        <w:t xml:space="preserve"> </w:t>
       </w:r>
       <w:r>
         <w:rPr>
@@ -2912,7 +2929,7 @@
           <w:spacing w:val="-5"/>
           <w:kern w:val="20"/>
         </w:rPr>
-        <w:t>Periodic system or program reviews to address long-term competitive effects of program decisions.</w:t>
+        <w:t>decisions.</w:t>
       </w:r>
     </w:p>
     <w:p>
@@ -2974,7 +2991,49 @@
           <w:szCs w:val="24"/>
           <w:lang w:val="en"/>
         </w:rPr>
-        <w:t>2.5.1 Discuss the rationale for the selection of contract type.  Provide an analysis of why the use of that contract type is appropriate (e.g., complexity of the requirements, uncertain duration of the work, contractor’s technical capability and financial responsibility, or adequacy of the contractor’s accounting system).  Discuss the opportunity to transition from cost type to fixed priced contracts, if applicable.  Provide rationale if procuring services that are performance-based and a contract type other than a firm-fixed price is contemplated.</w:t>
+        <w:t>2.5.1 Discuss the rationale for the selection of contract type</w:t>
+      </w:r>
+      <w:r>
+        <w:rPr>
+          <w:szCs w:val="24"/>
+          <w:lang w:val="en"/>
+        </w:rPr>
+        <w:t xml:space="preserve">. </w:t>
+      </w:r>
+      <w:r>
+        <w:rPr>
+          <w:szCs w:val="24"/>
+          <w:lang w:val="en"/>
+        </w:rPr>
+        <w:t>Provide an analysis of why the use of that contract type is appropriate (e.g., complexity of the requirements, uncertain duration of the work, contractor’s technical capability and financial responsibility, or adequacy of the contractor’s accounting system)</w:t>
+      </w:r>
+      <w:r>
+        <w:rPr>
+          <w:szCs w:val="24"/>
+          <w:lang w:val="en"/>
+        </w:rPr>
+        <w:t xml:space="preserve">. </w:t>
+      </w:r>
+      <w:r>
+        <w:rPr>
+          <w:szCs w:val="24"/>
+          <w:lang w:val="en"/>
+        </w:rPr>
+        <w:t>Discuss the opportunity to transition from cost type to fixed priced contracts, if applicable</w:t>
+      </w:r>
+      <w:r>
+        <w:rPr>
+          <w:szCs w:val="24"/>
+          <w:lang w:val="en"/>
+        </w:rPr>
+        <w:t xml:space="preserve">. </w:t>
+      </w:r>
+      <w:r>
+        <w:rPr>
+          <w:szCs w:val="24"/>
+          <w:lang w:val="en"/>
+        </w:rPr>
+        <w:t>Provide rationale if procuring services that are performance-based and a contract type other than a firm-fixed price is contemplated.</w:t>
       </w:r>
     </w:p>
     <w:p>
@@ -3131,7 +3190,21 @@
           <w:szCs w:val="24"/>
           <w:lang w:val="en"/>
         </w:rPr>
-        <w:t>selection.  Discuss why the choice is appropriate and in the best interest of the Government.</w:t>
+        <w:t>selection</w:t>
+      </w:r>
+      <w:r>
+        <w:rPr>
+          <w:szCs w:val="24"/>
+          <w:lang w:val="en"/>
+        </w:rPr>
+        <w:t xml:space="preserve">. </w:t>
+      </w:r>
+      <w:r>
+        <w:rPr>
+          <w:szCs w:val="24"/>
+          <w:lang w:val="en"/>
+        </w:rPr>
+        <w:t>Discuss why the choice is appropriate and in the best interest of the Government.</w:t>
       </w:r>
     </w:p>
     <w:p>
@@ -3157,14 +3230,16 @@
           <w:szCs w:val="24"/>
           <w:lang w:val="en"/>
         </w:rPr>
-        <w:t>2.7 Milestones for the acquisition cycle.</w:t>
-      </w:r>
-      <w:r>
-        <w:rPr>
-          <w:szCs w:val="24"/>
-          <w:lang w:val="en"/>
-        </w:rPr>
-        <w:t xml:space="preserve">  </w:t>
+        <w:t>2.7 Milestones for the acquisition cycle</w:t>
+      </w:r>
+      <w:r>
+        <w:rPr>
+          <w:i/>
+          <w:iCs/>
+          <w:szCs w:val="24"/>
+          <w:lang w:val="en"/>
+        </w:rPr>
+        <w:t xml:space="preserve">. </w:t>
       </w:r>
     </w:p>
     <w:p>
@@ -3192,25 +3267,16 @@
     </w:p>
     <w:p>
       <w:pPr>
-        <w:ind w:left="1080" w:hanging="360"/>
-        <w:rPr>
-          <w:lang w:val="en"/>
-        </w:rPr>
-      </w:pPr>
-      <w:r>
-        <w:rPr>
-          <w:szCs w:val="24"/>
-          <w:lang w:val="en"/>
-        </w:rPr>
-        <w:t>(a)</w:t>
-      </w:r>
-      <w:r>
-        <w:rPr>
-          <w:szCs w:val="24"/>
-          <w:lang w:val="en"/>
-        </w:rPr>
-        <w:tab/>
-      </w:r>
+        <w:pStyle w:val="ListParagraph"/>
+        <w:numPr>
+          <w:ilvl w:val="0"/>
+          <w:numId w:val="18"/>
+        </w:numPr>
+        <w:ind w:left="1080"/>
+        <w:rPr>
+          <w:lang w:val="en"/>
+        </w:rPr>
+      </w:pPr>
       <w:r>
         <w:rPr>
           <w:lang w:val="en"/>
@@ -3220,25 +3286,16 @@
     </w:p>
     <w:p>
       <w:pPr>
-        <w:ind w:left="1080" w:hanging="360"/>
-        <w:rPr>
-          <w:lang w:val="en"/>
-        </w:rPr>
-      </w:pPr>
-      <w:r>
-        <w:rPr>
-          <w:szCs w:val="24"/>
-          <w:lang w:val="en"/>
-        </w:rPr>
-        <w:t>(b)</w:t>
-      </w:r>
-      <w:r>
-        <w:rPr>
-          <w:szCs w:val="24"/>
-          <w:lang w:val="en"/>
-        </w:rPr>
-        <w:tab/>
-      </w:r>
+        <w:pStyle w:val="ListParagraph"/>
+        <w:numPr>
+          <w:ilvl w:val="0"/>
+          <w:numId w:val="18"/>
+        </w:numPr>
+        <w:ind w:left="1080"/>
+        <w:rPr>
+          <w:lang w:val="en"/>
+        </w:rPr>
+      </w:pPr>
       <w:r>
         <w:rPr>
           <w:lang w:val="en"/>
@@ -3248,25 +3305,16 @@
     </w:p>
     <w:p>
       <w:pPr>
-        <w:ind w:left="1080" w:hanging="360"/>
-        <w:rPr>
-          <w:lang w:val="en"/>
-        </w:rPr>
-      </w:pPr>
-      <w:r>
-        <w:rPr>
-          <w:szCs w:val="24"/>
-          <w:lang w:val="en"/>
-        </w:rPr>
-        <w:t>(c)</w:t>
-      </w:r>
-      <w:r>
-        <w:rPr>
-          <w:szCs w:val="24"/>
-          <w:lang w:val="en"/>
-        </w:rPr>
-        <w:tab/>
-      </w:r>
+        <w:pStyle w:val="ListParagraph"/>
+        <w:numPr>
+          <w:ilvl w:val="0"/>
+          <w:numId w:val="18"/>
+        </w:numPr>
+        <w:ind w:left="1080"/>
+        <w:rPr>
+          <w:lang w:val="en"/>
+        </w:rPr>
+      </w:pPr>
       <w:r>
         <w:rPr>
           <w:lang w:val="en"/>
@@ -3299,25 +3347,15 @@
     </w:p>
     <w:p>
       <w:pPr>
-        <w:ind w:left="1080" w:hanging="360"/>
-        <w:rPr>
-          <w:lang w:val="en"/>
-        </w:rPr>
-      </w:pPr>
-      <w:r>
-        <w:rPr>
-          <w:szCs w:val="24"/>
-          <w:lang w:val="en"/>
-        </w:rPr>
-        <w:t>(a)</w:t>
-      </w:r>
-      <w:r>
-        <w:rPr>
-          <w:szCs w:val="24"/>
-          <w:lang w:val="en"/>
-        </w:rPr>
-        <w:tab/>
-      </w:r>
+        <w:pStyle w:val="ListParagraph"/>
+        <w:numPr>
+          <w:ilvl w:val="0"/>
+          <w:numId w:val="19"/>
+        </w:numPr>
+        <w:rPr>
+          <w:lang w:val="en"/>
+        </w:rPr>
+      </w:pPr>
       <w:r>
         <w:rPr>
           <w:lang w:val="en"/>
@@ -3327,25 +3365,15 @@
     </w:p>
     <w:p>
       <w:pPr>
-        <w:ind w:left="1080" w:hanging="360"/>
-        <w:rPr>
-          <w:lang w:val="en"/>
-        </w:rPr>
-      </w:pPr>
-      <w:r>
-        <w:rPr>
-          <w:szCs w:val="24"/>
-          <w:lang w:val="en"/>
-        </w:rPr>
-        <w:t>(b)</w:t>
-      </w:r>
-      <w:r>
-        <w:rPr>
-          <w:szCs w:val="24"/>
-          <w:lang w:val="en"/>
-        </w:rPr>
-        <w:tab/>
-      </w:r>
+        <w:pStyle w:val="ListParagraph"/>
+        <w:numPr>
+          <w:ilvl w:val="0"/>
+          <w:numId w:val="19"/>
+        </w:numPr>
+        <w:rPr>
+          <w:lang w:val="en"/>
+        </w:rPr>
+      </w:pPr>
       <w:r>
         <w:rPr>
           <w:lang w:val="en"/>
@@ -3355,25 +3383,15 @@
     </w:p>
     <w:p>
       <w:pPr>
-        <w:ind w:left="1080" w:hanging="360"/>
-        <w:rPr>
-          <w:lang w:val="en"/>
-        </w:rPr>
-      </w:pPr>
-      <w:r>
-        <w:rPr>
-          <w:szCs w:val="24"/>
-          <w:lang w:val="en"/>
-        </w:rPr>
-        <w:t>(c)</w:t>
-      </w:r>
-      <w:r>
-        <w:rPr>
-          <w:szCs w:val="24"/>
-          <w:lang w:val="en"/>
-        </w:rPr>
-        <w:tab/>
-      </w:r>
+        <w:pStyle w:val="ListParagraph"/>
+        <w:numPr>
+          <w:ilvl w:val="0"/>
+          <w:numId w:val="19"/>
+        </w:numPr>
+        <w:rPr>
+          <w:lang w:val="en"/>
+        </w:rPr>
+      </w:pPr>
       <w:r>
         <w:rPr>
           <w:lang w:val="en"/>
@@ -3383,25 +3401,15 @@
     </w:p>
     <w:p>
       <w:pPr>
-        <w:ind w:left="1080" w:hanging="360"/>
-        <w:rPr>
-          <w:lang w:val="en"/>
-        </w:rPr>
-      </w:pPr>
-      <w:r>
-        <w:rPr>
-          <w:szCs w:val="24"/>
-          <w:lang w:val="en"/>
-        </w:rPr>
-        <w:t>(d)</w:t>
-      </w:r>
-      <w:r>
-        <w:rPr>
-          <w:szCs w:val="24"/>
-          <w:lang w:val="en"/>
-        </w:rPr>
-        <w:tab/>
-      </w:r>
+        <w:pStyle w:val="ListParagraph"/>
+        <w:numPr>
+          <w:ilvl w:val="0"/>
+          <w:numId w:val="19"/>
+        </w:numPr>
+        <w:rPr>
+          <w:lang w:val="en"/>
+        </w:rPr>
+      </w:pPr>
       <w:r>
         <w:rPr>
           <w:lang w:val="en"/>
@@ -3411,30 +3419,26 @@
     </w:p>
     <w:p>
       <w:pPr>
-        <w:ind w:left="1080" w:hanging="360"/>
-        <w:rPr>
-          <w:lang w:val="en"/>
-        </w:rPr>
-      </w:pPr>
-      <w:r>
-        <w:rPr>
-          <w:szCs w:val="24"/>
-          <w:lang w:val="en"/>
-        </w:rPr>
-        <w:t>(e)</w:t>
-      </w:r>
-      <w:r>
-        <w:rPr>
-          <w:szCs w:val="24"/>
-          <w:lang w:val="en"/>
-        </w:rPr>
-        <w:tab/>
-      </w:r>
-      <w:r>
-        <w:rPr>
-          <w:lang w:val="en"/>
-        </w:rPr>
-        <w:t xml:space="preserve">Completion of any applicable peer review.  </w:t>
+        <w:pStyle w:val="ListParagraph"/>
+        <w:numPr>
+          <w:ilvl w:val="0"/>
+          <w:numId w:val="19"/>
+        </w:numPr>
+        <w:rPr>
+          <w:lang w:val="en"/>
+        </w:rPr>
+      </w:pPr>
+      <w:r>
+        <w:rPr>
+          <w:lang w:val="en"/>
+        </w:rPr>
+        <w:t>Completion of any applicable peer review</w:t>
+      </w:r>
+      <w:r>
+        <w:rPr>
+          <w:lang w:val="en"/>
+        </w:rPr>
+        <w:t xml:space="preserve">. </w:t>
       </w:r>
     </w:p>
     <w:p>
@@ -3467,31 +3471,53 @@
           <w:szCs w:val="24"/>
           <w:lang w:val="en"/>
         </w:rPr>
-        <w:t xml:space="preserve">Performance evaluation.  </w:t>
-      </w:r>
-    </w:p>
-    <w:p>
-      <w:pPr>
+        <w:t>Performance evaluation</w:t>
+      </w:r>
+      <w:r>
         <w:rPr>
           <w:i/>
           <w:szCs w:val="24"/>
           <w:lang w:val="en"/>
         </w:rPr>
-      </w:pPr>
-    </w:p>
-    <w:p>
-      <w:pPr>
-        <w:rPr>
-          <w:szCs w:val="24"/>
-          <w:lang w:val="en"/>
-        </w:rPr>
-      </w:pPr>
-      <w:r>
-        <w:rPr>
-          <w:szCs w:val="24"/>
-          <w:lang w:val="en"/>
-        </w:rPr>
-        <w:t>2.8.1 Describe the plan for evaluating performance metrics or other measures to identify what has been achieved.  Such measures shall include thresholds for cost, schedule and performance.</w:t>
+        <w:t xml:space="preserve">. </w:t>
+      </w:r>
+    </w:p>
+    <w:p>
+      <w:pPr>
+        <w:rPr>
+          <w:i/>
+          <w:szCs w:val="24"/>
+          <w:lang w:val="en"/>
+        </w:rPr>
+      </w:pPr>
+    </w:p>
+    <w:p>
+      <w:pPr>
+        <w:rPr>
+          <w:szCs w:val="24"/>
+          <w:lang w:val="en"/>
+        </w:rPr>
+      </w:pPr>
+      <w:r>
+        <w:rPr>
+          <w:szCs w:val="24"/>
+          <w:lang w:val="en"/>
+        </w:rPr>
+        <w:t>2.8.1 Describe the plan for evaluating performance metrics or other measures to identify what has been achieved</w:t>
+      </w:r>
+      <w:r>
+        <w:rPr>
+          <w:szCs w:val="24"/>
+          <w:lang w:val="en"/>
+        </w:rPr>
+        <w:t xml:space="preserve">. </w:t>
+      </w:r>
+      <w:r>
+        <w:rPr>
+          <w:szCs w:val="24"/>
+          <w:lang w:val="en"/>
+        </w:rPr>
+        <w:t>Such measures shall include thresholds for cost, schedule and performance.</w:t>
       </w:r>
     </w:p>
     <w:p>
@@ -3563,13 +3589,20 @@
           <w:i/>
           <w:lang w:val="en"/>
         </w:rPr>
-        <w:t>Risks.</w:t>
-      </w:r>
-      <w:r>
-        <w:rPr>
-          <w:lang w:val="en"/>
-        </w:rPr>
-        <w:t xml:space="preserve">  Discuss technical, cost, and schedule risks and describe what efforts are planned or underway to reduce risk and the consequences of failure to achieve goals. If concurrency of development and production is planned, discuss its effects on cost and schedule risks.</w:t>
+        <w:t>Risks</w:t>
+      </w:r>
+      <w:r>
+        <w:rPr>
+          <w:i/>
+          <w:lang w:val="en"/>
+        </w:rPr>
+        <w:t xml:space="preserve">. </w:t>
+      </w:r>
+      <w:r>
+        <w:rPr>
+          <w:lang w:val="en"/>
+        </w:rPr>
+        <w:t>Discuss technical, cost, and schedule risks and describe what efforts are planned or underway to reduce risk and the consequences of failure to achieve goals. If concurrency of development and production is planned, discuss its effects on cost and schedule risks.</w:t>
       </w:r>
     </w:p>
     <w:p>
@@ -3593,7 +3626,7 @@
 </file>
 
 <file path=word/endnotes.xml><?xml version="1.0" encoding="utf-8"?>
-<w:endnotes xmlns:wpc="http://schemas.microsoft.com/office/word/2010/wordprocessingCanvas" xmlns:cx="http://schemas.microsoft.com/office/drawing/2014/chartex" xmlns:cx1="http://schemas.microsoft.com/office/drawing/2015/9/8/chartex" xmlns:cx2="http://schemas.microsoft.com/office/drawing/2015/10/21/chartex" xmlns:cx3="http://schemas.microsoft.com/office/drawing/2016/5/9/chartex" xmlns:cx4="http://schemas.microsoft.com/office/drawing/2016/5/10/chartex" xmlns:cx5="http://schemas.microsoft.com/office/drawing/2016/5/11/chartex" xmlns:cx6="http://schemas.microsoft.com/office/drawing/2016/5/12/chartex" xmlns:cx7="http://schemas.microsoft.com/office/drawing/2016/5/13/chartex" xmlns:cx8="http://schemas.microsoft.com/office/drawing/2016/5/14/chartex" xmlns:mc="http://schemas.openxmlformats.org/markup-compatibility/2006" xmlns:aink="http://schemas.microsoft.com/office/drawing/2016/ink" xmlns:am3d="http://schemas.microsoft.com/office/drawing/2017/model3d" xmlns:o="urn:schemas-microsoft-com:office:office" xmlns:r="http://schemas.openxmlformats.org/officeDocument/2006/relationships" xmlns:m="http://schemas.openxmlformats.org/officeDocument/2006/math" xmlns:v="urn:schemas-microsoft-com:vml" xmlns:wp14="http://schemas.microsoft.com/office/word/2010/wordprocessingDrawing" xmlns:wp="http://schemas.openxmlformats.org/drawingml/2006/wordprocessingDrawing" xmlns:w10="urn:schemas-microsoft-com:office:word" xmlns:w="http://schemas.openxmlformats.org/wordprocessingml/2006/main" xmlns:w14="http://schemas.microsoft.com/office/word/2010/wordml" xmlns:w15="http://schemas.microsoft.com/office/word/2012/wordml" xmlns:w16cex="http://schemas.microsoft.com/office/word/2018/wordml/cex" xmlns:w16cid="http://schemas.microsoft.com/office/word/2016/wordml/cid" xmlns:w16="http://schemas.microsoft.com/office/word/2018/wordml" xmlns:w16se="http://schemas.microsoft.com/office/word/2015/wordml/symex" xmlns:wpg="http://schemas.microsoft.com/office/word/2010/wordprocessingGroup" xmlns:wpi="http://schemas.microsoft.com/office/word/2010/wordprocessingInk" xmlns:wne="http://schemas.microsoft.com/office/word/2006/wordml" xmlns:wps="http://schemas.microsoft.com/office/word/2010/wordprocessingShape" mc:Ignorable="w14 w15 w16se w16cid w16 w16cex wp14">
+<w:endnotes xmlns:wpc="http://schemas.microsoft.com/office/word/2010/wordprocessingCanvas" xmlns:cx="http://schemas.microsoft.com/office/drawing/2014/chartex" xmlns:cx1="http://schemas.microsoft.com/office/drawing/2015/9/8/chartex" xmlns:cx2="http://schemas.microsoft.com/office/drawing/2015/10/21/chartex" xmlns:cx3="http://schemas.microsoft.com/office/drawing/2016/5/9/chartex" xmlns:cx4="http://schemas.microsoft.com/office/drawing/2016/5/10/chartex" xmlns:cx5="http://schemas.microsoft.com/office/drawing/2016/5/11/chartex" xmlns:cx6="http://schemas.microsoft.com/office/drawing/2016/5/12/chartex" xmlns:cx7="http://schemas.microsoft.com/office/drawing/2016/5/13/chartex" xmlns:cx8="http://schemas.microsoft.com/office/drawing/2016/5/14/chartex" xmlns:mc="http://schemas.openxmlformats.org/markup-compatibility/2006" xmlns:aink="http://schemas.microsoft.com/office/drawing/2016/ink" xmlns:am3d="http://schemas.microsoft.com/office/drawing/2017/model3d" xmlns:o="urn:schemas-microsoft-com:office:office" xmlns:r="http://schemas.openxmlformats.org/officeDocument/2006/relationships" xmlns:m="http://schemas.openxmlformats.org/officeDocument/2006/math" xmlns:v="urn:schemas-microsoft-com:vml" xmlns:wp14="http://schemas.microsoft.com/office/word/2010/wordprocessingDrawing" xmlns:wp="http://schemas.openxmlformats.org/drawingml/2006/wordprocessingDrawing" xmlns:w10="urn:schemas-microsoft-com:office:word" xmlns:w="http://schemas.openxmlformats.org/wordprocessingml/2006/main" xmlns:w14="http://schemas.microsoft.com/office/word/2010/wordml" xmlns:w15="http://schemas.microsoft.com/office/word/2012/wordml" xmlns:w16cex="http://schemas.microsoft.com/office/word/2018/wordml/cex" xmlns:w16cid="http://schemas.microsoft.com/office/word/2016/wordml/cid" xmlns:w16="http://schemas.microsoft.com/office/word/2018/wordml" xmlns:w16sdtdh="http://schemas.microsoft.com/office/word/2020/wordml/sdtdatahash" xmlns:w16se="http://schemas.microsoft.com/office/word/2015/wordml/symex" xmlns:wpg="http://schemas.microsoft.com/office/word/2010/wordprocessingGroup" xmlns:wpi="http://schemas.microsoft.com/office/word/2010/wordprocessingInk" xmlns:wne="http://schemas.microsoft.com/office/word/2006/wordml" xmlns:wps="http://schemas.microsoft.com/office/word/2010/wordprocessingShape" mc:Ignorable="w14 w15 w16se w16cid w16 w16cex w16sdtdh wp14">
   <w:endnote w:type="separator" w:id="-1">
     <w:p>
       <w:r>
@@ -3612,7 +3645,7 @@
 </file>
 
 <file path=word/footer1.xml><?xml version="1.0" encoding="utf-8"?>
-<w:ftr xmlns:wpc="http://schemas.microsoft.com/office/word/2010/wordprocessingCanvas" xmlns:cx="http://schemas.microsoft.com/office/drawing/2014/chartex" xmlns:cx1="http://schemas.microsoft.com/office/drawing/2015/9/8/chartex" xmlns:cx2="http://schemas.microsoft.com/office/drawing/2015/10/21/chartex" xmlns:cx3="http://schemas.microsoft.com/office/drawing/2016/5/9/chartex" xmlns:cx4="http://schemas.microsoft.com/office/drawing/2016/5/10/chartex" xmlns:cx5="http://schemas.microsoft.com/office/drawing/2016/5/11/chartex" xmlns:cx6="http://schemas.microsoft.com/office/drawing/2016/5/12/chartex" xmlns:cx7="http://schemas.microsoft.com/office/drawing/2016/5/13/chartex" xmlns:cx8="http://schemas.microsoft.com/office/drawing/2016/5/14/chartex" xmlns:mc="http://schemas.openxmlformats.org/markup-compatibility/2006" xmlns:aink="http://schemas.microsoft.com/office/drawing/2016/ink" xmlns:am3d="http://schemas.microsoft.com/office/drawing/2017/model3d" xmlns:o="urn:schemas-microsoft-com:office:office" xmlns:r="http://schemas.openxmlformats.org/officeDocument/2006/relationships" xmlns:m="http://schemas.openxmlformats.org/officeDocument/2006/math" xmlns:v="urn:schemas-microsoft-com:vml" xmlns:wp14="http://schemas.microsoft.com/office/word/2010/wordprocessingDrawing" xmlns:wp="http://schemas.openxmlformats.org/drawingml/2006/wordprocessingDrawing" xmlns:w10="urn:schemas-microsoft-com:office:word" xmlns:w="http://schemas.openxmlformats.org/wordprocessingml/2006/main" xmlns:w14="http://schemas.microsoft.com/office/word/2010/wordml" xmlns:w15="http://schemas.microsoft.com/office/word/2012/wordml" xmlns:w16cex="http://schemas.microsoft.com/office/word/2018/wordml/cex" xmlns:w16cid="http://schemas.microsoft.com/office/word/2016/wordml/cid" xmlns:w16="http://schemas.microsoft.com/office/word/2018/wordml" xmlns:w16se="http://schemas.microsoft.com/office/word/2015/wordml/symex" xmlns:wpg="http://schemas.microsoft.com/office/word/2010/wordprocessingGroup" xmlns:wpi="http://schemas.microsoft.com/office/word/2010/wordprocessingInk" xmlns:wne="http://schemas.microsoft.com/office/word/2006/wordml" xmlns:wps="http://schemas.microsoft.com/office/word/2010/wordprocessingShape" mc:Ignorable="w14 w15 w16se w16cid w16 w16cex wp14">
+<w:ftr xmlns:wpc="http://schemas.microsoft.com/office/word/2010/wordprocessingCanvas" xmlns:cx="http://schemas.microsoft.com/office/drawing/2014/chartex" xmlns:cx1="http://schemas.microsoft.com/office/drawing/2015/9/8/chartex" xmlns:cx2="http://schemas.microsoft.com/office/drawing/2015/10/21/chartex" xmlns:cx3="http://schemas.microsoft.com/office/drawing/2016/5/9/chartex" xmlns:cx4="http://schemas.microsoft.com/office/drawing/2016/5/10/chartex" xmlns:cx5="http://schemas.microsoft.com/office/drawing/2016/5/11/chartex" xmlns:cx6="http://schemas.microsoft.com/office/drawing/2016/5/12/chartex" xmlns:cx7="http://schemas.microsoft.com/office/drawing/2016/5/13/chartex" xmlns:cx8="http://schemas.microsoft.com/office/drawing/2016/5/14/chartex" xmlns:mc="http://schemas.openxmlformats.org/markup-compatibility/2006" xmlns:aink="http://schemas.microsoft.com/office/drawing/2016/ink" xmlns:am3d="http://schemas.microsoft.com/office/drawing/2017/model3d" xmlns:o="urn:schemas-microsoft-com:office:office" xmlns:r="http://schemas.openxmlformats.org/officeDocument/2006/relationships" xmlns:m="http://schemas.openxmlformats.org/officeDocument/2006/math" xmlns:v="urn:schemas-microsoft-com:vml" xmlns:wp14="http://schemas.microsoft.com/office/word/2010/wordprocessingDrawing" xmlns:wp="http://schemas.openxmlformats.org/drawingml/2006/wordprocessingDrawing" xmlns:w10="urn:schemas-microsoft-com:office:word" xmlns:w="http://schemas.openxmlformats.org/wordprocessingml/2006/main" xmlns:w14="http://schemas.microsoft.com/office/word/2010/wordml" xmlns:w15="http://schemas.microsoft.com/office/word/2012/wordml" xmlns:w16cex="http://schemas.microsoft.com/office/word/2018/wordml/cex" xmlns:w16cid="http://schemas.microsoft.com/office/word/2016/wordml/cid" xmlns:w16="http://schemas.microsoft.com/office/word/2018/wordml" xmlns:w16sdtdh="http://schemas.microsoft.com/office/word/2020/wordml/sdtdatahash" xmlns:w16se="http://schemas.microsoft.com/office/word/2015/wordml/symex" xmlns:wpg="http://schemas.microsoft.com/office/word/2010/wordprocessingGroup" xmlns:wpi="http://schemas.microsoft.com/office/word/2010/wordprocessingInk" xmlns:wne="http://schemas.microsoft.com/office/word/2006/wordml" xmlns:wps="http://schemas.microsoft.com/office/word/2010/wordprocessingShape" mc:Ignorable="w14 w15 w16se w16cid w16 w16cex w16sdtdh wp14">
   <w:p>
     <w:pPr>
       <w:pStyle w:val="Footer"/>
@@ -3663,7 +3696,7 @@
 </file>
 
 <file path=word/footer2.xml><?xml version="1.0" encoding="utf-8"?>
-<w:ftr xmlns:wpc="http://schemas.microsoft.com/office/word/2010/wordprocessingCanvas" xmlns:cx="http://schemas.microsoft.com/office/drawing/2014/chartex" xmlns:cx1="http://schemas.microsoft.com/office/drawing/2015/9/8/chartex" xmlns:cx2="http://schemas.microsoft.com/office/drawing/2015/10/21/chartex" xmlns:cx3="http://schemas.microsoft.com/office/drawing/2016/5/9/chartex" xmlns:cx4="http://schemas.microsoft.com/office/drawing/2016/5/10/chartex" xmlns:cx5="http://schemas.microsoft.com/office/drawing/2016/5/11/chartex" xmlns:cx6="http://schemas.microsoft.com/office/drawing/2016/5/12/chartex" xmlns:cx7="http://schemas.microsoft.com/office/drawing/2016/5/13/chartex" xmlns:cx8="http://schemas.microsoft.com/office/drawing/2016/5/14/chartex" xmlns:mc="http://schemas.openxmlformats.org/markup-compatibility/2006" xmlns:aink="http://schemas.microsoft.com/office/drawing/2016/ink" xmlns:am3d="http://schemas.microsoft.com/office/drawing/2017/model3d" xmlns:o="urn:schemas-microsoft-com:office:office" xmlns:r="http://schemas.openxmlformats.org/officeDocument/2006/relationships" xmlns:m="http://schemas.openxmlformats.org/officeDocument/2006/math" xmlns:v="urn:schemas-microsoft-com:vml" xmlns:wp14="http://schemas.microsoft.com/office/word/2010/wordprocessingDrawing" xmlns:wp="http://schemas.openxmlformats.org/drawingml/2006/wordprocessingDrawing" xmlns:w10="urn:schemas-microsoft-com:office:word" xmlns:w="http://schemas.openxmlformats.org/wordprocessingml/2006/main" xmlns:w14="http://schemas.microsoft.com/office/word/2010/wordml" xmlns:w15="http://schemas.microsoft.com/office/word/2012/wordml" xmlns:w16cex="http://schemas.microsoft.com/office/word/2018/wordml/cex" xmlns:w16cid="http://schemas.microsoft.com/office/word/2016/wordml/cid" xmlns:w16="http://schemas.microsoft.com/office/word/2018/wordml" xmlns:w16se="http://schemas.microsoft.com/office/word/2015/wordml/symex" xmlns:wpg="http://schemas.microsoft.com/office/word/2010/wordprocessingGroup" xmlns:wpi="http://schemas.microsoft.com/office/word/2010/wordprocessingInk" xmlns:wne="http://schemas.microsoft.com/office/word/2006/wordml" xmlns:wps="http://schemas.microsoft.com/office/word/2010/wordprocessingShape" mc:Ignorable="w14 w15 w16se w16cid w16 w16cex wp14">
+<w:ftr xmlns:wpc="http://schemas.microsoft.com/office/word/2010/wordprocessingCanvas" xmlns:cx="http://schemas.microsoft.com/office/drawing/2014/chartex" xmlns:cx1="http://schemas.microsoft.com/office/drawing/2015/9/8/chartex" xmlns:cx2="http://schemas.microsoft.com/office/drawing/2015/10/21/chartex" xmlns:cx3="http://schemas.microsoft.com/office/drawing/2016/5/9/chartex" xmlns:cx4="http://schemas.microsoft.com/office/drawing/2016/5/10/chartex" xmlns:cx5="http://schemas.microsoft.com/office/drawing/2016/5/11/chartex" xmlns:cx6="http://schemas.microsoft.com/office/drawing/2016/5/12/chartex" xmlns:cx7="http://schemas.microsoft.com/office/drawing/2016/5/13/chartex" xmlns:cx8="http://schemas.microsoft.com/office/drawing/2016/5/14/chartex" xmlns:mc="http://schemas.openxmlformats.org/markup-compatibility/2006" xmlns:aink="http://schemas.microsoft.com/office/drawing/2016/ink" xmlns:am3d="http://schemas.microsoft.com/office/drawing/2017/model3d" xmlns:o="urn:schemas-microsoft-com:office:office" xmlns:r="http://schemas.openxmlformats.org/officeDocument/2006/relationships" xmlns:m="http://schemas.openxmlformats.org/officeDocument/2006/math" xmlns:v="urn:schemas-microsoft-com:vml" xmlns:wp14="http://schemas.microsoft.com/office/word/2010/wordprocessingDrawing" xmlns:wp="http://schemas.openxmlformats.org/drawingml/2006/wordprocessingDrawing" xmlns:w10="urn:schemas-microsoft-com:office:word" xmlns:w="http://schemas.openxmlformats.org/wordprocessingml/2006/main" xmlns:w14="http://schemas.microsoft.com/office/word/2010/wordml" xmlns:w15="http://schemas.microsoft.com/office/word/2012/wordml" xmlns:w16cex="http://schemas.microsoft.com/office/word/2018/wordml/cex" xmlns:w16cid="http://schemas.microsoft.com/office/word/2016/wordml/cid" xmlns:w16="http://schemas.microsoft.com/office/word/2018/wordml" xmlns:w16sdtdh="http://schemas.microsoft.com/office/word/2020/wordml/sdtdatahash" xmlns:w16se="http://schemas.microsoft.com/office/word/2015/wordml/symex" xmlns:wpg="http://schemas.microsoft.com/office/word/2010/wordprocessingGroup" xmlns:wpi="http://schemas.microsoft.com/office/word/2010/wordprocessingInk" xmlns:wne="http://schemas.microsoft.com/office/word/2006/wordml" xmlns:wps="http://schemas.microsoft.com/office/word/2010/wordprocessingShape" mc:Ignorable="w14 w15 w16se w16cid w16 w16cex w16sdtdh wp14">
   <w:sdt>
     <w:sdtPr>
       <w:id w:val="-1845006018"/>
@@ -3692,7 +3725,7 @@
           <w:rPr>
             <w:noProof/>
           </w:rPr>
-          <w:t>150</w:t>
+          <w:t>182</w:t>
         </w:r>
         <w:r>
           <w:rPr>
@@ -3713,7 +3746,7 @@
 </file>
 
 <file path=word/footnotes.xml><?xml version="1.0" encoding="utf-8"?>
-<w:footnotes xmlns:wpc="http://schemas.microsoft.com/office/word/2010/wordprocessingCanvas" xmlns:cx="http://schemas.microsoft.com/office/drawing/2014/chartex" xmlns:cx1="http://schemas.microsoft.com/office/drawing/2015/9/8/chartex" xmlns:cx2="http://schemas.microsoft.com/office/drawing/2015/10/21/chartex" xmlns:cx3="http://schemas.microsoft.com/office/drawing/2016/5/9/chartex" xmlns:cx4="http://schemas.microsoft.com/office/drawing/2016/5/10/chartex" xmlns:cx5="http://schemas.microsoft.com/office/drawing/2016/5/11/chartex" xmlns:cx6="http://schemas.microsoft.com/office/drawing/2016/5/12/chartex" xmlns:cx7="http://schemas.microsoft.com/office/drawing/2016/5/13/chartex" xmlns:cx8="http://schemas.microsoft.com/office/drawing/2016/5/14/chartex" xmlns:mc="http://schemas.openxmlformats.org/markup-compatibility/2006" xmlns:aink="http://schemas.microsoft.com/office/drawing/2016/ink" xmlns:am3d="http://schemas.microsoft.com/office/drawing/2017/model3d" xmlns:o="urn:schemas-microsoft-com:office:office" xmlns:r="http://schemas.openxmlformats.org/officeDocument/2006/relationships" xmlns:m="http://schemas.openxmlformats.org/officeDocument/2006/math" xmlns:v="urn:schemas-microsoft-com:vml" xmlns:wp14="http://schemas.microsoft.com/office/word/2010/wordprocessingDrawing" xmlns:wp="http://schemas.openxmlformats.org/drawingml/2006/wordprocessingDrawing" xmlns:w10="urn:schemas-microsoft-com:office:word" xmlns:w="http://schemas.openxmlformats.org/wordprocessingml/2006/main" xmlns:w14="http://schemas.microsoft.com/office/word/2010/wordml" xmlns:w15="http://schemas.microsoft.com/office/word/2012/wordml" xmlns:w16cex="http://schemas.microsoft.com/office/word/2018/wordml/cex" xmlns:w16cid="http://schemas.microsoft.com/office/word/2016/wordml/cid" xmlns:w16="http://schemas.microsoft.com/office/word/2018/wordml" xmlns:w16se="http://schemas.microsoft.com/office/word/2015/wordml/symex" xmlns:wpg="http://schemas.microsoft.com/office/word/2010/wordprocessingGroup" xmlns:wpi="http://schemas.microsoft.com/office/word/2010/wordprocessingInk" xmlns:wne="http://schemas.microsoft.com/office/word/2006/wordml" xmlns:wps="http://schemas.microsoft.com/office/word/2010/wordprocessingShape" mc:Ignorable="w14 w15 w16se w16cid w16 w16cex wp14">
+<w:footnotes xmlns:wpc="http://schemas.microsoft.com/office/word/2010/wordprocessingCanvas" xmlns:cx="http://schemas.microsoft.com/office/drawing/2014/chartex" xmlns:cx1="http://schemas.microsoft.com/office/drawing/2015/9/8/chartex" xmlns:cx2="http://schemas.microsoft.com/office/drawing/2015/10/21/chartex" xmlns:cx3="http://schemas.microsoft.com/office/drawing/2016/5/9/chartex" xmlns:cx4="http://schemas.microsoft.com/office/drawing/2016/5/10/chartex" xmlns:cx5="http://schemas.microsoft.com/office/drawing/2016/5/11/chartex" xmlns:cx6="http://schemas.microsoft.com/office/drawing/2016/5/12/chartex" xmlns:cx7="http://schemas.microsoft.com/office/drawing/2016/5/13/chartex" xmlns:cx8="http://schemas.microsoft.com/office/drawing/2016/5/14/chartex" xmlns:mc="http://schemas.openxmlformats.org/markup-compatibility/2006" xmlns:aink="http://schemas.microsoft.com/office/drawing/2016/ink" xmlns:am3d="http://schemas.microsoft.com/office/drawing/2017/model3d" xmlns:o="urn:schemas-microsoft-com:office:office" xmlns:r="http://schemas.openxmlformats.org/officeDocument/2006/relationships" xmlns:m="http://schemas.openxmlformats.org/officeDocument/2006/math" xmlns:v="urn:schemas-microsoft-com:vml" xmlns:wp14="http://schemas.microsoft.com/office/word/2010/wordprocessingDrawing" xmlns:wp="http://schemas.openxmlformats.org/drawingml/2006/wordprocessingDrawing" xmlns:w10="urn:schemas-microsoft-com:office:word" xmlns:w="http://schemas.openxmlformats.org/wordprocessingml/2006/main" xmlns:w14="http://schemas.microsoft.com/office/word/2010/wordml" xmlns:w15="http://schemas.microsoft.com/office/word/2012/wordml" xmlns:w16cex="http://schemas.microsoft.com/office/word/2018/wordml/cex" xmlns:w16cid="http://schemas.microsoft.com/office/word/2016/wordml/cid" xmlns:w16="http://schemas.microsoft.com/office/word/2018/wordml" xmlns:w16sdtdh="http://schemas.microsoft.com/office/word/2020/wordml/sdtdatahash" xmlns:w16se="http://schemas.microsoft.com/office/word/2015/wordml/symex" xmlns:wpg="http://schemas.microsoft.com/office/word/2010/wordprocessingGroup" xmlns:wpi="http://schemas.microsoft.com/office/word/2010/wordprocessingInk" xmlns:wne="http://schemas.microsoft.com/office/word/2006/wordml" xmlns:wps="http://schemas.microsoft.com/office/word/2010/wordprocessingShape" mc:Ignorable="w14 w15 w16se w16cid w16 w16cex w16sdtdh wp14">
   <w:footnote w:type="separator" w:id="-1">
     <w:p>
       <w:r>
@@ -3732,7 +3765,7 @@
 </file>
 
 <file path=word/header1.xml><?xml version="1.0" encoding="utf-8"?>
-<w:hdr xmlns:wpc="http://schemas.microsoft.com/office/word/2010/wordprocessingCanvas" xmlns:cx="http://schemas.microsoft.com/office/drawing/2014/chartex" xmlns:cx1="http://schemas.microsoft.com/office/drawing/2015/9/8/chartex" xmlns:cx2="http://schemas.microsoft.com/office/drawing/2015/10/21/chartex" xmlns:cx3="http://schemas.microsoft.com/office/drawing/2016/5/9/chartex" xmlns:cx4="http://schemas.microsoft.com/office/drawing/2016/5/10/chartex" xmlns:cx5="http://schemas.microsoft.com/office/drawing/2016/5/11/chartex" xmlns:cx6="http://schemas.microsoft.com/office/drawing/2016/5/12/chartex" xmlns:cx7="http://schemas.microsoft.com/office/drawing/2016/5/13/chartex" xmlns:cx8="http://schemas.microsoft.com/office/drawing/2016/5/14/chartex" xmlns:mc="http://schemas.openxmlformats.org/markup-compatibility/2006" xmlns:aink="http://schemas.microsoft.com/office/drawing/2016/ink" xmlns:am3d="http://schemas.microsoft.com/office/drawing/2017/model3d" xmlns:o="urn:schemas-microsoft-com:office:office" xmlns:r="http://schemas.openxmlformats.org/officeDocument/2006/relationships" xmlns:m="http://schemas.openxmlformats.org/officeDocument/2006/math" xmlns:v="urn:schemas-microsoft-com:vml" xmlns:wp14="http://schemas.microsoft.com/office/word/2010/wordprocessingDrawing" xmlns:wp="http://schemas.openxmlformats.org/drawingml/2006/wordprocessingDrawing" xmlns:w10="urn:schemas-microsoft-com:office:word" xmlns:w="http://schemas.openxmlformats.org/wordprocessingml/2006/main" xmlns:w14="http://schemas.microsoft.com/office/word/2010/wordml" xmlns:w15="http://schemas.microsoft.com/office/word/2012/wordml" xmlns:w16cex="http://schemas.microsoft.com/office/word/2018/wordml/cex" xmlns:w16cid="http://schemas.microsoft.com/office/word/2016/wordml/cid" xmlns:w16="http://schemas.microsoft.com/office/word/2018/wordml" xmlns:w16se="http://schemas.microsoft.com/office/word/2015/wordml/symex" xmlns:wpg="http://schemas.microsoft.com/office/word/2010/wordprocessingGroup" xmlns:wpi="http://schemas.microsoft.com/office/word/2010/wordprocessingInk" xmlns:wne="http://schemas.microsoft.com/office/word/2006/wordml" xmlns:wps="http://schemas.microsoft.com/office/word/2010/wordprocessingShape" mc:Ignorable="w14 w15 w16se w16cid w16 w16cex wp14">
+<w:hdr xmlns:wpc="http://schemas.microsoft.com/office/word/2010/wordprocessingCanvas" xmlns:cx="http://schemas.microsoft.com/office/drawing/2014/chartex" xmlns:cx1="http://schemas.microsoft.com/office/drawing/2015/9/8/chartex" xmlns:cx2="http://schemas.microsoft.com/office/drawing/2015/10/21/chartex" xmlns:cx3="http://schemas.microsoft.com/office/drawing/2016/5/9/chartex" xmlns:cx4="http://schemas.microsoft.com/office/drawing/2016/5/10/chartex" xmlns:cx5="http://schemas.microsoft.com/office/drawing/2016/5/11/chartex" xmlns:cx6="http://schemas.microsoft.com/office/drawing/2016/5/12/chartex" xmlns:cx7="http://schemas.microsoft.com/office/drawing/2016/5/13/chartex" xmlns:cx8="http://schemas.microsoft.com/office/drawing/2016/5/14/chartex" xmlns:mc="http://schemas.openxmlformats.org/markup-compatibility/2006" xmlns:aink="http://schemas.microsoft.com/office/drawing/2016/ink" xmlns:am3d="http://schemas.microsoft.com/office/drawing/2017/model3d" xmlns:o="urn:schemas-microsoft-com:office:office" xmlns:r="http://schemas.openxmlformats.org/officeDocument/2006/relationships" xmlns:m="http://schemas.openxmlformats.org/officeDocument/2006/math" xmlns:v="urn:schemas-microsoft-com:vml" xmlns:wp14="http://schemas.microsoft.com/office/word/2010/wordprocessingDrawing" xmlns:wp="http://schemas.openxmlformats.org/drawingml/2006/wordprocessingDrawing" xmlns:w10="urn:schemas-microsoft-com:office:word" xmlns:w="http://schemas.openxmlformats.org/wordprocessingml/2006/main" xmlns:w14="http://schemas.microsoft.com/office/word/2010/wordml" xmlns:w15="http://schemas.microsoft.com/office/word/2012/wordml" xmlns:w16cex="http://schemas.microsoft.com/office/word/2018/wordml/cex" xmlns:w16cid="http://schemas.microsoft.com/office/word/2016/wordml/cid" xmlns:w16="http://schemas.microsoft.com/office/word/2018/wordml" xmlns:w16sdtdh="http://schemas.microsoft.com/office/word/2020/wordml/sdtdatahash" xmlns:w16se="http://schemas.microsoft.com/office/word/2015/wordml/symex" xmlns:wpg="http://schemas.microsoft.com/office/word/2010/wordprocessingGroup" xmlns:wpi="http://schemas.microsoft.com/office/word/2010/wordprocessingInk" xmlns:wne="http://schemas.microsoft.com/office/word/2006/wordml" xmlns:wps="http://schemas.microsoft.com/office/word/2010/wordprocessingShape" mc:Ignorable="w14 w15 w16se w16cid w16 w16cex w16sdtdh wp14">
   <w:p>
     <w:pPr>
       <w:pStyle w:val="Header"/>
@@ -3742,7 +3775,7 @@
 </file>
 
 <file path=word/numbering.xml><?xml version="1.0" encoding="utf-8"?>
-<w:numbering xmlns:wpc="http://schemas.microsoft.com/office/word/2010/wordprocessingCanvas" xmlns:cx="http://schemas.microsoft.com/office/drawing/2014/chartex" xmlns:cx1="http://schemas.microsoft.com/office/drawing/2015/9/8/chartex" xmlns:cx2="http://schemas.microsoft.com/office/drawing/2015/10/21/chartex" xmlns:cx3="http://schemas.microsoft.com/office/drawing/2016/5/9/chartex" xmlns:cx4="http://schemas.microsoft.com/office/drawing/2016/5/10/chartex" xmlns:cx5="http://schemas.microsoft.com/office/drawing/2016/5/11/chartex" xmlns:cx6="http://schemas.microsoft.com/office/drawing/2016/5/12/chartex" xmlns:cx7="http://schemas.microsoft.com/office/drawing/2016/5/13/chartex" xmlns:cx8="http://schemas.microsoft.com/office/drawing/2016/5/14/chartex" xmlns:mc="http://schemas.openxmlformats.org/markup-compatibility/2006" xmlns:aink="http://schemas.microsoft.com/office/drawing/2016/ink" xmlns:am3d="http://schemas.microsoft.com/office/drawing/2017/model3d" xmlns:o="urn:schemas-microsoft-com:office:office" xmlns:r="http://schemas.openxmlformats.org/officeDocument/2006/relationships" xmlns:m="http://schemas.openxmlformats.org/officeDocument/2006/math" xmlns:v="urn:schemas-microsoft-com:vml" xmlns:wp14="http://schemas.microsoft.com/office/word/2010/wordprocessingDrawing" xmlns:wp="http://schemas.openxmlformats.org/drawingml/2006/wordprocessingDrawing" xmlns:w10="urn:schemas-microsoft-com:office:word" xmlns:w="http://schemas.openxmlformats.org/wordprocessingml/2006/main" xmlns:w14="http://schemas.microsoft.com/office/word/2010/wordml" xmlns:w15="http://schemas.microsoft.com/office/word/2012/wordml" xmlns:w16cex="http://schemas.microsoft.com/office/word/2018/wordml/cex" xmlns:w16cid="http://schemas.microsoft.com/office/word/2016/wordml/cid" xmlns:w16="http://schemas.microsoft.com/office/word/2018/wordml" xmlns:w16se="http://schemas.microsoft.com/office/word/2015/wordml/symex" xmlns:wpg="http://schemas.microsoft.com/office/word/2010/wordprocessingGroup" xmlns:wpi="http://schemas.microsoft.com/office/word/2010/wordprocessingInk" xmlns:wne="http://schemas.microsoft.com/office/word/2006/wordml" xmlns:wps="http://schemas.microsoft.com/office/word/2010/wordprocessingShape" mc:Ignorable="w14 w15 w16se w16cid w16 w16cex wp14">
+<w:numbering xmlns:wpc="http://schemas.microsoft.com/office/word/2010/wordprocessingCanvas" xmlns:cx="http://schemas.microsoft.com/office/drawing/2014/chartex" xmlns:cx1="http://schemas.microsoft.com/office/drawing/2015/9/8/chartex" xmlns:cx2="http://schemas.microsoft.com/office/drawing/2015/10/21/chartex" xmlns:cx3="http://schemas.microsoft.com/office/drawing/2016/5/9/chartex" xmlns:cx4="http://schemas.microsoft.com/office/drawing/2016/5/10/chartex" xmlns:cx5="http://schemas.microsoft.com/office/drawing/2016/5/11/chartex" xmlns:cx6="http://schemas.microsoft.com/office/drawing/2016/5/12/chartex" xmlns:cx7="http://schemas.microsoft.com/office/drawing/2016/5/13/chartex" xmlns:cx8="http://schemas.microsoft.com/office/drawing/2016/5/14/chartex" xmlns:mc="http://schemas.openxmlformats.org/markup-compatibility/2006" xmlns:aink="http://schemas.microsoft.com/office/drawing/2016/ink" xmlns:am3d="http://schemas.microsoft.com/office/drawing/2017/model3d" xmlns:o="urn:schemas-microsoft-com:office:office" xmlns:r="http://schemas.openxmlformats.org/officeDocument/2006/relationships" xmlns:m="http://schemas.openxmlformats.org/officeDocument/2006/math" xmlns:v="urn:schemas-microsoft-com:vml" xmlns:wp14="http://schemas.microsoft.com/office/word/2010/wordprocessingDrawing" xmlns:wp="http://schemas.openxmlformats.org/drawingml/2006/wordprocessingDrawing" xmlns:w10="urn:schemas-microsoft-com:office:word" xmlns:w="http://schemas.openxmlformats.org/wordprocessingml/2006/main" xmlns:w14="http://schemas.microsoft.com/office/word/2010/wordml" xmlns:w15="http://schemas.microsoft.com/office/word/2012/wordml" xmlns:w16cex="http://schemas.microsoft.com/office/word/2018/wordml/cex" xmlns:w16cid="http://schemas.microsoft.com/office/word/2016/wordml/cid" xmlns:w16="http://schemas.microsoft.com/office/word/2018/wordml" xmlns:w16sdtdh="http://schemas.microsoft.com/office/word/2020/wordml/sdtdatahash" xmlns:w16se="http://schemas.microsoft.com/office/word/2015/wordml/symex" xmlns:wpg="http://schemas.microsoft.com/office/word/2010/wordprocessingGroup" xmlns:wpi="http://schemas.microsoft.com/office/word/2010/wordprocessingInk" xmlns:wne="http://schemas.microsoft.com/office/word/2006/wordml" xmlns:wps="http://schemas.microsoft.com/office/word/2010/wordprocessingShape" mc:Ignorable="w14 w15 w16se w16cid w16 w16cex w16sdtdh wp14">
   <w:abstractNum w:abstractNumId="0" w15:restartNumberingAfterBreak="0">
     <w:nsid w:val="016077A5"/>
     <w:multiLevelType w:val="multilevel"/>
@@ -5506,95 +5539,6 @@
     </w:lvl>
   </w:abstractNum>
   <w:abstractNum w:abstractNumId="18" w15:restartNumberingAfterBreak="0">
-    <w:nsid w:val="231A5505"/>
-    <w:multiLevelType w:val="hybridMultilevel"/>
-    <w:tmpl w:val="3872FC7C"/>
-    <w:lvl w:ilvl="0" w:tplc="AB94BD0E">
-      <w:start w:val="1"/>
-      <w:numFmt w:val="decimal"/>
-      <w:lvlText w:val="%1)"/>
-      <w:lvlJc w:val="left"/>
-      <w:pPr>
-        <w:ind w:left="720" w:hanging="360"/>
-      </w:pPr>
-      <w:rPr>
-        <w:rFonts w:hint="default"/>
-      </w:rPr>
-    </w:lvl>
-    <w:lvl w:ilvl="1" w:tplc="04090019" w:tentative="1">
-      <w:start w:val="1"/>
-      <w:numFmt w:val="lowerLetter"/>
-      <w:lvlText w:val="%2."/>
-      <w:lvlJc w:val="left"/>
-      <w:pPr>
-        <w:ind w:left="1440" w:hanging="360"/>
-      </w:pPr>
-    </w:lvl>
-    <w:lvl w:ilvl="2" w:tplc="0409001B" w:tentative="1">
-      <w:start w:val="1"/>
-      <w:numFmt w:val="lowerRoman"/>
-      <w:lvlText w:val="%3."/>
-      <w:lvlJc w:val="right"/>
-      <w:pPr>
-        <w:ind w:left="2160" w:hanging="180"/>
-      </w:pPr>
-    </w:lvl>
-    <w:lvl w:ilvl="3" w:tplc="0409000F" w:tentative="1">
-      <w:start w:val="1"/>
-      <w:numFmt w:val="decimal"/>
-      <w:lvlText w:val="%4."/>
-      <w:lvlJc w:val="left"/>
-      <w:pPr>
-        <w:ind w:left="2880" w:hanging="360"/>
-      </w:pPr>
-    </w:lvl>
-    <w:lvl w:ilvl="4" w:tplc="04090019" w:tentative="1">
-      <w:start w:val="1"/>
-      <w:numFmt w:val="lowerLetter"/>
-      <w:lvlText w:val="%5."/>
-      <w:lvlJc w:val="left"/>
-      <w:pPr>
-        <w:ind w:left="3600" w:hanging="360"/>
-      </w:pPr>
-    </w:lvl>
-    <w:lvl w:ilvl="5" w:tplc="0409001B" w:tentative="1">
-      <w:start w:val="1"/>
-      <w:numFmt w:val="lowerRoman"/>
-      <w:lvlText w:val="%6."/>
-      <w:lvlJc w:val="right"/>
-      <w:pPr>
-        <w:ind w:left="4320" w:hanging="180"/>
-      </w:pPr>
-    </w:lvl>
-    <w:lvl w:ilvl="6" w:tplc="0409000F" w:tentative="1">
-      <w:start w:val="1"/>
-      <w:numFmt w:val="decimal"/>
-      <w:lvlText w:val="%7."/>
-      <w:lvlJc w:val="left"/>
-      <w:pPr>
-        <w:ind w:left="5040" w:hanging="360"/>
-      </w:pPr>
-    </w:lvl>
-    <w:lvl w:ilvl="7" w:tplc="04090019" w:tentative="1">
-      <w:start w:val="1"/>
-      <w:numFmt w:val="lowerLetter"/>
-      <w:lvlText w:val="%8."/>
-      <w:lvlJc w:val="left"/>
-      <w:pPr>
-        <w:ind w:left="5760" w:hanging="360"/>
-      </w:pPr>
-    </w:lvl>
-    <w:lvl w:ilvl="8" w:tplc="0409001B" w:tentative="1">
-      <w:start w:val="1"/>
-      <w:numFmt w:val="lowerRoman"/>
-      <w:lvlText w:val="%9."/>
-      <w:lvlJc w:val="right"/>
-      <w:pPr>
-        <w:ind w:left="6480" w:hanging="180"/>
-      </w:pPr>
-    </w:lvl>
-  </w:abstractNum>
-  <w:abstractNum w:abstractNumId="19" w15:restartNumberingAfterBreak="0">
     <w:nsid w:val="24C14BD2"/>
     <w:multiLevelType w:val="hybridMultilevel"/>
     <w:tmpl w:val="F7AAD436"/>
@@ -5680,7 +5624,7 @@
       </w:pPr>
     </w:lvl>
   </w:abstractNum>
-  <w:abstractNum w:abstractNumId="20" w15:restartNumberingAfterBreak="0">
+  <w:abstractNum w:abstractNumId="19" w15:restartNumberingAfterBreak="0">
     <w:nsid w:val="2C5F64D2"/>
     <w:multiLevelType w:val="hybridMultilevel"/>
     <w:tmpl w:val="318AD31C"/>
@@ -5769,7 +5713,7 @@
       </w:pPr>
     </w:lvl>
   </w:abstractNum>
-  <w:abstractNum w:abstractNumId="21" w15:restartNumberingAfterBreak="0">
+  <w:abstractNum w:abstractNumId="20" w15:restartNumberingAfterBreak="0">
     <w:nsid w:val="2CA91345"/>
     <w:multiLevelType w:val="hybridMultilevel"/>
     <w:tmpl w:val="C946291C"/>
@@ -5858,7 +5802,7 @@
       </w:pPr>
     </w:lvl>
   </w:abstractNum>
-  <w:abstractNum w:abstractNumId="22" w15:restartNumberingAfterBreak="0">
+  <w:abstractNum w:abstractNumId="21" w15:restartNumberingAfterBreak="0">
     <w:nsid w:val="2F7B39AF"/>
     <w:multiLevelType w:val="hybridMultilevel"/>
     <w:tmpl w:val="4408598C"/>
@@ -5944,7 +5888,7 @@
       </w:pPr>
     </w:lvl>
   </w:abstractNum>
-  <w:abstractNum w:abstractNumId="23" w15:restartNumberingAfterBreak="0">
+  <w:abstractNum w:abstractNumId="22" w15:restartNumberingAfterBreak="0">
     <w:nsid w:val="31065DD4"/>
     <w:multiLevelType w:val="hybridMultilevel"/>
     <w:tmpl w:val="BC104DFC"/>
@@ -6033,7 +5977,7 @@
       </w:pPr>
     </w:lvl>
   </w:abstractNum>
-  <w:abstractNum w:abstractNumId="24" w15:restartNumberingAfterBreak="0">
+  <w:abstractNum w:abstractNumId="23" w15:restartNumberingAfterBreak="0">
     <w:nsid w:val="39F1254E"/>
     <w:multiLevelType w:val="hybridMultilevel"/>
     <w:tmpl w:val="DA6045A4"/>
@@ -6122,7 +6066,7 @@
       </w:pPr>
     </w:lvl>
   </w:abstractNum>
-  <w:abstractNum w:abstractNumId="25" w15:restartNumberingAfterBreak="0">
+  <w:abstractNum w:abstractNumId="24" w15:restartNumberingAfterBreak="0">
     <w:nsid w:val="3CFC517A"/>
     <w:multiLevelType w:val="hybridMultilevel"/>
     <w:tmpl w:val="D2C6A17A"/>
@@ -6208,7 +6152,7 @@
       </w:pPr>
     </w:lvl>
   </w:abstractNum>
-  <w:abstractNum w:abstractNumId="26" w15:restartNumberingAfterBreak="0">
+  <w:abstractNum w:abstractNumId="25" w15:restartNumberingAfterBreak="0">
     <w:nsid w:val="3DA92CD3"/>
     <w:multiLevelType w:val="hybridMultilevel"/>
     <w:tmpl w:val="A282CE84"/>
@@ -6297,7 +6241,7 @@
       </w:pPr>
     </w:lvl>
   </w:abstractNum>
-  <w:abstractNum w:abstractNumId="27" w15:restartNumberingAfterBreak="0">
+  <w:abstractNum w:abstractNumId="26" w15:restartNumberingAfterBreak="0">
     <w:nsid w:val="3F6D0768"/>
     <w:multiLevelType w:val="hybridMultilevel"/>
     <w:tmpl w:val="A008FD5C"/>
@@ -6386,7 +6330,7 @@
       </w:pPr>
     </w:lvl>
   </w:abstractNum>
-  <w:abstractNum w:abstractNumId="28" w15:restartNumberingAfterBreak="0">
+  <w:abstractNum w:abstractNumId="27" w15:restartNumberingAfterBreak="0">
     <w:nsid w:val="430424FD"/>
     <w:multiLevelType w:val="hybridMultilevel"/>
     <w:tmpl w:val="8BACE142"/>
@@ -6475,10 +6419,10 @@
       </w:pPr>
     </w:lvl>
   </w:abstractNum>
-  <w:abstractNum w:abstractNumId="29" w15:restartNumberingAfterBreak="0">
+  <w:abstractNum w:abstractNumId="28" w15:restartNumberingAfterBreak="0">
     <w:nsid w:val="49697CA4"/>
     <w:multiLevelType w:val="hybridMultilevel"/>
-    <w:tmpl w:val="D616A588"/>
+    <w:tmpl w:val="17580282"/>
     <w:lvl w:ilvl="0" w:tplc="E1541314">
       <w:start w:val="1"/>
       <w:numFmt w:val="bullet"/>
@@ -6591,7 +6535,7 @@
       </w:rPr>
     </w:lvl>
   </w:abstractNum>
-  <w:abstractNum w:abstractNumId="30" w15:restartNumberingAfterBreak="0">
+  <w:abstractNum w:abstractNumId="29" w15:restartNumberingAfterBreak="0">
     <w:nsid w:val="4BF40E09"/>
     <w:multiLevelType w:val="hybridMultilevel"/>
     <w:tmpl w:val="632E6B38"/>
@@ -6677,7 +6621,7 @@
       </w:pPr>
     </w:lvl>
   </w:abstractNum>
-  <w:abstractNum w:abstractNumId="31" w15:restartNumberingAfterBreak="0">
+  <w:abstractNum w:abstractNumId="30" w15:restartNumberingAfterBreak="0">
     <w:nsid w:val="54766B0F"/>
     <w:multiLevelType w:val="hybridMultilevel"/>
     <w:tmpl w:val="C72A094E"/>
@@ -6769,7 +6713,7 @@
       </w:pPr>
     </w:lvl>
   </w:abstractNum>
-  <w:abstractNum w:abstractNumId="32" w15:restartNumberingAfterBreak="0">
+  <w:abstractNum w:abstractNumId="31" w15:restartNumberingAfterBreak="0">
     <w:nsid w:val="556D708C"/>
     <w:multiLevelType w:val="hybridMultilevel"/>
     <w:tmpl w:val="FC18B7F6"/>
@@ -6858,7 +6802,7 @@
       </w:pPr>
     </w:lvl>
   </w:abstractNum>
-  <w:abstractNum w:abstractNumId="33" w15:restartNumberingAfterBreak="0">
+  <w:abstractNum w:abstractNumId="32" w15:restartNumberingAfterBreak="0">
     <w:nsid w:val="5C062A33"/>
     <w:multiLevelType w:val="hybridMultilevel"/>
     <w:tmpl w:val="FE129ADE"/>
@@ -6950,7 +6894,7 @@
       </w:pPr>
     </w:lvl>
   </w:abstractNum>
-  <w:abstractNum w:abstractNumId="34" w15:restartNumberingAfterBreak="0">
+  <w:abstractNum w:abstractNumId="33" w15:restartNumberingAfterBreak="0">
     <w:nsid w:val="5F200CB4"/>
     <w:multiLevelType w:val="hybridMultilevel"/>
     <w:tmpl w:val="163201F0"/>
@@ -7039,7 +6983,7 @@
       </w:pPr>
     </w:lvl>
   </w:abstractNum>
-  <w:abstractNum w:abstractNumId="35" w15:restartNumberingAfterBreak="0">
+  <w:abstractNum w:abstractNumId="34" w15:restartNumberingAfterBreak="0">
     <w:nsid w:val="5F7270D1"/>
     <w:multiLevelType w:val="hybridMultilevel"/>
     <w:tmpl w:val="8348E27E"/>
@@ -7128,7 +7072,7 @@
       </w:pPr>
     </w:lvl>
   </w:abstractNum>
-  <w:abstractNum w:abstractNumId="36" w15:restartNumberingAfterBreak="0">
+  <w:abstractNum w:abstractNumId="35" w15:restartNumberingAfterBreak="0">
     <w:nsid w:val="615F45E8"/>
     <w:multiLevelType w:val="hybridMultilevel"/>
     <w:tmpl w:val="55EE0102"/>
@@ -7217,7 +7161,7 @@
       </w:pPr>
     </w:lvl>
   </w:abstractNum>
-  <w:abstractNum w:abstractNumId="37" w15:restartNumberingAfterBreak="0">
+  <w:abstractNum w:abstractNumId="36" w15:restartNumberingAfterBreak="0">
     <w:nsid w:val="63A4683F"/>
     <w:multiLevelType w:val="hybridMultilevel"/>
     <w:tmpl w:val="18D6355C"/>
@@ -7303,7 +7247,7 @@
       </w:pPr>
     </w:lvl>
   </w:abstractNum>
-  <w:abstractNum w:abstractNumId="38" w15:restartNumberingAfterBreak="0">
+  <w:abstractNum w:abstractNumId="37" w15:restartNumberingAfterBreak="0">
     <w:nsid w:val="65930667"/>
     <w:multiLevelType w:val="hybridMultilevel"/>
     <w:tmpl w:val="98488A68"/>
@@ -7392,6 +7336,92 @@
       </w:pPr>
     </w:lvl>
   </w:abstractNum>
+  <w:abstractNum w:abstractNumId="38" w15:restartNumberingAfterBreak="0">
+    <w:nsid w:val="66645E6E"/>
+    <w:multiLevelType w:val="hybridMultilevel"/>
+    <w:tmpl w:val="7DB870F6"/>
+    <w:lvl w:ilvl="0" w:tplc="04090011">
+      <w:start w:val="1"/>
+      <w:numFmt w:val="decimal"/>
+      <w:lvlText w:val="%1)"/>
+      <w:lvlJc w:val="left"/>
+      <w:pPr>
+        <w:ind w:left="720" w:hanging="360"/>
+      </w:pPr>
+    </w:lvl>
+    <w:lvl w:ilvl="1" w:tplc="04090019" w:tentative="1">
+      <w:start w:val="1"/>
+      <w:numFmt w:val="lowerLetter"/>
+      <w:lvlText w:val="%2."/>
+      <w:lvlJc w:val="left"/>
+      <w:pPr>
+        <w:ind w:left="1440" w:hanging="360"/>
+      </w:pPr>
+    </w:lvl>
+    <w:lvl w:ilvl="2" w:tplc="0409001B" w:tentative="1">
+      <w:start w:val="1"/>
+      <w:numFmt w:val="lowerRoman"/>
+      <w:lvlText w:val="%3."/>
+      <w:lvlJc w:val="right"/>
+      <w:pPr>
+        <w:ind w:left="2160" w:hanging="180"/>
+      </w:pPr>
+    </w:lvl>
+    <w:lvl w:ilvl="3" w:tplc="0409000F" w:tentative="1">
+      <w:start w:val="1"/>
+      <w:numFmt w:val="decimal"/>
+      <w:lvlText w:val="%4."/>
+      <w:lvlJc w:val="left"/>
+      <w:pPr>
+        <w:ind w:left="2880" w:hanging="360"/>
+      </w:pPr>
+    </w:lvl>
+    <w:lvl w:ilvl="4" w:tplc="04090019" w:tentative="1">
+      <w:start w:val="1"/>
+      <w:numFmt w:val="lowerLetter"/>
+      <w:lvlText w:val="%5."/>
+      <w:lvlJc w:val="left"/>
+      <w:pPr>
+        <w:ind w:left="3600" w:hanging="360"/>
+      </w:pPr>
+    </w:lvl>
+    <w:lvl w:ilvl="5" w:tplc="0409001B" w:tentative="1">
+      <w:start w:val="1"/>
+      <w:numFmt w:val="lowerRoman"/>
+      <w:lvlText w:val="%6."/>
+      <w:lvlJc w:val="right"/>
+      <w:pPr>
+        <w:ind w:left="4320" w:hanging="180"/>
+      </w:pPr>
+    </w:lvl>
+    <w:lvl w:ilvl="6" w:tplc="0409000F" w:tentative="1">
+      <w:start w:val="1"/>
+      <w:numFmt w:val="decimal"/>
+      <w:lvlText w:val="%7."/>
+      <w:lvlJc w:val="left"/>
+      <w:pPr>
+        <w:ind w:left="5040" w:hanging="360"/>
+      </w:pPr>
+    </w:lvl>
+    <w:lvl w:ilvl="7" w:tplc="04090019" w:tentative="1">
+      <w:start w:val="1"/>
+      <w:numFmt w:val="lowerLetter"/>
+      <w:lvlText w:val="%8."/>
+      <w:lvlJc w:val="left"/>
+      <w:pPr>
+        <w:ind w:left="5760" w:hanging="360"/>
+      </w:pPr>
+    </w:lvl>
+    <w:lvl w:ilvl="8" w:tplc="0409001B" w:tentative="1">
+      <w:start w:val="1"/>
+      <w:numFmt w:val="lowerRoman"/>
+      <w:lvlText w:val="%9."/>
+      <w:lvlJc w:val="right"/>
+      <w:pPr>
+        <w:ind w:left="6480" w:hanging="180"/>
+      </w:pPr>
+    </w:lvl>
+  </w:abstractNum>
   <w:abstractNum w:abstractNumId="39" w15:restartNumberingAfterBreak="0">
     <w:nsid w:val="67656486"/>
     <w:multiLevelType w:val="hybridMultilevel"/>
@@ -7951,6 +7981,119 @@
     </w:lvl>
   </w:abstractNum>
   <w:abstractNum w:abstractNumId="45" w15:restartNumberingAfterBreak="0">
+    <w:nsid w:val="76976291"/>
+    <w:multiLevelType w:val="hybridMultilevel"/>
+    <w:tmpl w:val="53D68C1A"/>
+    <w:lvl w:ilvl="0" w:tplc="E1F0571A">
+      <w:start w:val="1"/>
+      <w:numFmt w:val="lowerLetter"/>
+      <w:lvlText w:val="(%1)"/>
+      <w:lvlJc w:val="left"/>
+      <w:pPr>
+        <w:ind w:left="1080" w:hanging="360"/>
+      </w:pPr>
+      <w:rPr>
+        <w:rFonts w:hint="default"/>
+      </w:rPr>
+    </w:lvl>
+    <w:lvl w:ilvl="1" w:tplc="04090003" w:tentative="1">
+      <w:start w:val="1"/>
+      <w:numFmt w:val="bullet"/>
+      <w:lvlText w:val="o"/>
+      <w:lvlJc w:val="left"/>
+      <w:pPr>
+        <w:ind w:left="1800" w:hanging="360"/>
+      </w:pPr>
+      <w:rPr>
+        <w:rFonts w:ascii="Courier New" w:hAnsi="Courier New" w:cs="Courier New" w:hint="default"/>
+      </w:rPr>
+    </w:lvl>
+    <w:lvl w:ilvl="2" w:tplc="04090005" w:tentative="1">
+      <w:start w:val="1"/>
+      <w:numFmt w:val="bullet"/>
+      <w:lvlText w:val=""/>
+      <w:lvlJc w:val="left"/>
+      <w:pPr>
+        <w:ind w:left="2520" w:hanging="360"/>
+      </w:pPr>
+      <w:rPr>
+        <w:rFonts w:ascii="Wingdings" w:hAnsi="Wingdings" w:hint="default"/>
+      </w:rPr>
+    </w:lvl>
+    <w:lvl w:ilvl="3" w:tplc="04090001" w:tentative="1">
+      <w:start w:val="1"/>
+      <w:numFmt w:val="bullet"/>
+      <w:lvlText w:val=""/>
+      <w:lvlJc w:val="left"/>
+      <w:pPr>
+        <w:ind w:left="3240" w:hanging="360"/>
+      </w:pPr>
+      <w:rPr>
+        <w:rFonts w:ascii="Symbol" w:hAnsi="Symbol" w:hint="default"/>
+      </w:rPr>
+    </w:lvl>
+    <w:lvl w:ilvl="4" w:tplc="04090003" w:tentative="1">
+      <w:start w:val="1"/>
+      <w:numFmt w:val="bullet"/>
+      <w:lvlText w:val="o"/>
+      <w:lvlJc w:val="left"/>
+      <w:pPr>
+        <w:ind w:left="3960" w:hanging="360"/>
+      </w:pPr>
+      <w:rPr>
+        <w:rFonts w:ascii="Courier New" w:hAnsi="Courier New" w:cs="Courier New" w:hint="default"/>
+      </w:rPr>
+    </w:lvl>
+    <w:lvl w:ilvl="5" w:tplc="04090005" w:tentative="1">
+      <w:start w:val="1"/>
+      <w:numFmt w:val="bullet"/>
+      <w:lvlText w:val=""/>
+      <w:lvlJc w:val="left"/>
+      <w:pPr>
+        <w:ind w:left="4680" w:hanging="360"/>
+      </w:pPr>
+      <w:rPr>
+        <w:rFonts w:ascii="Wingdings" w:hAnsi="Wingdings" w:hint="default"/>
+      </w:rPr>
+    </w:lvl>
+    <w:lvl w:ilvl="6" w:tplc="04090001" w:tentative="1">
+      <w:start w:val="1"/>
+      <w:numFmt w:val="bullet"/>
+      <w:lvlText w:val=""/>
+      <w:lvlJc w:val="left"/>
+      <w:pPr>
+        <w:ind w:left="5400" w:hanging="360"/>
+      </w:pPr>
+      <w:rPr>
+        <w:rFonts w:ascii="Symbol" w:hAnsi="Symbol" w:hint="default"/>
+      </w:rPr>
+    </w:lvl>
+    <w:lvl w:ilvl="7" w:tplc="04090003" w:tentative="1">
+      <w:start w:val="1"/>
+      <w:numFmt w:val="bullet"/>
+      <w:lvlText w:val="o"/>
+      <w:lvlJc w:val="left"/>
+      <w:pPr>
+        <w:ind w:left="6120" w:hanging="360"/>
+      </w:pPr>
+      <w:rPr>
+        <w:rFonts w:ascii="Courier New" w:hAnsi="Courier New" w:cs="Courier New" w:hint="default"/>
+      </w:rPr>
+    </w:lvl>
+    <w:lvl w:ilvl="8" w:tplc="04090005" w:tentative="1">
+      <w:start w:val="1"/>
+      <w:numFmt w:val="bullet"/>
+      <w:lvlText w:val=""/>
+      <w:lvlJc w:val="left"/>
+      <w:pPr>
+        <w:ind w:left="6840" w:hanging="360"/>
+      </w:pPr>
+      <w:rPr>
+        <w:rFonts w:ascii="Wingdings" w:hAnsi="Wingdings" w:hint="default"/>
+      </w:rPr>
+    </w:lvl>
+  </w:abstractNum>
+  <w:abstractNum w:abstractNumId="46" w15:restartNumberingAfterBreak="0">
     <w:nsid w:val="76DA6114"/>
     <w:multiLevelType w:val="hybridMultilevel"/>
     <w:tmpl w:val="FEBC25EA"/>
@@ -8039,7 +8182,7 @@
       </w:pPr>
     </w:lvl>
   </w:abstractNum>
-  <w:abstractNum w:abstractNumId="46" w15:restartNumberingAfterBreak="0">
+  <w:abstractNum w:abstractNumId="47" w15:restartNumberingAfterBreak="0">
     <w:nsid w:val="7E1951B6"/>
     <w:multiLevelType w:val="hybridMultilevel"/>
     <w:tmpl w:val="FC3C1018"/>
@@ -8126,122 +8269,6 @@
       <w:pPr>
         <w:ind w:left="7200" w:hanging="180"/>
       </w:pPr>
-    </w:lvl>
-  </w:abstractNum>
-  <w:abstractNum w:abstractNumId="47" w15:restartNumberingAfterBreak="0">
-    <w:nsid w:val="7F7755BB"/>
-    <w:multiLevelType w:val="hybridMultilevel"/>
-    <w:tmpl w:val="801C1B3A"/>
-    <w:lvl w:ilvl="0" w:tplc="5CBC0D9E">
-      <w:start w:val="1"/>
-      <w:numFmt w:val="bullet"/>
-      <w:lvlText w:val="•"/>
-      <w:lvlJc w:val="left"/>
-      <w:pPr>
-        <w:ind w:left="1080" w:hanging="360"/>
-      </w:pPr>
-      <w:rPr>
-        <w:rFonts w:ascii="Adobe Devanagari" w:hAnsi="Adobe Devanagari" w:hint="default"/>
-        <w:color w:val="auto"/>
-        <w:sz w:val="24"/>
-        <w:szCs w:val="24"/>
-      </w:rPr>
-    </w:lvl>
-    <w:lvl w:ilvl="1" w:tplc="04090003" w:tentative="1">
-      <w:start w:val="1"/>
-      <w:numFmt w:val="bullet"/>
-      <w:lvlText w:val="o"/>
-      <w:lvlJc w:val="left"/>
-      <w:pPr>
-        <w:ind w:left="1440" w:hanging="360"/>
-      </w:pPr>
-      <w:rPr>
-        <w:rFonts w:ascii="Courier New" w:hAnsi="Courier New" w:cs="Courier New" w:hint="default"/>
-      </w:rPr>
-    </w:lvl>
-    <w:lvl w:ilvl="2" w:tplc="04090005" w:tentative="1">
-      <w:start w:val="1"/>
-      <w:numFmt w:val="bullet"/>
-      <w:lvlText w:val=""/>
-      <w:lvlJc w:val="left"/>
-      <w:pPr>
-        <w:ind w:left="2160" w:hanging="360"/>
-      </w:pPr>
-      <w:rPr>
-        <w:rFonts w:ascii="Wingdings" w:hAnsi="Wingdings" w:hint="default"/>
-      </w:rPr>
-    </w:lvl>
-    <w:lvl w:ilvl="3" w:tplc="04090001" w:tentative="1">
-      <w:start w:val="1"/>
-      <w:numFmt w:val="bullet"/>
-      <w:lvlText w:val=""/>
-      <w:lvlJc w:val="left"/>
-      <w:pPr>
-        <w:ind w:left="2880" w:hanging="360"/>
-      </w:pPr>
-      <w:rPr>
-        <w:rFonts w:ascii="Symbol" w:hAnsi="Symbol" w:hint="default"/>
-      </w:rPr>
-    </w:lvl>
-    <w:lvl w:ilvl="4" w:tplc="04090003" w:tentative="1">
-      <w:start w:val="1"/>
-      <w:numFmt w:val="bullet"/>
-      <w:lvlText w:val="o"/>
-      <w:lvlJc w:val="left"/>
-      <w:pPr>
-        <w:ind w:left="3600" w:hanging="360"/>
-      </w:pPr>
-      <w:rPr>
-        <w:rFonts w:ascii="Courier New" w:hAnsi="Courier New" w:cs="Courier New" w:hint="default"/>
-      </w:rPr>
-    </w:lvl>
-    <w:lvl w:ilvl="5" w:tplc="04090005" w:tentative="1">
-      <w:start w:val="1"/>
-      <w:numFmt w:val="bullet"/>
-      <w:lvlText w:val=""/>
-      <w:lvlJc w:val="left"/>
-      <w:pPr>
-        <w:ind w:left="4320" w:hanging="360"/>
-      </w:pPr>
-      <w:rPr>
-        <w:rFonts w:ascii="Wingdings" w:hAnsi="Wingdings" w:hint="default"/>
-      </w:rPr>
-    </w:lvl>
-    <w:lvl w:ilvl="6" w:tplc="04090001" w:tentative="1">
-      <w:start w:val="1"/>
-      <w:numFmt w:val="bullet"/>
-      <w:lvlText w:val=""/>
-      <w:lvlJc w:val="left"/>
-      <w:pPr>
-        <w:ind w:left="5040" w:hanging="360"/>
-      </w:pPr>
-      <w:rPr>
-        <w:rFonts w:ascii="Symbol" w:hAnsi="Symbol" w:hint="default"/>
-      </w:rPr>
-    </w:lvl>
-    <w:lvl w:ilvl="7" w:tplc="04090003" w:tentative="1">
-      <w:start w:val="1"/>
-      <w:numFmt w:val="bullet"/>
-      <w:lvlText w:val="o"/>
-      <w:lvlJc w:val="left"/>
-      <w:pPr>
-        <w:ind w:left="5760" w:hanging="360"/>
-      </w:pPr>
-      <w:rPr>
-        <w:rFonts w:ascii="Courier New" w:hAnsi="Courier New" w:cs="Courier New" w:hint="default"/>
-      </w:rPr>
-    </w:lvl>
-    <w:lvl w:ilvl="8" w:tplc="04090005" w:tentative="1">
-      <w:start w:val="1"/>
-      <w:numFmt w:val="bullet"/>
-      <w:lvlText w:val=""/>
-      <w:lvlJc w:val="left"/>
-      <w:pPr>
-        <w:ind w:left="6480" w:hanging="360"/>
-      </w:pPr>
-      <w:rPr>
-        <w:rFonts w:ascii="Wingdings" w:hAnsi="Wingdings" w:hint="default"/>
-      </w:rPr>
     </w:lvl>
   </w:abstractNum>
   <w:num w:numId="1">
@@ -8251,24 +8278,21 @@
     <w:abstractNumId w:val="17"/>
   </w:num>
   <w:num w:numId="3">
-    <w:abstractNumId w:val="30"/>
+    <w:abstractNumId w:val="29"/>
   </w:num>
   <w:num w:numId="4">
-    <w:abstractNumId w:val="18"/>
+    <w:abstractNumId w:val="41"/>
   </w:num>
   <w:num w:numId="5">
-    <w:abstractNumId w:val="41"/>
+    <w:abstractNumId w:val="6"/>
   </w:num>
   <w:num w:numId="6">
-    <w:abstractNumId w:val="6"/>
+    <w:abstractNumId w:val="16"/>
   </w:num>
   <w:num w:numId="7">
-    <w:abstractNumId w:val="16"/>
+    <w:abstractNumId w:val="39"/>
   </w:num>
   <w:num w:numId="8">
-    <w:abstractNumId w:val="39"/>
-  </w:num>
-  <w:num w:numId="9">
     <w:abstractNumId w:val="0"/>
     <w:lvlOverride w:ilvl="0">
       <w:startOverride w:val="1"/>
@@ -8298,129 +8322,132 @@
       <w:startOverride w:val="1"/>
     </w:lvlOverride>
   </w:num>
-  <w:num w:numId="10">
+  <w:num w:numId="9">
     <w:abstractNumId w:val="44"/>
   </w:num>
+  <w:num w:numId="10">
+    <w:abstractNumId w:val="32"/>
+  </w:num>
   <w:num w:numId="11">
+    <w:abstractNumId w:val="37"/>
+  </w:num>
+  <w:num w:numId="12">
+    <w:abstractNumId w:val="43"/>
+  </w:num>
+  <w:num w:numId="13">
+    <w:abstractNumId w:val="30"/>
+  </w:num>
+  <w:num w:numId="14">
+    <w:abstractNumId w:val="47"/>
+  </w:num>
+  <w:num w:numId="15">
     <w:abstractNumId w:val="33"/>
   </w:num>
-  <w:num w:numId="12">
+  <w:num w:numId="16">
+    <w:abstractNumId w:val="9"/>
+  </w:num>
+  <w:num w:numId="17">
+    <w:abstractNumId w:val="22"/>
+  </w:num>
+  <w:num w:numId="18">
+    <w:abstractNumId w:val="3"/>
+  </w:num>
+  <w:num w:numId="19">
+    <w:abstractNumId w:val="11"/>
+  </w:num>
+  <w:num w:numId="20">
+    <w:abstractNumId w:val="31"/>
+  </w:num>
+  <w:num w:numId="21">
+    <w:abstractNumId w:val="40"/>
+  </w:num>
+  <w:num w:numId="22">
+    <w:abstractNumId w:val="27"/>
+  </w:num>
+  <w:num w:numId="23">
+    <w:abstractNumId w:val="20"/>
+  </w:num>
+  <w:num w:numId="24">
+    <w:abstractNumId w:val="34"/>
+  </w:num>
+  <w:num w:numId="25">
+    <w:abstractNumId w:val="23"/>
+  </w:num>
+  <w:num w:numId="26">
+    <w:abstractNumId w:val="25"/>
+  </w:num>
+  <w:num w:numId="27">
+    <w:abstractNumId w:val="19"/>
+  </w:num>
+  <w:num w:numId="28">
+    <w:abstractNumId w:val="26"/>
+  </w:num>
+  <w:num w:numId="29">
+    <w:abstractNumId w:val="5"/>
+  </w:num>
+  <w:num w:numId="30">
+    <w:abstractNumId w:val="1"/>
+  </w:num>
+  <w:num w:numId="31">
+    <w:abstractNumId w:val="35"/>
+  </w:num>
+  <w:num w:numId="32">
+    <w:abstractNumId w:val="12"/>
+  </w:num>
+  <w:num w:numId="33">
+    <w:abstractNumId w:val="46"/>
+  </w:num>
+  <w:num w:numId="34">
+    <w:abstractNumId w:val="8"/>
+  </w:num>
+  <w:num w:numId="35">
+    <w:abstractNumId w:val="14"/>
+  </w:num>
+  <w:num w:numId="36">
+    <w:abstractNumId w:val="18"/>
+  </w:num>
+  <w:num w:numId="37">
+    <w:abstractNumId w:val="15"/>
+  </w:num>
+  <w:num w:numId="38">
+    <w:abstractNumId w:val="4"/>
+  </w:num>
+  <w:num w:numId="39">
+    <w:abstractNumId w:val="7"/>
+  </w:num>
+  <w:num w:numId="40">
+    <w:abstractNumId w:val="24"/>
+  </w:num>
+  <w:num w:numId="41">
+    <w:abstractNumId w:val="36"/>
+  </w:num>
+  <w:num w:numId="42">
+    <w:abstractNumId w:val="42"/>
+  </w:num>
+  <w:num w:numId="43">
+    <w:abstractNumId w:val="21"/>
+  </w:num>
+  <w:num w:numId="44">
+    <w:abstractNumId w:val="13"/>
+  </w:num>
+  <w:num w:numId="45">
+    <w:abstractNumId w:val="28"/>
+  </w:num>
+  <w:num w:numId="46">
+    <w:abstractNumId w:val="10"/>
+  </w:num>
+  <w:num w:numId="47">
     <w:abstractNumId w:val="38"/>
   </w:num>
-  <w:num w:numId="13">
-    <w:abstractNumId w:val="43"/>
-  </w:num>
-  <w:num w:numId="14">
-    <w:abstractNumId w:val="31"/>
-  </w:num>
-  <w:num w:numId="15">
-    <w:abstractNumId w:val="46"/>
-  </w:num>
-  <w:num w:numId="16">
-    <w:abstractNumId w:val="34"/>
-  </w:num>
-  <w:num w:numId="17">
-    <w:abstractNumId w:val="9"/>
-  </w:num>
-  <w:num w:numId="18">
-    <w:abstractNumId w:val="23"/>
-  </w:num>
-  <w:num w:numId="19">
-    <w:abstractNumId w:val="3"/>
-  </w:num>
-  <w:num w:numId="20">
-    <w:abstractNumId w:val="11"/>
-  </w:num>
-  <w:num w:numId="21">
-    <w:abstractNumId w:val="32"/>
-  </w:num>
-  <w:num w:numId="22">
-    <w:abstractNumId w:val="40"/>
-  </w:num>
-  <w:num w:numId="23">
-    <w:abstractNumId w:val="28"/>
-  </w:num>
-  <w:num w:numId="24">
-    <w:abstractNumId w:val="21"/>
-  </w:num>
-  <w:num w:numId="25">
-    <w:abstractNumId w:val="35"/>
-  </w:num>
-  <w:num w:numId="26">
-    <w:abstractNumId w:val="24"/>
-  </w:num>
-  <w:num w:numId="27">
-    <w:abstractNumId w:val="26"/>
-  </w:num>
-  <w:num w:numId="28">
-    <w:abstractNumId w:val="20"/>
-  </w:num>
-  <w:num w:numId="29">
-    <w:abstractNumId w:val="27"/>
-  </w:num>
-  <w:num w:numId="30">
-    <w:abstractNumId w:val="5"/>
-  </w:num>
-  <w:num w:numId="31">
-    <w:abstractNumId w:val="1"/>
-  </w:num>
-  <w:num w:numId="32">
-    <w:abstractNumId w:val="36"/>
-  </w:num>
-  <w:num w:numId="33">
-    <w:abstractNumId w:val="12"/>
-  </w:num>
-  <w:num w:numId="34">
+  <w:num w:numId="48">
     <w:abstractNumId w:val="45"/>
-  </w:num>
-  <w:num w:numId="35">
-    <w:abstractNumId w:val="8"/>
-  </w:num>
-  <w:num w:numId="36">
-    <w:abstractNumId w:val="14"/>
-  </w:num>
-  <w:num w:numId="37">
-    <w:abstractNumId w:val="19"/>
-  </w:num>
-  <w:num w:numId="38">
-    <w:abstractNumId w:val="15"/>
-  </w:num>
-  <w:num w:numId="39">
-    <w:abstractNumId w:val="4"/>
-  </w:num>
-  <w:num w:numId="40">
-    <w:abstractNumId w:val="7"/>
-  </w:num>
-  <w:num w:numId="41">
-    <w:abstractNumId w:val="25"/>
-  </w:num>
-  <w:num w:numId="42">
-    <w:abstractNumId w:val="37"/>
-  </w:num>
-  <w:num w:numId="43">
-    <w:abstractNumId w:val="42"/>
-  </w:num>
-  <w:num w:numId="44">
-    <w:abstractNumId w:val="22"/>
-  </w:num>
-  <w:num w:numId="45">
-    <w:abstractNumId w:val="13"/>
-  </w:num>
-  <w:num w:numId="46">
-    <w:abstractNumId w:val="29"/>
-  </w:num>
-  <w:num w:numId="47">
-    <w:abstractNumId w:val="47"/>
-  </w:num>
-  <w:num w:numId="48">
-    <w:abstractNumId w:val="10"/>
   </w:num>
   <w:numIdMacAtCleanup w:val="48"/>
 </w:numbering>
 </file>
 
 <file path=word/styles.xml><?xml version="1.0" encoding="utf-8"?>
-<w:styles xmlns:mc="http://schemas.openxmlformats.org/markup-compatibility/2006" xmlns:r="http://schemas.openxmlformats.org/officeDocument/2006/relationships" xmlns:w="http://schemas.openxmlformats.org/wordprocessingml/2006/main" xmlns:w14="http://schemas.microsoft.com/office/word/2010/wordml" xmlns:w15="http://schemas.microsoft.com/office/word/2012/wordml" xmlns:w16cex="http://schemas.microsoft.com/office/word/2018/wordml/cex" xmlns:w16cid="http://schemas.microsoft.com/office/word/2016/wordml/cid" xmlns:w16="http://schemas.microsoft.com/office/word/2018/wordml" xmlns:w16se="http://schemas.microsoft.com/office/word/2015/wordml/symex" mc:Ignorable="w14 w15 w16se w16cid w16 w16cex">
+<w:styles xmlns:mc="http://schemas.openxmlformats.org/markup-compatibility/2006" xmlns:r="http://schemas.openxmlformats.org/officeDocument/2006/relationships" xmlns:w="http://schemas.openxmlformats.org/wordprocessingml/2006/main" xmlns:w14="http://schemas.microsoft.com/office/word/2010/wordml" xmlns:w15="http://schemas.microsoft.com/office/word/2012/wordml" xmlns:w16cex="http://schemas.microsoft.com/office/word/2018/wordml/cex" xmlns:w16cid="http://schemas.microsoft.com/office/word/2016/wordml/cid" xmlns:w16="http://schemas.microsoft.com/office/word/2018/wordml" xmlns:w16sdtdh="http://schemas.microsoft.com/office/word/2020/wordml/sdtdatahash" xmlns:w16se="http://schemas.microsoft.com/office/word/2015/wordml/symex" mc:Ignorable="w14 w15 w16se w16cid w16 w16cex w16sdtdh">
   <w:docDefaults>
     <w:rPrDefault>
       <w:rPr>
@@ -8806,7 +8833,7 @@
   <w:style w:type="paragraph" w:default="1" w:styleId="Normal">
     <w:name w:val="Normal"/>
     <w:qFormat/>
-    <w:rsid w:val="000D7699"/>
+    <w:rsid w:val="00204468"/>
     <w:rPr>
       <w:sz w:val="24"/>
     </w:rPr>
@@ -8815,7 +8842,6 @@
     <w:name w:val="heading 1"/>
     <w:basedOn w:val="Normal"/>
     <w:next w:val="Normal"/>
-    <w:link w:val="Heading1Char1"/>
     <w:qFormat/>
     <w:rsid w:val="001E117C"/>
     <w:pPr>
@@ -9345,7 +9371,7 @@
     <w:autoRedefine/>
     <w:uiPriority w:val="39"/>
     <w:qFormat/>
-    <w:rsid w:val="00053CC6"/>
+    <w:rsid w:val="00AE5D17"/>
     <w:pPr>
       <w:tabs>
         <w:tab w:val="left" w:pos="9090"/>
@@ -9389,7 +9415,7 @@
     <w:autoRedefine/>
     <w:uiPriority w:val="39"/>
     <w:qFormat/>
-    <w:rsid w:val="008D1CCC"/>
+    <w:rsid w:val="00AE5D17"/>
     <w:pPr>
       <w:tabs>
         <w:tab w:val="right" w:leader="dot" w:pos="9360"/>
@@ -10096,7 +10122,7 @@
     <w:uiPriority w:val="99"/>
     <w:rsid w:val="00D44619"/>
     <w:pPr>
-      <w:ind w:left="720" w:hanging="360"/>
+      <w:ind w:firstLine="475"/>
     </w:pPr>
   </w:style>
   <w:style w:type="paragraph" w:styleId="Title">
@@ -10793,49 +10819,92 @@
     <w:basedOn w:val="DefaultParagraphFont"/>
     <w:rsid w:val="009711C7"/>
   </w:style>
+  <w:style w:type="character" w:customStyle="1" w:styleId="UnresolvedMention32">
+    <w:name w:val="Unresolved Mention32"/>
+    <w:basedOn w:val="DefaultParagraphFont"/>
+    <w:uiPriority w:val="99"/>
+    <w:semiHidden/>
+    <w:unhideWhenUsed/>
+    <w:rsid w:val="00812C65"/>
+    <w:rPr>
+      <w:color w:val="605E5C"/>
+      <w:shd w:val="clear" w:color="auto" w:fill="E1DFDD"/>
+    </w:rPr>
+  </w:style>
+  <w:style w:type="character" w:customStyle="1" w:styleId="UnresolvedMention33">
+    <w:name w:val="Unresolved Mention33"/>
+    <w:basedOn w:val="DefaultParagraphFont"/>
+    <w:uiPriority w:val="99"/>
+    <w:semiHidden/>
+    <w:unhideWhenUsed/>
+    <w:rsid w:val="00865D7E"/>
+    <w:rPr>
+      <w:color w:val="605E5C"/>
+      <w:shd w:val="clear" w:color="auto" w:fill="E1DFDD"/>
+    </w:rPr>
+  </w:style>
+  <w:style w:type="character" w:customStyle="1" w:styleId="UnresolvedMention34">
+    <w:name w:val="Unresolved Mention34"/>
+    <w:basedOn w:val="DefaultParagraphFont"/>
+    <w:uiPriority w:val="99"/>
+    <w:semiHidden/>
+    <w:unhideWhenUsed/>
+    <w:rsid w:val="00A20AAE"/>
+    <w:rPr>
+      <w:color w:val="605E5C"/>
+      <w:shd w:val="clear" w:color="auto" w:fill="E1DFDD"/>
+    </w:rPr>
+  </w:style>
+  <w:style w:type="character" w:customStyle="1" w:styleId="UnresolvedMention35">
+    <w:name w:val="Unresolved Mention35"/>
+    <w:basedOn w:val="DefaultParagraphFont"/>
+    <w:uiPriority w:val="99"/>
+    <w:semiHidden/>
+    <w:unhideWhenUsed/>
+    <w:rsid w:val="005E3ADA"/>
+    <w:rPr>
+      <w:color w:val="605E5C"/>
+      <w:shd w:val="clear" w:color="auto" w:fill="E1DFDD"/>
+    </w:rPr>
+  </w:style>
+  <w:style w:type="character" w:customStyle="1" w:styleId="UnresolvedMention36">
+    <w:name w:val="Unresolved Mention36"/>
+    <w:basedOn w:val="DefaultParagraphFont"/>
+    <w:uiPriority w:val="99"/>
+    <w:semiHidden/>
+    <w:unhideWhenUsed/>
+    <w:rsid w:val="00D209F6"/>
+    <w:rPr>
+      <w:color w:val="605E5C"/>
+      <w:shd w:val="clear" w:color="auto" w:fill="E1DFDD"/>
+    </w:rPr>
+  </w:style>
   <w:style w:type="paragraph" w:customStyle="1" w:styleId="List1">
     <w:name w:val="List 1"/>
-    <w:basedOn w:val="Heading1"/>
+    <w:basedOn w:val="Normal"/>
     <w:link w:val="List1Char"/>
-    <w:rsid w:val="008276A6"/>
+    <w:rsid w:val="00204468"/>
     <w:pPr>
-      <w:keepNext w:val="0"/>
+      <w:widowControl w:val="0"/>
       <w:tabs>
         <w:tab w:val="left" w:pos="3686"/>
       </w:tabs>
-      <w:spacing w:before="0" w:after="0"/>
-      <w:jc w:val="left"/>
-      <w:outlineLvl w:val="9"/>
+      <w:ind w:firstLine="239"/>
     </w:pPr>
-    <w:rPr>
-      <w:b w:val="0"/>
-      <w:sz w:val="24"/>
-    </w:rPr>
-  </w:style>
-  <w:style w:type="character" w:customStyle="1" w:styleId="Heading1Char1">
-    <w:name w:val="Heading 1 Char1"/>
-    <w:basedOn w:val="DefaultParagraphFont"/>
-    <w:link w:val="Heading1"/>
-    <w:rsid w:val="008276A6"/>
-    <w:rPr>
-      <w:b/>
-      <w:sz w:val="32"/>
-    </w:rPr>
   </w:style>
   <w:style w:type="character" w:customStyle="1" w:styleId="List1Char">
     <w:name w:val="List 1 Char"/>
-    <w:basedOn w:val="Heading1Char1"/>
+    <w:basedOn w:val="DefaultParagraphFont"/>
     <w:link w:val="List1"/>
-    <w:rsid w:val="008276A6"/>
-    <w:rPr>
-      <w:b w:val="0"/>
+    <w:rsid w:val="00204468"/>
+    <w:rPr>
       <w:sz w:val="24"/>
     </w:rPr>
   </w:style>
   <w:style w:type="paragraph" w:styleId="List3">
     <w:name w:val="List 3"/>
     <w:basedOn w:val="Normal"/>
-    <w:rsid w:val="008276A6"/>
+    <w:rsid w:val="00204468"/>
     <w:pPr>
       <w:ind w:left="1080" w:hanging="360"/>
       <w:contextualSpacing/>
@@ -10844,9 +10913,8 @@
   <w:style w:type="paragraph" w:styleId="List4">
     <w:name w:val="List 4"/>
     <w:basedOn w:val="Normal"/>
-    <w:semiHidden/>
     <w:unhideWhenUsed/>
-    <w:rsid w:val="008276A6"/>
+    <w:rsid w:val="00204468"/>
     <w:pPr>
       <w:ind w:left="1440" w:hanging="360"/>
       <w:contextualSpacing/>
@@ -11139,15 +11207,6 @@
 </file>
 
 <file path=customXml/item1.xml><?xml version="1.0" encoding="utf-8"?>
-<?mso-contentType ?>
-<FormTemplates xmlns="http://schemas.microsoft.com/sharepoint/v3/contenttype/forms">
-  <Display>DocumentLibraryForm</Display>
-  <Edit>DocumentLibraryForm</Edit>
-  <New>DocumentLibraryForm</New>
-</FormTemplates>
-</file>
-
-<file path=customXml/item2.xml><?xml version="1.0" encoding="utf-8"?>
 <ct:contentTypeSchema xmlns:ct="http://schemas.microsoft.com/office/2006/metadata/contentType" xmlns:ma="http://schemas.microsoft.com/office/2006/metadata/properties/metaAttributes" ct:_="" ma:_="" ma:contentTypeName="Document" ma:contentTypeID="0x010100557387175B5699469C7D81699437F1A3" ma:contentTypeVersion="19" ma:contentTypeDescription="Create a new document." ma:contentTypeScope="" ma:versionID="9aba032306cc5844adaa352741601500">
   <xsd:schema xmlns:xsd="http://www.w3.org/2001/XMLSchema" xmlns:xs="http://www.w3.org/2001/XMLSchema" xmlns:p="http://schemas.microsoft.com/office/2006/metadata/properties" xmlns:ns1="http://schemas.microsoft.com/sharepoint/v3" targetNamespace="http://schemas.microsoft.com/office/2006/metadata/properties" ma:root="true" ma:fieldsID="74b31c7caee06257c8affa66a6cc7c36" ns1:_="">
     <xsd:import namespace="http://schemas.microsoft.com/sharepoint/v3"/>
@@ -11279,11 +11338,7 @@
 </ct:contentTypeSchema>
 </file>
 
-<file path=customXml/item3.xml><?xml version="1.0" encoding="utf-8"?>
-<b:Sources xmlns:b="http://schemas.openxmlformats.org/officeDocument/2006/bibliography" xmlns="http://schemas.openxmlformats.org/officeDocument/2006/bibliography" SelectedStyle="\APA.XSL" StyleName="APA"/>
-</file>
-
-<file path=customXml/item4.xml><?xml version="1.0" encoding="utf-8"?>
+<file path=customXml/item2.xml><?xml version="1.0" encoding="utf-8"?>
 <p:properties xmlns:p="http://schemas.microsoft.com/office/2006/metadata/properties" xmlns:xsi="http://www.w3.org/2001/XMLSchema-instance" xmlns:pc="http://schemas.microsoft.com/office/infopath/2007/PartnerControls">
   <documentManagement>
     <PublishingExpirationDate xmlns="http://schemas.microsoft.com/sharepoint/v3" xsi:nil="true"/>
@@ -11292,15 +11347,20 @@
 </p:properties>
 </file>
 
-<file path=customXml/itemProps1.xml><?xml version="1.0" encoding="utf-8"?>
-<ds:datastoreItem xmlns:ds="http://schemas.openxmlformats.org/officeDocument/2006/customXml" ds:itemID="{EB25C9D0-27DB-45B3-8CF3-49AED131A08A}">
-  <ds:schemaRefs>
-    <ds:schemaRef ds:uri="http://schemas.microsoft.com/sharepoint/v3/contenttype/forms"/>
-  </ds:schemaRefs>
-</ds:datastoreItem>
+<file path=customXml/item3.xml><?xml version="1.0" encoding="utf-8"?>
+<?mso-contentType ?>
+<FormTemplates xmlns="http://schemas.microsoft.com/sharepoint/v3/contenttype/forms">
+  <Display>DocumentLibraryForm</Display>
+  <Edit>DocumentLibraryForm</Edit>
+  <New>DocumentLibraryForm</New>
+</FormTemplates>
 </file>
 
-<file path=customXml/itemProps2.xml><?xml version="1.0" encoding="utf-8"?>
+<file path=customXml/item4.xml><?xml version="1.0" encoding="utf-8"?>
+<b:Sources xmlns:b="http://schemas.openxmlformats.org/officeDocument/2006/bibliography" xmlns="http://schemas.openxmlformats.org/officeDocument/2006/bibliography" SelectedStyle="\APA.XSL" StyleName="APA"/>
+</file>
+
+<file path=customXml/itemProps1.xml><?xml version="1.0" encoding="utf-8"?>
 <ds:datastoreItem xmlns:ds="http://schemas.openxmlformats.org/officeDocument/2006/customXml" ds:itemID="{D86F3CDC-675E-4A95-8E09-DB48CA853A77}">
   <ds:schemaRefs>
     <ds:schemaRef ds:uri="http://schemas.microsoft.com/office/2006/metadata/contentType"/>
@@ -11318,15 +11378,7 @@
 </ds:datastoreItem>
 </file>
 
-<file path=customXml/itemProps3.xml><?xml version="1.0" encoding="utf-8"?>
-<ds:datastoreItem xmlns:ds="http://schemas.openxmlformats.org/officeDocument/2006/customXml" ds:itemID="{77706498-83A2-4D9D-BCC4-4D39AFC2FFE7}">
-  <ds:schemaRefs>
-    <ds:schemaRef ds:uri="http://schemas.openxmlformats.org/officeDocument/2006/bibliography"/>
-  </ds:schemaRefs>
-</ds:datastoreItem>
-</file>
-
-<file path=customXml/itemProps4.xml><?xml version="1.0" encoding="utf-8"?>
+<file path=customXml/itemProps2.xml><?xml version="1.0" encoding="utf-8"?>
 <ds:datastoreItem xmlns:ds="http://schemas.openxmlformats.org/officeDocument/2006/customXml" ds:itemID="{7D17938E-BF1F-4C63-9245-1CAA1800AF0F}">
   <ds:schemaRefs>
     <ds:schemaRef ds:uri="http://schemas.microsoft.com/office/2006/metadata/properties"/>
@@ -11334,4 +11386,20 @@
     <ds:schemaRef ds:uri="http://schemas.microsoft.com/sharepoint/v3"/>
   </ds:schemaRefs>
 </ds:datastoreItem>
+</file>
+
+<file path=customXml/itemProps3.xml><?xml version="1.0" encoding="utf-8"?>
+<ds:datastoreItem xmlns:ds="http://schemas.openxmlformats.org/officeDocument/2006/customXml" ds:itemID="{EB25C9D0-27DB-45B3-8CF3-49AED131A08A}">
+  <ds:schemaRefs>
+    <ds:schemaRef ds:uri="http://schemas.microsoft.com/sharepoint/v3/contenttype/forms"/>
+  </ds:schemaRefs>
+</ds:datastoreItem>
+</file>
+
+<file path=customXml/itemProps4.xml><?xml version="1.0" encoding="utf-8"?>
+<ds:datastoreItem xmlns:ds="http://schemas.openxmlformats.org/officeDocument/2006/customXml" ds:itemID="{8A552873-3C8E-42FE-B326-3B8DA9BAFF9B}">
+  <ds:schemaRefs>
+    <ds:schemaRef ds:uri="http://schemas.openxmlformats.org/officeDocument/2006/bibliography"/>
+  </ds:schemaRefs>
+</ds:datastoreItem>
 </file>
--- a/NMCARS/DEVELOPMENT/msword/NMCARS-ANNEX-18.docx
+++ b/NMCARS/DEVELOPMENT/msword/NMCARS-ANNEX-18.docx
@@ -1831,38 +1831,52 @@
     </w:p>
     <w:p>
       <w:pPr>
-        <w:pStyle w:val="ListParagraph"/>
-        <w:numPr>
-          <w:ilvl w:val="0"/>
-          <w:numId w:val="16"/>
-        </w:numPr>
-      </w:pPr>
+        <w:ind w:left="1080" w:hanging="360"/>
+      </w:pPr>
+      <w:r>
+        <w:rPr>
+          <w:szCs w:val="24"/>
+        </w:rPr>
+        <w:t>(a)</w:t>
+      </w:r>
+      <w:r>
+        <w:rPr>
+          <w:szCs w:val="24"/>
+        </w:rPr>
+        <w:tab/>
+      </w:r>
       <w:r>
         <w:t>The availability of essential raw materials, special alloys, composite materials, components, tooling, and production test equipment for the sustained production of systems fully capable of meeting the performance objectives established for those systems; the uninterrupted maintenance and repair of such systems; and the sustained operation of such systems.</w:t>
       </w:r>
     </w:p>
     <w:p>
       <w:pPr>
-        <w:pStyle w:val="ListParagraph"/>
-        <w:numPr>
-          <w:ilvl w:val="0"/>
-          <w:numId w:val="16"/>
-        </w:numPr>
-        <w:rPr>
-          <w:lang w:val="en"/>
-        </w:rPr>
-      </w:pPr>
+        <w:ind w:left="1080" w:hanging="360"/>
+        <w:rPr>
+          <w:lang w:val="en"/>
+        </w:rPr>
+      </w:pPr>
+      <w:r>
+        <w:rPr>
+          <w:szCs w:val="24"/>
+          <w:lang w:val="en"/>
+        </w:rPr>
+        <w:t>(b)</w:t>
+      </w:r>
+      <w:r>
+        <w:rPr>
+          <w:szCs w:val="24"/>
+          <w:lang w:val="en"/>
+        </w:rPr>
+        <w:tab/>
+      </w:r>
       <w:r>
         <w:t>The identification of items that are available only from sources outside the national technology and industrial base.</w:t>
       </w:r>
     </w:p>
     <w:p>
       <w:pPr>
-        <w:pStyle w:val="ListParagraph"/>
-        <w:numPr>
-          <w:ilvl w:val="0"/>
-          <w:numId w:val="16"/>
-        </w:numPr>
+        <w:ind w:left="1080" w:hanging="360"/>
         <w:rPr>
           <w:rFonts w:eastAsia="Calibri"/>
         </w:rPr>
@@ -1870,21 +1884,45 @@
       <w:r>
         <w:rPr>
           <w:rFonts w:eastAsia="Calibri"/>
+          <w:szCs w:val="24"/>
+        </w:rPr>
+        <w:t>(c)</w:t>
+      </w:r>
+      <w:r>
+        <w:rPr>
+          <w:rFonts w:eastAsia="Calibri"/>
+          <w:szCs w:val="24"/>
+        </w:rPr>
+        <w:tab/>
+      </w:r>
+      <w:r>
+        <w:rPr>
+          <w:rFonts w:eastAsia="Calibri"/>
         </w:rPr>
         <w:t>The availability of alternatives for obtaining such items from within the national technology and industrial base if such items become unavailable from sources outside the national technology and industrial base; and an analysis of any military vulnerability that could result from the lack of reasonable alternatives.</w:t>
       </w:r>
     </w:p>
     <w:p>
       <w:pPr>
-        <w:pStyle w:val="ListParagraph"/>
-        <w:numPr>
-          <w:ilvl w:val="0"/>
-          <w:numId w:val="16"/>
-        </w:numPr>
+        <w:ind w:left="1080" w:hanging="360"/>
         <w:rPr>
           <w:rFonts w:eastAsia="Calibri"/>
         </w:rPr>
       </w:pPr>
+      <w:r>
+        <w:rPr>
+          <w:rFonts w:eastAsia="Calibri"/>
+          <w:szCs w:val="24"/>
+        </w:rPr>
+        <w:t>(d)</w:t>
+      </w:r>
+      <w:r>
+        <w:rPr>
+          <w:rFonts w:eastAsia="Calibri"/>
+          <w:szCs w:val="24"/>
+        </w:rPr>
+        <w:tab/>
+      </w:r>
       <w:r>
         <w:rPr>
           <w:rFonts w:eastAsia="Calibri"/>
@@ -2677,19 +2715,31 @@
     </w:p>
     <w:p>
       <w:pPr>
-        <w:pStyle w:val="ListParagraph"/>
-        <w:numPr>
-          <w:ilvl w:val="0"/>
-          <w:numId w:val="17"/>
-        </w:numPr>
         <w:tabs>
           <w:tab w:val="left" w:pos="720"/>
         </w:tabs>
+        <w:ind w:left="720" w:hanging="360"/>
         <w:rPr>
           <w:spacing w:val="-5"/>
           <w:kern w:val="20"/>
         </w:rPr>
       </w:pPr>
+      <w:r>
+        <w:rPr>
+          <w:spacing w:val="-5"/>
+          <w:kern w:val="20"/>
+          <w:szCs w:val="24"/>
+        </w:rPr>
+        <w:t>(a)</w:t>
+      </w:r>
+      <w:r>
+        <w:rPr>
+          <w:spacing w:val="-5"/>
+          <w:kern w:val="20"/>
+          <w:szCs w:val="24"/>
+        </w:rPr>
+        <w:tab/>
+      </w:r>
       <w:r>
         <w:rPr>
           <w:iCs/>
@@ -2701,19 +2751,31 @@
     </w:p>
     <w:p>
       <w:pPr>
-        <w:pStyle w:val="ListParagraph"/>
-        <w:numPr>
-          <w:ilvl w:val="0"/>
-          <w:numId w:val="17"/>
-        </w:numPr>
         <w:tabs>
           <w:tab w:val="left" w:pos="720"/>
         </w:tabs>
+        <w:ind w:left="720" w:hanging="360"/>
         <w:rPr>
           <w:spacing w:val="-5"/>
           <w:kern w:val="20"/>
         </w:rPr>
       </w:pPr>
+      <w:r>
+        <w:rPr>
+          <w:spacing w:val="-5"/>
+          <w:kern w:val="20"/>
+          <w:szCs w:val="24"/>
+        </w:rPr>
+        <w:t>(b)</w:t>
+      </w:r>
+      <w:r>
+        <w:rPr>
+          <w:spacing w:val="-5"/>
+          <w:kern w:val="20"/>
+          <w:szCs w:val="24"/>
+        </w:rPr>
+        <w:tab/>
+      </w:r>
       <w:r>
         <w:rPr>
           <w:iCs/>
@@ -2725,19 +2787,31 @@
     </w:p>
     <w:p>
       <w:pPr>
-        <w:pStyle w:val="ListParagraph"/>
-        <w:numPr>
-          <w:ilvl w:val="0"/>
-          <w:numId w:val="17"/>
-        </w:numPr>
         <w:tabs>
           <w:tab w:val="left" w:pos="720"/>
         </w:tabs>
+        <w:ind w:left="720" w:hanging="360"/>
         <w:rPr>
           <w:spacing w:val="-5"/>
           <w:kern w:val="20"/>
         </w:rPr>
       </w:pPr>
+      <w:r>
+        <w:rPr>
+          <w:spacing w:val="-5"/>
+          <w:kern w:val="20"/>
+          <w:szCs w:val="24"/>
+        </w:rPr>
+        <w:t>(c)</w:t>
+      </w:r>
+      <w:r>
+        <w:rPr>
+          <w:spacing w:val="-5"/>
+          <w:kern w:val="20"/>
+          <w:szCs w:val="24"/>
+        </w:rPr>
+        <w:tab/>
+      </w:r>
       <w:r>
         <w:rPr>
           <w:iCs/>
@@ -2749,19 +2823,31 @@
     </w:p>
     <w:p>
       <w:pPr>
-        <w:pStyle w:val="ListParagraph"/>
-        <w:numPr>
-          <w:ilvl w:val="0"/>
-          <w:numId w:val="17"/>
-        </w:numPr>
         <w:tabs>
           <w:tab w:val="left" w:pos="720"/>
         </w:tabs>
+        <w:ind w:left="720" w:hanging="360"/>
         <w:rPr>
           <w:spacing w:val="-5"/>
           <w:kern w:val="20"/>
         </w:rPr>
       </w:pPr>
+      <w:r>
+        <w:rPr>
+          <w:spacing w:val="-5"/>
+          <w:kern w:val="20"/>
+          <w:szCs w:val="24"/>
+        </w:rPr>
+        <w:t>(d)</w:t>
+      </w:r>
+      <w:r>
+        <w:rPr>
+          <w:spacing w:val="-5"/>
+          <w:kern w:val="20"/>
+          <w:szCs w:val="24"/>
+        </w:rPr>
+        <w:tab/>
+      </w:r>
       <w:r>
         <w:rPr>
           <w:iCs/>
@@ -2773,19 +2859,31 @@
     </w:p>
     <w:p>
       <w:pPr>
-        <w:pStyle w:val="ListParagraph"/>
-        <w:numPr>
-          <w:ilvl w:val="0"/>
-          <w:numId w:val="17"/>
-        </w:numPr>
         <w:tabs>
           <w:tab w:val="left" w:pos="720"/>
         </w:tabs>
+        <w:ind w:left="720" w:hanging="360"/>
         <w:rPr>
           <w:spacing w:val="-5"/>
           <w:kern w:val="20"/>
         </w:rPr>
       </w:pPr>
+      <w:r>
+        <w:rPr>
+          <w:spacing w:val="-5"/>
+          <w:kern w:val="20"/>
+          <w:szCs w:val="24"/>
+        </w:rPr>
+        <w:t>(e)</w:t>
+      </w:r>
+      <w:r>
+        <w:rPr>
+          <w:spacing w:val="-5"/>
+          <w:kern w:val="20"/>
+          <w:szCs w:val="24"/>
+        </w:rPr>
+        <w:tab/>
+      </w:r>
       <w:r>
         <w:rPr>
           <w:iCs/>
@@ -2797,19 +2895,31 @@
     </w:p>
     <w:p>
       <w:pPr>
-        <w:pStyle w:val="ListParagraph"/>
-        <w:numPr>
-          <w:ilvl w:val="0"/>
-          <w:numId w:val="17"/>
-        </w:numPr>
         <w:tabs>
           <w:tab w:val="left" w:pos="720"/>
         </w:tabs>
+        <w:ind w:left="720" w:hanging="360"/>
         <w:rPr>
           <w:spacing w:val="-5"/>
           <w:kern w:val="20"/>
         </w:rPr>
       </w:pPr>
+      <w:r>
+        <w:rPr>
+          <w:spacing w:val="-5"/>
+          <w:kern w:val="20"/>
+          <w:szCs w:val="24"/>
+        </w:rPr>
+        <w:t>(f)</w:t>
+      </w:r>
+      <w:r>
+        <w:rPr>
+          <w:spacing w:val="-5"/>
+          <w:kern w:val="20"/>
+          <w:szCs w:val="24"/>
+        </w:rPr>
+        <w:tab/>
+      </w:r>
       <w:r>
         <w:rPr>
           <w:iCs/>
@@ -2821,19 +2931,31 @@
     </w:p>
     <w:p>
       <w:pPr>
-        <w:pStyle w:val="ListParagraph"/>
-        <w:numPr>
-          <w:ilvl w:val="0"/>
-          <w:numId w:val="17"/>
-        </w:numPr>
         <w:tabs>
           <w:tab w:val="left" w:pos="720"/>
         </w:tabs>
+        <w:ind w:left="720" w:hanging="360"/>
         <w:rPr>
           <w:spacing w:val="-5"/>
           <w:kern w:val="20"/>
         </w:rPr>
       </w:pPr>
+      <w:r>
+        <w:rPr>
+          <w:spacing w:val="-5"/>
+          <w:kern w:val="20"/>
+          <w:szCs w:val="24"/>
+        </w:rPr>
+        <w:t>(g)</w:t>
+      </w:r>
+      <w:r>
+        <w:rPr>
+          <w:spacing w:val="-5"/>
+          <w:kern w:val="20"/>
+          <w:szCs w:val="24"/>
+        </w:rPr>
+        <w:tab/>
+      </w:r>
       <w:r>
         <w:rPr>
           <w:iCs/>
@@ -2845,19 +2967,31 @@
     </w:p>
     <w:p>
       <w:pPr>
-        <w:pStyle w:val="ListParagraph"/>
-        <w:numPr>
-          <w:ilvl w:val="0"/>
-          <w:numId w:val="17"/>
-        </w:numPr>
         <w:tabs>
           <w:tab w:val="left" w:pos="720"/>
         </w:tabs>
+        <w:ind w:left="720" w:hanging="360"/>
         <w:rPr>
           <w:spacing w:val="-5"/>
           <w:kern w:val="20"/>
         </w:rPr>
       </w:pPr>
+      <w:r>
+        <w:rPr>
+          <w:spacing w:val="-5"/>
+          <w:kern w:val="20"/>
+          <w:szCs w:val="24"/>
+        </w:rPr>
+        <w:t>(h)</w:t>
+      </w:r>
+      <w:r>
+        <w:rPr>
+          <w:spacing w:val="-5"/>
+          <w:kern w:val="20"/>
+          <w:szCs w:val="24"/>
+        </w:rPr>
+        <w:tab/>
+      </w:r>
       <w:r>
         <w:rPr>
           <w:iCs/>
@@ -2869,51 +3003,62 @@
     </w:p>
     <w:p>
       <w:pPr>
-        <w:pStyle w:val="ListParagraph"/>
-        <w:numPr>
-          <w:ilvl w:val="0"/>
-          <w:numId w:val="17"/>
-        </w:numPr>
+        <w:pStyle w:val="List3"/>
+      </w:pPr>
+      <w:r>
+        <w:rPr>
+          <w:spacing w:val="-5"/>
+          <w:kern w:val="20"/>
+          <w:szCs w:val="24"/>
+        </w:rPr>
+        <w:t>(i)</w:t>
+      </w:r>
+      <w:r>
+        <w:rPr>
+          <w:spacing w:val="-5"/>
+          <w:kern w:val="20"/>
+          <w:szCs w:val="24"/>
+        </w:rPr>
+        <w:tab/>
+      </w:r>
+      <w:r>
+        <w:rPr>
+          <w:iCs/>
+          <w:spacing w:val="-5"/>
+          <w:kern w:val="20"/>
+        </w:rPr>
+        <w:t>Licensing of additional suppliers.</w:t>
+      </w:r>
+    </w:p>
+    <w:p>
+      <w:pPr>
         <w:tabs>
           <w:tab w:val="left" w:pos="720"/>
         </w:tabs>
-        <w:rPr>
-          <w:spacing w:val="-5"/>
-          <w:kern w:val="20"/>
-        </w:rPr>
-      </w:pPr>
-      <w:r>
+        <w:ind w:left="720" w:hanging="360"/>
         <w:rPr>
           <w:iCs/>
           <w:spacing w:val="-5"/>
           <w:kern w:val="20"/>
         </w:rPr>
-        <w:t>Licensing of additional suppliers.</w:t>
-      </w:r>
-    </w:p>
-    <w:p>
-      <w:pPr>
-        <w:pStyle w:val="ListParagraph"/>
-        <w:numPr>
-          <w:ilvl w:val="0"/>
-          <w:numId w:val="17"/>
-        </w:numPr>
-        <w:tabs>
-          <w:tab w:val="left" w:pos="720"/>
-        </w:tabs>
+      </w:pPr>
+      <w:r>
         <w:rPr>
           <w:iCs/>
           <w:spacing w:val="-5"/>
           <w:kern w:val="20"/>
-        </w:rPr>
-      </w:pPr>
+          <w:szCs w:val="24"/>
+        </w:rPr>
+        <w:t>(j)</w:t>
+      </w:r>
       <w:r>
         <w:rPr>
           <w:iCs/>
           <w:spacing w:val="-5"/>
           <w:kern w:val="20"/>
-        </w:rPr>
-        <w:t>Periodic system or program reviews to address long-term competitive effects of program</w:t>
+          <w:szCs w:val="24"/>
+        </w:rPr>
+        <w:tab/>
       </w:r>
       <w:r>
         <w:rPr>
@@ -2921,15 +3066,7 @@
           <w:spacing w:val="-5"/>
           <w:kern w:val="20"/>
         </w:rPr>
-        <w:t xml:space="preserve"> </w:t>
-      </w:r>
-      <w:r>
-        <w:rPr>
-          <w:iCs/>
-          <w:spacing w:val="-5"/>
-          <w:kern w:val="20"/>
-        </w:rPr>
-        <w:t>decisions.</w:t>
+        <w:t>Periodic system or program reviews to address long-term competitive effects of program decisions.</w:t>
       </w:r>
     </w:p>
     <w:p>
@@ -3267,16 +3404,25 @@
     </w:p>
     <w:p>
       <w:pPr>
-        <w:pStyle w:val="ListParagraph"/>
-        <w:numPr>
-          <w:ilvl w:val="0"/>
-          <w:numId w:val="18"/>
-        </w:numPr>
-        <w:ind w:left="1080"/>
-        <w:rPr>
-          <w:lang w:val="en"/>
-        </w:rPr>
-      </w:pPr>
+        <w:ind w:left="1080" w:hanging="360"/>
+        <w:rPr>
+          <w:lang w:val="en"/>
+        </w:rPr>
+      </w:pPr>
+      <w:r>
+        <w:rPr>
+          <w:szCs w:val="24"/>
+          <w:lang w:val="en"/>
+        </w:rPr>
+        <w:t>(a)</w:t>
+      </w:r>
+      <w:r>
+        <w:rPr>
+          <w:szCs w:val="24"/>
+          <w:lang w:val="en"/>
+        </w:rPr>
+        <w:tab/>
+      </w:r>
       <w:r>
         <w:rPr>
           <w:lang w:val="en"/>
@@ -3286,16 +3432,25 @@
     </w:p>
     <w:p>
       <w:pPr>
-        <w:pStyle w:val="ListParagraph"/>
-        <w:numPr>
-          <w:ilvl w:val="0"/>
-          <w:numId w:val="18"/>
-        </w:numPr>
-        <w:ind w:left="1080"/>
-        <w:rPr>
-          <w:lang w:val="en"/>
-        </w:rPr>
-      </w:pPr>
+        <w:ind w:left="1080" w:hanging="360"/>
+        <w:rPr>
+          <w:lang w:val="en"/>
+        </w:rPr>
+      </w:pPr>
+      <w:r>
+        <w:rPr>
+          <w:szCs w:val="24"/>
+          <w:lang w:val="en"/>
+        </w:rPr>
+        <w:t>(b)</w:t>
+      </w:r>
+      <w:r>
+        <w:rPr>
+          <w:szCs w:val="24"/>
+          <w:lang w:val="en"/>
+        </w:rPr>
+        <w:tab/>
+      </w:r>
       <w:r>
         <w:rPr>
           <w:lang w:val="en"/>
@@ -3305,16 +3460,25 @@
     </w:p>
     <w:p>
       <w:pPr>
-        <w:pStyle w:val="ListParagraph"/>
-        <w:numPr>
-          <w:ilvl w:val="0"/>
-          <w:numId w:val="18"/>
-        </w:numPr>
-        <w:ind w:left="1080"/>
-        <w:rPr>
-          <w:lang w:val="en"/>
-        </w:rPr>
-      </w:pPr>
+        <w:ind w:left="1080" w:hanging="360"/>
+        <w:rPr>
+          <w:lang w:val="en"/>
+        </w:rPr>
+      </w:pPr>
+      <w:r>
+        <w:rPr>
+          <w:szCs w:val="24"/>
+          <w:lang w:val="en"/>
+        </w:rPr>
+        <w:t>(c)</w:t>
+      </w:r>
+      <w:r>
+        <w:rPr>
+          <w:szCs w:val="24"/>
+          <w:lang w:val="en"/>
+        </w:rPr>
+        <w:tab/>
+      </w:r>
       <w:r>
         <w:rPr>
           <w:lang w:val="en"/>
@@ -3347,15 +3511,25 @@
     </w:p>
     <w:p>
       <w:pPr>
-        <w:pStyle w:val="ListParagraph"/>
-        <w:numPr>
-          <w:ilvl w:val="0"/>
-          <w:numId w:val="19"/>
-        </w:numPr>
-        <w:rPr>
-          <w:lang w:val="en"/>
-        </w:rPr>
-      </w:pPr>
+        <w:ind w:left="1080" w:hanging="360"/>
+        <w:rPr>
+          <w:lang w:val="en"/>
+        </w:rPr>
+      </w:pPr>
+      <w:r>
+        <w:rPr>
+          <w:szCs w:val="24"/>
+          <w:lang w:val="en"/>
+        </w:rPr>
+        <w:t>(a)</w:t>
+      </w:r>
+      <w:r>
+        <w:rPr>
+          <w:szCs w:val="24"/>
+          <w:lang w:val="en"/>
+        </w:rPr>
+        <w:tab/>
+      </w:r>
       <w:r>
         <w:rPr>
           <w:lang w:val="en"/>
@@ -3365,15 +3539,25 @@
     </w:p>
     <w:p>
       <w:pPr>
-        <w:pStyle w:val="ListParagraph"/>
-        <w:numPr>
-          <w:ilvl w:val="0"/>
-          <w:numId w:val="19"/>
-        </w:numPr>
-        <w:rPr>
-          <w:lang w:val="en"/>
-        </w:rPr>
-      </w:pPr>
+        <w:ind w:left="1080" w:hanging="360"/>
+        <w:rPr>
+          <w:lang w:val="en"/>
+        </w:rPr>
+      </w:pPr>
+      <w:r>
+        <w:rPr>
+          <w:szCs w:val="24"/>
+          <w:lang w:val="en"/>
+        </w:rPr>
+        <w:t>(b)</w:t>
+      </w:r>
+      <w:r>
+        <w:rPr>
+          <w:szCs w:val="24"/>
+          <w:lang w:val="en"/>
+        </w:rPr>
+        <w:tab/>
+      </w:r>
       <w:r>
         <w:rPr>
           <w:lang w:val="en"/>
@@ -3383,15 +3567,25 @@
     </w:p>
     <w:p>
       <w:pPr>
-        <w:pStyle w:val="ListParagraph"/>
-        <w:numPr>
-          <w:ilvl w:val="0"/>
-          <w:numId w:val="19"/>
-        </w:numPr>
-        <w:rPr>
-          <w:lang w:val="en"/>
-        </w:rPr>
-      </w:pPr>
+        <w:ind w:left="1080" w:hanging="360"/>
+        <w:rPr>
+          <w:lang w:val="en"/>
+        </w:rPr>
+      </w:pPr>
+      <w:r>
+        <w:rPr>
+          <w:szCs w:val="24"/>
+          <w:lang w:val="en"/>
+        </w:rPr>
+        <w:t>(c)</w:t>
+      </w:r>
+      <w:r>
+        <w:rPr>
+          <w:szCs w:val="24"/>
+          <w:lang w:val="en"/>
+        </w:rPr>
+        <w:tab/>
+      </w:r>
       <w:r>
         <w:rPr>
           <w:lang w:val="en"/>
@@ -3401,15 +3595,25 @@
     </w:p>
     <w:p>
       <w:pPr>
-        <w:pStyle w:val="ListParagraph"/>
-        <w:numPr>
-          <w:ilvl w:val="0"/>
-          <w:numId w:val="19"/>
-        </w:numPr>
-        <w:rPr>
-          <w:lang w:val="en"/>
-        </w:rPr>
-      </w:pPr>
+        <w:ind w:left="1080" w:hanging="360"/>
+        <w:rPr>
+          <w:lang w:val="en"/>
+        </w:rPr>
+      </w:pPr>
+      <w:r>
+        <w:rPr>
+          <w:szCs w:val="24"/>
+          <w:lang w:val="en"/>
+        </w:rPr>
+        <w:t>(d)</w:t>
+      </w:r>
+      <w:r>
+        <w:rPr>
+          <w:szCs w:val="24"/>
+          <w:lang w:val="en"/>
+        </w:rPr>
+        <w:tab/>
+      </w:r>
       <w:r>
         <w:rPr>
           <w:lang w:val="en"/>
@@ -3419,26 +3623,30 @@
     </w:p>
     <w:p>
       <w:pPr>
-        <w:pStyle w:val="ListParagraph"/>
-        <w:numPr>
-          <w:ilvl w:val="0"/>
-          <w:numId w:val="19"/>
-        </w:numPr>
-        <w:rPr>
-          <w:lang w:val="en"/>
-        </w:rPr>
-      </w:pPr>
-      <w:r>
-        <w:rPr>
-          <w:lang w:val="en"/>
-        </w:rPr>
-        <w:t>Completion of any applicable peer review</w:t>
-      </w:r>
-      <w:r>
-        <w:rPr>
-          <w:lang w:val="en"/>
-        </w:rPr>
-        <w:t xml:space="preserve">. </w:t>
+        <w:ind w:left="1080" w:hanging="360"/>
+        <w:rPr>
+          <w:lang w:val="en"/>
+        </w:rPr>
+      </w:pPr>
+      <w:r>
+        <w:rPr>
+          <w:szCs w:val="24"/>
+          <w:lang w:val="en"/>
+        </w:rPr>
+        <w:t>(e)</w:t>
+      </w:r>
+      <w:r>
+        <w:rPr>
+          <w:szCs w:val="24"/>
+          <w:lang w:val="en"/>
+        </w:rPr>
+        <w:tab/>
+      </w:r>
+      <w:r>
+        <w:rPr>
+          <w:lang w:val="en"/>
+        </w:rPr>
+        <w:t xml:space="preserve">Completion of any applicable peer review. </w:t>
       </w:r>
     </w:p>
     <w:p>
@@ -10883,7 +11091,7 @@
     <w:name w:val="List 1"/>
     <w:basedOn w:val="Normal"/>
     <w:link w:val="List1Char"/>
-    <w:rsid w:val="00204468"/>
+    <w:rsid w:val="00A50CEC"/>
     <w:pPr>
       <w:widowControl w:val="0"/>
       <w:tabs>
@@ -10896,7 +11104,7 @@
     <w:name w:val="List 1 Char"/>
     <w:basedOn w:val="DefaultParagraphFont"/>
     <w:link w:val="List1"/>
-    <w:rsid w:val="00204468"/>
+    <w:rsid w:val="00A50CEC"/>
     <w:rPr>
       <w:sz w:val="24"/>
     </w:rPr>
@@ -11207,6 +11415,10 @@
 </file>
 
 <file path=customXml/item1.xml><?xml version="1.0" encoding="utf-8"?>
+<b:Sources xmlns:b="http://schemas.openxmlformats.org/officeDocument/2006/bibliography" xmlns="http://schemas.openxmlformats.org/officeDocument/2006/bibliography" SelectedStyle="\APA.XSL" StyleName="APA"/>
+</file>
+
+<file path=customXml/item2.xml><?xml version="1.0" encoding="utf-8"?>
 <ct:contentTypeSchema xmlns:ct="http://schemas.microsoft.com/office/2006/metadata/contentType" xmlns:ma="http://schemas.microsoft.com/office/2006/metadata/properties/metaAttributes" ct:_="" ma:_="" ma:contentTypeName="Document" ma:contentTypeID="0x010100557387175B5699469C7D81699437F1A3" ma:contentTypeVersion="19" ma:contentTypeDescription="Create a new document." ma:contentTypeScope="" ma:versionID="9aba032306cc5844adaa352741601500">
   <xsd:schema xmlns:xsd="http://www.w3.org/2001/XMLSchema" xmlns:xs="http://www.w3.org/2001/XMLSchema" xmlns:p="http://schemas.microsoft.com/office/2006/metadata/properties" xmlns:ns1="http://schemas.microsoft.com/sharepoint/v3" targetNamespace="http://schemas.microsoft.com/office/2006/metadata/properties" ma:root="true" ma:fieldsID="74b31c7caee06257c8affa66a6cc7c36" ns1:_="">
     <xsd:import namespace="http://schemas.microsoft.com/sharepoint/v3"/>
@@ -11338,7 +11550,7 @@
 </ct:contentTypeSchema>
 </file>
 
-<file path=customXml/item2.xml><?xml version="1.0" encoding="utf-8"?>
+<file path=customXml/item3.xml><?xml version="1.0" encoding="utf-8"?>
 <p:properties xmlns:p="http://schemas.microsoft.com/office/2006/metadata/properties" xmlns:xsi="http://www.w3.org/2001/XMLSchema-instance" xmlns:pc="http://schemas.microsoft.com/office/infopath/2007/PartnerControls">
   <documentManagement>
     <PublishingExpirationDate xmlns="http://schemas.microsoft.com/sharepoint/v3" xsi:nil="true"/>
@@ -11347,7 +11559,7 @@
 </p:properties>
 </file>
 
-<file path=customXml/item3.xml><?xml version="1.0" encoding="utf-8"?>
+<file path=customXml/item4.xml><?xml version="1.0" encoding="utf-8"?>
 <?mso-contentType ?>
 <FormTemplates xmlns="http://schemas.microsoft.com/sharepoint/v3/contenttype/forms">
   <Display>DocumentLibraryForm</Display>
@@ -11356,11 +11568,15 @@
 </FormTemplates>
 </file>
 
-<file path=customXml/item4.xml><?xml version="1.0" encoding="utf-8"?>
-<b:Sources xmlns:b="http://schemas.openxmlformats.org/officeDocument/2006/bibliography" xmlns="http://schemas.openxmlformats.org/officeDocument/2006/bibliography" SelectedStyle="\APA.XSL" StyleName="APA"/>
+<file path=customXml/itemProps1.xml><?xml version="1.0" encoding="utf-8"?>
+<ds:datastoreItem xmlns:ds="http://schemas.openxmlformats.org/officeDocument/2006/customXml" ds:itemID="{8A552873-3C8E-42FE-B326-3B8DA9BAFF9B}">
+  <ds:schemaRefs>
+    <ds:schemaRef ds:uri="http://schemas.openxmlformats.org/officeDocument/2006/bibliography"/>
+  </ds:schemaRefs>
+</ds:datastoreItem>
 </file>
 
-<file path=customXml/itemProps1.xml><?xml version="1.0" encoding="utf-8"?>
+<file path=customXml/itemProps2.xml><?xml version="1.0" encoding="utf-8"?>
 <ds:datastoreItem xmlns:ds="http://schemas.openxmlformats.org/officeDocument/2006/customXml" ds:itemID="{D86F3CDC-675E-4A95-8E09-DB48CA853A77}">
   <ds:schemaRefs>
     <ds:schemaRef ds:uri="http://schemas.microsoft.com/office/2006/metadata/contentType"/>
@@ -11378,7 +11594,7 @@
 </ds:datastoreItem>
 </file>
 
-<file path=customXml/itemProps2.xml><?xml version="1.0" encoding="utf-8"?>
+<file path=customXml/itemProps3.xml><?xml version="1.0" encoding="utf-8"?>
 <ds:datastoreItem xmlns:ds="http://schemas.openxmlformats.org/officeDocument/2006/customXml" ds:itemID="{7D17938E-BF1F-4C63-9245-1CAA1800AF0F}">
   <ds:schemaRefs>
     <ds:schemaRef ds:uri="http://schemas.microsoft.com/office/2006/metadata/properties"/>
@@ -11388,18 +11604,10 @@
 </ds:datastoreItem>
 </file>
 
-<file path=customXml/itemProps3.xml><?xml version="1.0" encoding="utf-8"?>
+<file path=customXml/itemProps4.xml><?xml version="1.0" encoding="utf-8"?>
 <ds:datastoreItem xmlns:ds="http://schemas.openxmlformats.org/officeDocument/2006/customXml" ds:itemID="{EB25C9D0-27DB-45B3-8CF3-49AED131A08A}">
   <ds:schemaRefs>
     <ds:schemaRef ds:uri="http://schemas.microsoft.com/sharepoint/v3/contenttype/forms"/>
   </ds:schemaRefs>
 </ds:datastoreItem>
-</file>
-
-<file path=customXml/itemProps4.xml><?xml version="1.0" encoding="utf-8"?>
-<ds:datastoreItem xmlns:ds="http://schemas.openxmlformats.org/officeDocument/2006/customXml" ds:itemID="{8A552873-3C8E-42FE-B326-3B8DA9BAFF9B}">
-  <ds:schemaRefs>
-    <ds:schemaRef ds:uri="http://schemas.openxmlformats.org/officeDocument/2006/bibliography"/>
-  </ds:schemaRefs>
-</ds:datastoreItem>
 </file>